--- a/seq2seq对对联.docx
+++ b/seq2seq对对联.docx
@@ -26,9 +26,6 @@
     <w:p>
       <w:pPr>
         <w:ind w:firstLine="420"/>
-        <w:rPr>
-          <w:rFonts w:hint="eastAsia"/>
-        </w:rPr>
       </w:pPr>
       <w:r>
         <w:rPr>
@@ -63,11 +60,6 @@
     </w:p>
     <w:p/>
     <w:p>
-      <w:pPr>
-        <w:rPr>
-          <w:rFonts w:hint="eastAsia"/>
-        </w:rPr>
-      </w:pPr>
       <w:r>
         <w:rPr>
           <w:rFonts w:hint="eastAsia"/>
@@ -175,9 +167,6 @@
       <w:pPr>
         <w:ind w:firstLine="420"/>
         <w:jc w:val="left"/>
-        <w:rPr>
-          <w:rFonts w:hint="eastAsia"/>
-        </w:rPr>
       </w:pPr>
       <w:r>
         <w:rPr>
@@ -288,25 +277,7 @@
         <w:rPr>
           <w:rFonts w:hint="eastAsia"/>
         </w:rPr>
-        <w:t>能让输入的值更接近输出值，</w:t>
-      </w:r>
-      <w:r>
-        <w:rPr>
-          <w:rFonts w:hint="eastAsia"/>
-        </w:rPr>
-        <w:t>对于该模型的效果来说有很重要的意义</w:t>
-      </w:r>
-      <w:r>
-        <w:rPr>
-          <w:rFonts w:hint="eastAsia"/>
-        </w:rPr>
-        <w:t>，例如输入</w:t>
-      </w:r>
-      <w:r>
-        <w:rPr>
-          <w:rFonts w:hint="eastAsia"/>
-        </w:rPr>
-        <w:t>“A</w:t>
+        <w:t>能让输入的值更接近输出值，对于该模型的效果来说有很重要的意义，例如输入“A</w:t>
       </w:r>
       <w:r>
         <w:t>BC</w:t>
@@ -315,43 +286,31 @@
         <w:rPr>
           <w:rFonts w:hint="eastAsia"/>
         </w:rPr>
+        <w:t>”生成“X</w:t>
+      </w:r>
+      <w:r>
+        <w:t>YZ</w:t>
+      </w:r>
+      <w:r>
+        <w:rPr>
+          <w:rFonts w:hint="eastAsia"/>
+        </w:rPr>
+        <w:t>”，那么此时应该按顺序输入的是“C</w:t>
+      </w:r>
+      <w:r>
+        <w:t>BA</w:t>
+      </w:r>
+      <w:r>
+        <w:rPr>
+          <w:rFonts w:hint="eastAsia"/>
+        </w:rPr>
         <w:t>”</w:t>
       </w:r>
       <w:r>
         <w:rPr>
           <w:rFonts w:hint="eastAsia"/>
         </w:rPr>
-        <w:t>生成“X</w:t>
-      </w:r>
-      <w:r>
-        <w:t>YZ</w:t>
-      </w:r>
-      <w:r>
-        <w:rPr>
-          <w:rFonts w:hint="eastAsia"/>
-        </w:rPr>
-        <w:t>”，那么此时应该按顺序输入的是“C</w:t>
-      </w:r>
-      <w:r>
-        <w:t>BA</w:t>
-      </w:r>
-      <w:r>
-        <w:rPr>
-          <w:rFonts w:hint="eastAsia"/>
-        </w:rPr>
-        <w:t>”</w:t>
-      </w:r>
-      <w:r>
-        <w:rPr>
-          <w:rFonts w:hint="eastAsia"/>
-        </w:rPr>
-        <w:t>。</w:t>
-      </w:r>
-      <w:r>
-        <w:rPr>
-          <w:rFonts w:hint="eastAsia"/>
-        </w:rPr>
-        <w:t>图8</w:t>
+        <w:t>。图8</w:t>
       </w:r>
       <w:r>
         <w:t>.1</w:t>
@@ -1163,7 +1122,7 @@
               <m:limLoc m:val="undOvr"/>
               <m:ctrlPr>
                 <w:rPr>
-                  <w:rFonts w:ascii="Cambria Math"/>
+                  <w:rFonts w:ascii="Cambria Math" w:hAnsi="Cambria Math"/>
                 </w:rPr>
               </m:ctrlPr>
             </m:naryPr>
@@ -1180,7 +1139,7 @@
                 <m:sSupPr>
                   <m:ctrlPr>
                     <w:rPr>
-                      <w:rFonts w:ascii="Cambria Math"/>
+                      <w:rFonts w:ascii="Cambria Math" w:hAnsi="Cambria Math"/>
                       <w:i/>
                     </w:rPr>
                   </m:ctrlPr>
@@ -1214,7 +1173,7 @@
                 <m:sSubPr>
                   <m:ctrlPr>
                     <w:rPr>
-                      <w:rFonts w:ascii="Cambria Math"/>
+                      <w:rFonts w:ascii="Cambria Math" w:hAnsi="Cambria Math"/>
                       <w:i/>
                     </w:rPr>
                   </m:ctrlPr>
@@ -1246,7 +1205,7 @@
                 <m:sSubPr>
                   <m:ctrlPr>
                     <w:rPr>
-                      <w:rFonts w:ascii="Cambria Math"/>
+                      <w:rFonts w:ascii="Cambria Math" w:hAnsi="Cambria Math"/>
                       <w:i/>
                     </w:rPr>
                   </m:ctrlPr>
@@ -1290,7 +1249,7 @@
                 <m:sSubPr>
                   <m:ctrlPr>
                     <w:rPr>
-                      <w:rFonts w:ascii="Cambria Math"/>
+                      <w:rFonts w:ascii="Cambria Math" w:hAnsi="Cambria Math"/>
                       <w:i/>
                     </w:rPr>
                   </m:ctrlPr>
@@ -1357,7 +1316,7 @@
           <m:sSubPr>
             <m:ctrlPr>
               <w:rPr>
-                <w:rFonts w:ascii="Cambria Math"/>
+                <w:rFonts w:ascii="Cambria Math" w:hAnsi="Cambria Math"/>
                 <w:i/>
               </w:rPr>
             </m:ctrlPr>
@@ -1389,7 +1348,7 @@
           <m:sSubPr>
             <m:ctrlPr>
               <w:rPr>
-                <w:rFonts w:ascii="Cambria Math"/>
+                <w:rFonts w:ascii="Cambria Math" w:hAnsi="Cambria Math"/>
                 <w:i/>
               </w:rPr>
             </m:ctrlPr>
@@ -1433,7 +1392,7 @@
           <m:sSubPr>
             <m:ctrlPr>
               <w:rPr>
-                <w:rFonts w:ascii="Cambria Math"/>
+                <w:rFonts w:ascii="Cambria Math" w:hAnsi="Cambria Math"/>
                 <w:i/>
               </w:rPr>
             </m:ctrlPr>
@@ -1509,10 +1468,7 @@
         <w:t>9</w:t>
       </w:r>
       <w:r>
-        <w:t>.2</w:t>
-      </w:r>
-      <w:r>
-        <w:t xml:space="preserve"> </w:t>
+        <w:t xml:space="preserve">.2 </w:t>
       </w:r>
       <w:r>
         <w:rPr>
@@ -1532,13 +1488,7 @@
         <w:rPr>
           <w:rFonts w:hint="eastAsia"/>
         </w:rPr>
-        <w:t>实现</w:t>
-      </w:r>
-      <w:r>
-        <w:rPr>
-          <w:rFonts w:hint="eastAsia"/>
-        </w:rPr>
-        <w:t>s</w:t>
+        <w:t>实现s</w:t>
       </w:r>
       <w:r>
         <w:rPr>
@@ -1668,11 +1618,6 @@
       </w:r>
     </w:p>
     <w:p>
-      <w:pPr>
-        <w:rPr>
-          <w:rFonts w:hint="eastAsia"/>
-        </w:rPr>
-      </w:pPr>
       <w:r>
         <w:rPr>
           <w:rFonts w:hint="eastAsia"/>
@@ -1707,7 +1652,6 @@
           <w:p>
             <w:pPr>
               <w:rPr>
-                <w:rFonts w:hint="eastAsia"/>
                 <w:szCs w:val="22"/>
               </w:rPr>
             </w:pPr>
@@ -1794,11 +1738,6 @@
     </w:tbl>
     <w:p/>
     <w:p>
-      <w:pPr>
-        <w:rPr>
-          <w:rFonts w:hint="eastAsia"/>
-        </w:rPr>
-      </w:pPr>
       <w:r>
         <w:rPr>
           <w:rFonts w:hint="eastAsia"/>
@@ -1931,7 +1870,6 @@
           <w:p>
             <w:pPr>
               <w:rPr>
-                <w:rFonts w:hint="eastAsia"/>
                 <w:szCs w:val="22"/>
               </w:rPr>
             </w:pPr>
@@ -1939,7 +1877,13 @@
               <w:rPr>
                 <w:szCs w:val="22"/>
               </w:rPr>
-              <w:t xml:space="preserve">epochs = 100 </w:t>
+              <w:t>epochs = 5</w:t>
+            </w:r>
+            <w:r>
+              <w:rPr>
+                <w:szCs w:val="22"/>
+              </w:rPr>
+              <w:t xml:space="preserve">0 </w:t>
             </w:r>
             <w:r>
               <w:rPr>
@@ -1965,7 +1909,6 @@
           <w:p>
             <w:pPr>
               <w:rPr>
-                <w:rFonts w:hint="eastAsia"/>
                 <w:szCs w:val="22"/>
               </w:rPr>
             </w:pPr>
@@ -2007,19 +1950,10 @@
         </w:tc>
       </w:tr>
     </w:tbl>
-    <w:p>
-      <w:pPr>
-        <w:rPr>
-          <w:rFonts w:hint="eastAsia"/>
-        </w:rPr>
-      </w:pPr>
-    </w:p>
+    <w:p/>
     <w:p>
       <w:pPr>
         <w:jc w:val="left"/>
-        <w:rPr>
-          <w:rFonts w:hint="eastAsia"/>
-        </w:rPr>
       </w:pPr>
       <w:r>
         <w:rPr>
@@ -2125,19 +2059,7 @@
         <w:rPr>
           <w:rFonts w:hint="eastAsia"/>
         </w:rPr>
-        <w:t>表示的是decoder输出序列的one-hot编码</w:t>
-      </w:r>
-      <w:r>
-        <w:rPr>
-          <w:rFonts w:hint="eastAsia"/>
-        </w:rPr>
-        <w:t>，读者</w:t>
-      </w:r>
-      <w:r>
-        <w:rPr>
-          <w:rFonts w:hint="eastAsia"/>
-        </w:rPr>
-        <w:t>也可以自行将此处的one-hot编码替换成效果更好的word</w:t>
+        <w:t>表示的是decoder输出序列的one-hot编码，读者也可以自行将此处的one-hot编码替换成效果更好的word</w:t>
       </w:r>
       <w:r>
         <w:t xml:space="preserve"> </w:t>
@@ -2956,7 +2878,6 @@
             <w:pPr>
               <w:ind w:firstLineChars="1100" w:firstLine="2310"/>
               <w:rPr>
-                <w:rFonts w:hint="eastAsia"/>
                 <w:szCs w:val="22"/>
               </w:rPr>
             </w:pPr>
@@ -2992,9 +2913,6 @@
     <w:p>
       <w:pPr>
         <w:jc w:val="left"/>
-        <w:rPr>
-          <w:rFonts w:hint="eastAsia"/>
-        </w:rPr>
       </w:pPr>
       <w:r>
         <w:rPr>
@@ -3112,7 +3030,6 @@
             <w:pPr>
               <w:jc w:val="left"/>
               <w:rPr>
-                <w:rFonts w:hint="eastAsia"/>
                 <w:szCs w:val="22"/>
               </w:rPr>
             </w:pPr>
@@ -3314,9 +3231,6 @@
     <w:p>
       <w:pPr>
         <w:jc w:val="left"/>
-        <w:rPr>
-          <w:rFonts w:hint="eastAsia"/>
-        </w:rPr>
       </w:pPr>
       <w:r>
         <w:rPr>
@@ -3357,13 +3271,7 @@
         <w:t>，该参数表示的是是否返回整个序列，</w:t>
       </w:r>
       <w:r>
-        <w:t>若为</w:t>
-      </w:r>
-      <w:r>
-        <w:t>True</w:t>
-      </w:r>
-      <w:r>
-        <w:t>则返回整个序列，否则仅返回输出序列的最后一个输出</w:t>
+        <w:t>若为True则返回整个序列，否则仅返回输出序列的最后一个输出</w:t>
       </w:r>
       <w:r>
         <w:rPr>
@@ -3779,7 +3687,6 @@
             <w:pPr>
               <w:jc w:val="left"/>
               <w:rPr>
-                <w:rFonts w:hint="eastAsia"/>
                 <w:szCs w:val="22"/>
               </w:rPr>
             </w:pPr>
@@ -3795,9 +3702,6 @@
     <w:p>
       <w:pPr>
         <w:jc w:val="left"/>
-        <w:rPr>
-          <w:rFonts w:hint="eastAsia"/>
-        </w:rPr>
       </w:pPr>
       <w:r>
         <w:rPr>
@@ -3983,7 +3887,13 @@
         <w:rPr>
           <w:rFonts w:hint="eastAsia"/>
         </w:rPr>
-        <w:t>，因此该出取了4</w:t>
+        <w:t>，因此该处</w:t>
+      </w:r>
+      <w:r>
+        <w:rPr>
+          <w:rFonts w:hint="eastAsia"/>
+        </w:rPr>
+        <w:t>取了4</w:t>
       </w:r>
       <w:r>
         <w:t>096</w:t>
@@ -4088,7 +3998,6 @@
             <w:pPr>
               <w:jc w:val="left"/>
               <w:rPr>
-                <w:rFonts w:hint="eastAsia"/>
                 <w:szCs w:val="22"/>
               </w:rPr>
             </w:pPr>
@@ -4250,10 +4159,2047 @@
     <w:p>
       <w:pPr>
         <w:jc w:val="left"/>
-        <w:rPr>
-          <w:rFonts w:hint="eastAsia"/>
-        </w:rPr>
       </w:pPr>
+    </w:p>
+    <w:p>
+      <w:pPr>
+        <w:jc w:val="left"/>
+        <w:rPr>
+          <w:rFonts w:hint="eastAsia"/>
+        </w:rPr>
+      </w:pPr>
+      <w:r>
+        <w:rPr>
+          <w:rFonts w:hint="eastAsia"/>
+        </w:rPr>
+        <w:t>模型的训练阶段到此即全部完成，接下来是推断阶段。训练阶段的模型encoder与decoder是连接在一起的，推断阶段此处把encoder与decoder区分开，两者的内部结构是一样。依旧采用</w:t>
+      </w:r>
+      <w:r>
+        <w:t>functional </w:t>
+      </w:r>
+      <w:r>
+        <w:rPr>
+          <w:rFonts w:hint="eastAsia"/>
+        </w:rPr>
+        <w:t>A</w:t>
+      </w:r>
+      <w:r>
+        <w:t>PI</w:t>
+      </w:r>
+      <w:r>
+        <w:rPr>
+          <w:rFonts w:hint="eastAsia"/>
+        </w:rPr>
+        <w:t>，根据训练阶段或得到的输入输出定义出encoder的模型并保存下来。</w:t>
+      </w:r>
+    </w:p>
+    <w:tbl>
+      <w:tblPr>
+        <w:tblStyle w:val="a4"/>
+        <w:tblW w:w="0" w:type="auto"/>
+        <w:tblBorders>
+          <w:top w:val="none" w:sz="0" w:space="0" w:color="auto"/>
+          <w:left w:val="none" w:sz="0" w:space="0" w:color="auto"/>
+          <w:bottom w:val="none" w:sz="0" w:space="0" w:color="auto"/>
+          <w:right w:val="none" w:sz="0" w:space="0" w:color="auto"/>
+          <w:insideH w:val="none" w:sz="0" w:space="0" w:color="auto"/>
+          <w:insideV w:val="none" w:sz="0" w:space="0" w:color="auto"/>
+        </w:tblBorders>
+        <w:shd w:val="clear" w:color="auto" w:fill="E7E6E6" w:themeFill="background2"/>
+        <w:tblLook w:val="04A0" w:firstRow="1" w:lastRow="0" w:firstColumn="1" w:lastColumn="0" w:noHBand="0" w:noVBand="1"/>
+      </w:tblPr>
+      <w:tblGrid>
+        <w:gridCol w:w="8290"/>
+      </w:tblGrid>
+      <w:tr>
+        <w:tc>
+          <w:tcPr>
+            <w:tcW w:w="8290" w:type="dxa"/>
+            <w:shd w:val="clear" w:color="auto" w:fill="E7E6E6" w:themeFill="background2"/>
+          </w:tcPr>
+          <w:p>
+            <w:pPr>
+              <w:jc w:val="left"/>
+              <w:rPr>
+                <w:szCs w:val="22"/>
+              </w:rPr>
+            </w:pPr>
+            <w:proofErr w:type="spellStart"/>
+            <w:r>
+              <w:rPr>
+                <w:szCs w:val="22"/>
+              </w:rPr>
+              <w:t>encoder_model</w:t>
+            </w:r>
+            <w:proofErr w:type="spellEnd"/>
+            <w:r>
+              <w:rPr>
+                <w:szCs w:val="22"/>
+              </w:rPr>
+              <w:t xml:space="preserve"> = Model(</w:t>
+            </w:r>
+            <w:proofErr w:type="spellStart"/>
+            <w:r>
+              <w:rPr>
+                <w:szCs w:val="22"/>
+              </w:rPr>
+              <w:t>encoder_inputs</w:t>
+            </w:r>
+            <w:proofErr w:type="spellEnd"/>
+            <w:r>
+              <w:rPr>
+                <w:szCs w:val="22"/>
+              </w:rPr>
+              <w:t xml:space="preserve">, </w:t>
+            </w:r>
+            <w:proofErr w:type="spellStart"/>
+            <w:r>
+              <w:rPr>
+                <w:szCs w:val="22"/>
+              </w:rPr>
+              <w:t>encoder_states</w:t>
+            </w:r>
+            <w:proofErr w:type="spellEnd"/>
+            <w:r>
+              <w:rPr>
+                <w:szCs w:val="22"/>
+              </w:rPr>
+              <w:t>)</w:t>
+            </w:r>
+          </w:p>
+          <w:p>
+            <w:pPr>
+              <w:jc w:val="left"/>
+              <w:rPr>
+                <w:rFonts w:hint="eastAsia"/>
+                <w:szCs w:val="22"/>
+              </w:rPr>
+            </w:pPr>
+            <w:proofErr w:type="spellStart"/>
+            <w:r>
+              <w:rPr>
+                <w:szCs w:val="22"/>
+              </w:rPr>
+              <w:t>encoder_model.save</w:t>
+            </w:r>
+            <w:proofErr w:type="spellEnd"/>
+            <w:r>
+              <w:rPr>
+                <w:szCs w:val="22"/>
+              </w:rPr>
+              <w:t>('encoder_model.h5')</w:t>
+            </w:r>
+          </w:p>
+        </w:tc>
+      </w:tr>
+    </w:tbl>
+    <w:p>
+      <w:pPr>
+        <w:jc w:val="left"/>
+      </w:pPr>
+    </w:p>
+    <w:p>
+      <w:pPr>
+        <w:jc w:val="left"/>
+        <w:rPr>
+          <w:rFonts w:hint="eastAsia"/>
+        </w:rPr>
+      </w:pPr>
+      <w:r>
+        <w:rPr>
+          <w:rFonts w:hint="eastAsia"/>
+        </w:rPr>
+        <w:t>然后是decoder模型，首先定义输入值</w:t>
+      </w:r>
+      <w:r>
+        <w:rPr>
+          <w:rFonts w:hint="eastAsia"/>
+        </w:rPr>
+        <w:t>即L</w:t>
+      </w:r>
+      <w:r>
+        <w:t>STM</w:t>
+      </w:r>
+      <w:r>
+        <w:rPr>
+          <w:rFonts w:hint="eastAsia"/>
+        </w:rPr>
+        <w:t>的hidden</w:t>
+      </w:r>
+      <w:r>
+        <w:t xml:space="preserve"> </w:t>
+      </w:r>
+      <w:r>
+        <w:rPr>
+          <w:rFonts w:hint="eastAsia"/>
+        </w:rPr>
+        <w:t>state，然后定义decoder阶段的L</w:t>
+      </w:r>
+      <w:r>
+        <w:t>STM</w:t>
+      </w:r>
+      <w:r>
+        <w:rPr>
+          <w:rFonts w:hint="eastAsia"/>
+        </w:rPr>
+        <w:t>，并把L</w:t>
+      </w:r>
+      <w:r>
+        <w:t>STM</w:t>
+      </w:r>
+      <w:r>
+        <w:rPr>
+          <w:rFonts w:hint="eastAsia"/>
+        </w:rPr>
+        <w:t>的输出值作为全连接层的输入值并得到最终的结果，根据decoder的输入输出值得到decoder阶段的model，并保存下来。</w:t>
+      </w:r>
+    </w:p>
+    <w:tbl>
+      <w:tblPr>
+        <w:tblStyle w:val="a4"/>
+        <w:tblW w:w="0" w:type="auto"/>
+        <w:tblBorders>
+          <w:top w:val="none" w:sz="0" w:space="0" w:color="auto"/>
+          <w:left w:val="none" w:sz="0" w:space="0" w:color="auto"/>
+          <w:bottom w:val="none" w:sz="0" w:space="0" w:color="auto"/>
+          <w:right w:val="none" w:sz="0" w:space="0" w:color="auto"/>
+          <w:insideH w:val="none" w:sz="0" w:space="0" w:color="auto"/>
+          <w:insideV w:val="none" w:sz="0" w:space="0" w:color="auto"/>
+        </w:tblBorders>
+        <w:shd w:val="clear" w:color="auto" w:fill="E7E6E6" w:themeFill="background2"/>
+        <w:tblLook w:val="04A0" w:firstRow="1" w:lastRow="0" w:firstColumn="1" w:lastColumn="0" w:noHBand="0" w:noVBand="1"/>
+      </w:tblPr>
+      <w:tblGrid>
+        <w:gridCol w:w="8290"/>
+      </w:tblGrid>
+      <w:tr>
+        <w:tc>
+          <w:tcPr>
+            <w:tcW w:w="8290" w:type="dxa"/>
+            <w:shd w:val="clear" w:color="auto" w:fill="E7E6E6" w:themeFill="background2"/>
+          </w:tcPr>
+          <w:p>
+            <w:pPr>
+              <w:jc w:val="left"/>
+              <w:rPr>
+                <w:szCs w:val="22"/>
+              </w:rPr>
+            </w:pPr>
+            <w:proofErr w:type="spellStart"/>
+            <w:r>
+              <w:rPr>
+                <w:szCs w:val="22"/>
+              </w:rPr>
+              <w:t>decoder_state_input_h</w:t>
+            </w:r>
+            <w:proofErr w:type="spellEnd"/>
+            <w:r>
+              <w:rPr>
+                <w:szCs w:val="22"/>
+              </w:rPr>
+              <w:t xml:space="preserve"> = Input(shape=(</w:t>
+            </w:r>
+            <w:proofErr w:type="spellStart"/>
+            <w:r>
+              <w:rPr>
+                <w:szCs w:val="22"/>
+              </w:rPr>
+              <w:t>latent_dim</w:t>
+            </w:r>
+            <w:proofErr w:type="spellEnd"/>
+            <w:r>
+              <w:rPr>
+                <w:szCs w:val="22"/>
+              </w:rPr>
+              <w:t>,))</w:t>
+            </w:r>
+            <w:r>
+              <w:rPr>
+                <w:szCs w:val="22"/>
+              </w:rPr>
+              <w:br/>
+            </w:r>
+            <w:proofErr w:type="spellStart"/>
+            <w:r>
+              <w:rPr>
+                <w:szCs w:val="22"/>
+              </w:rPr>
+              <w:t>decoder_state_input_c</w:t>
+            </w:r>
+            <w:proofErr w:type="spellEnd"/>
+            <w:r>
+              <w:rPr>
+                <w:szCs w:val="22"/>
+              </w:rPr>
+              <w:t xml:space="preserve"> = Input(shape=(</w:t>
+            </w:r>
+            <w:proofErr w:type="spellStart"/>
+            <w:r>
+              <w:rPr>
+                <w:szCs w:val="22"/>
+              </w:rPr>
+              <w:t>latent_dim</w:t>
+            </w:r>
+            <w:proofErr w:type="spellEnd"/>
+            <w:r>
+              <w:rPr>
+                <w:szCs w:val="22"/>
+              </w:rPr>
+              <w:t>,))</w:t>
+            </w:r>
+            <w:r>
+              <w:rPr>
+                <w:szCs w:val="22"/>
+              </w:rPr>
+              <w:br/>
+            </w:r>
+            <w:proofErr w:type="spellStart"/>
+            <w:r>
+              <w:rPr>
+                <w:szCs w:val="22"/>
+              </w:rPr>
+              <w:t>decoder_states_inputs</w:t>
+            </w:r>
+            <w:proofErr w:type="spellEnd"/>
+            <w:r>
+              <w:rPr>
+                <w:szCs w:val="22"/>
+              </w:rPr>
+              <w:t xml:space="preserve"> = [</w:t>
+            </w:r>
+            <w:proofErr w:type="spellStart"/>
+            <w:r>
+              <w:rPr>
+                <w:szCs w:val="22"/>
+              </w:rPr>
+              <w:t>decoder_state_input_h</w:t>
+            </w:r>
+            <w:proofErr w:type="spellEnd"/>
+            <w:r>
+              <w:rPr>
+                <w:szCs w:val="22"/>
+              </w:rPr>
+              <w:t xml:space="preserve">, </w:t>
+            </w:r>
+            <w:proofErr w:type="spellStart"/>
+            <w:r>
+              <w:rPr>
+                <w:szCs w:val="22"/>
+              </w:rPr>
+              <w:t>decoder_state_input_c</w:t>
+            </w:r>
+            <w:proofErr w:type="spellEnd"/>
+            <w:r>
+              <w:rPr>
+                <w:szCs w:val="22"/>
+              </w:rPr>
+              <w:t>]</w:t>
+            </w:r>
+            <w:r>
+              <w:rPr>
+                <w:szCs w:val="22"/>
+              </w:rPr>
+              <w:br/>
+            </w:r>
+            <w:r>
+              <w:rPr>
+                <w:szCs w:val="22"/>
+              </w:rPr>
+              <w:br/>
+            </w:r>
+            <w:proofErr w:type="spellStart"/>
+            <w:r>
+              <w:rPr>
+                <w:szCs w:val="22"/>
+              </w:rPr>
+              <w:t>decoder_outputs</w:t>
+            </w:r>
+            <w:proofErr w:type="spellEnd"/>
+            <w:r>
+              <w:rPr>
+                <w:szCs w:val="22"/>
+              </w:rPr>
+              <w:t xml:space="preserve">, </w:t>
+            </w:r>
+            <w:proofErr w:type="spellStart"/>
+            <w:r>
+              <w:rPr>
+                <w:szCs w:val="22"/>
+              </w:rPr>
+              <w:t>state_h</w:t>
+            </w:r>
+            <w:proofErr w:type="spellEnd"/>
+            <w:r>
+              <w:rPr>
+                <w:szCs w:val="22"/>
+              </w:rPr>
+              <w:t xml:space="preserve">, </w:t>
+            </w:r>
+            <w:proofErr w:type="spellStart"/>
+            <w:r>
+              <w:rPr>
+                <w:szCs w:val="22"/>
+              </w:rPr>
+              <w:t>state_c</w:t>
+            </w:r>
+            <w:proofErr w:type="spellEnd"/>
+            <w:r>
+              <w:rPr>
+                <w:szCs w:val="22"/>
+              </w:rPr>
+              <w:t xml:space="preserve"> = </w:t>
+            </w:r>
+            <w:proofErr w:type="spellStart"/>
+            <w:r>
+              <w:rPr>
+                <w:szCs w:val="22"/>
+              </w:rPr>
+              <w:t>decoder_lstm</w:t>
+            </w:r>
+            <w:proofErr w:type="spellEnd"/>
+            <w:r>
+              <w:rPr>
+                <w:szCs w:val="22"/>
+              </w:rPr>
+              <w:t>(</w:t>
+            </w:r>
+            <w:proofErr w:type="spellStart"/>
+            <w:r>
+              <w:rPr>
+                <w:szCs w:val="22"/>
+              </w:rPr>
+              <w:t>decoder_inputs</w:t>
+            </w:r>
+            <w:proofErr w:type="spellEnd"/>
+            <w:r>
+              <w:rPr>
+                <w:szCs w:val="22"/>
+              </w:rPr>
+              <w:t xml:space="preserve">, </w:t>
+            </w:r>
+            <w:r>
+              <w:rPr>
+                <w:szCs w:val="22"/>
+              </w:rPr>
+              <w:t xml:space="preserve">                    </w:t>
+            </w:r>
+          </w:p>
+          <w:p>
+            <w:pPr>
+              <w:ind w:firstLineChars="2100" w:firstLine="4410"/>
+              <w:jc w:val="left"/>
+              <w:rPr>
+                <w:szCs w:val="22"/>
+              </w:rPr>
+            </w:pPr>
+            <w:proofErr w:type="spellStart"/>
+            <w:r>
+              <w:rPr>
+                <w:szCs w:val="22"/>
+              </w:rPr>
+              <w:t>initial_state</w:t>
+            </w:r>
+            <w:proofErr w:type="spellEnd"/>
+            <w:r>
+              <w:rPr>
+                <w:szCs w:val="22"/>
+              </w:rPr>
+              <w:t>=</w:t>
+            </w:r>
+            <w:proofErr w:type="spellStart"/>
+            <w:r>
+              <w:rPr>
+                <w:szCs w:val="22"/>
+              </w:rPr>
+              <w:t>decoder_states_inputs</w:t>
+            </w:r>
+            <w:proofErr w:type="spellEnd"/>
+            <w:r>
+              <w:rPr>
+                <w:szCs w:val="22"/>
+              </w:rPr>
+              <w:t>)</w:t>
+            </w:r>
+            <w:r>
+              <w:rPr>
+                <w:szCs w:val="22"/>
+              </w:rPr>
+              <w:br/>
+            </w:r>
+            <w:proofErr w:type="spellStart"/>
+            <w:r>
+              <w:rPr>
+                <w:szCs w:val="22"/>
+              </w:rPr>
+              <w:t>decoder_states</w:t>
+            </w:r>
+            <w:proofErr w:type="spellEnd"/>
+            <w:r>
+              <w:rPr>
+                <w:szCs w:val="22"/>
+              </w:rPr>
+              <w:t xml:space="preserve"> = [</w:t>
+            </w:r>
+            <w:proofErr w:type="spellStart"/>
+            <w:r>
+              <w:rPr>
+                <w:szCs w:val="22"/>
+              </w:rPr>
+              <w:t>state_h</w:t>
+            </w:r>
+            <w:proofErr w:type="spellEnd"/>
+            <w:r>
+              <w:rPr>
+                <w:szCs w:val="22"/>
+              </w:rPr>
+              <w:t xml:space="preserve">, </w:t>
+            </w:r>
+            <w:proofErr w:type="spellStart"/>
+            <w:r>
+              <w:rPr>
+                <w:szCs w:val="22"/>
+              </w:rPr>
+              <w:t>state_c</w:t>
+            </w:r>
+            <w:proofErr w:type="spellEnd"/>
+            <w:r>
+              <w:rPr>
+                <w:szCs w:val="22"/>
+              </w:rPr>
+              <w:t>]</w:t>
+            </w:r>
+            <w:r>
+              <w:rPr>
+                <w:szCs w:val="22"/>
+              </w:rPr>
+              <w:br/>
+            </w:r>
+            <w:proofErr w:type="spellStart"/>
+            <w:r>
+              <w:rPr>
+                <w:szCs w:val="22"/>
+              </w:rPr>
+              <w:t>decoder_outputs</w:t>
+            </w:r>
+            <w:proofErr w:type="spellEnd"/>
+            <w:r>
+              <w:rPr>
+                <w:szCs w:val="22"/>
+              </w:rPr>
+              <w:t xml:space="preserve"> = </w:t>
+            </w:r>
+            <w:proofErr w:type="spellStart"/>
+            <w:r>
+              <w:rPr>
+                <w:szCs w:val="22"/>
+              </w:rPr>
+              <w:t>decoder_dense</w:t>
+            </w:r>
+            <w:proofErr w:type="spellEnd"/>
+            <w:r>
+              <w:rPr>
+                <w:szCs w:val="22"/>
+              </w:rPr>
+              <w:t>(</w:t>
+            </w:r>
+            <w:proofErr w:type="spellStart"/>
+            <w:r>
+              <w:rPr>
+                <w:szCs w:val="22"/>
+              </w:rPr>
+              <w:t>decoder_outputs</w:t>
+            </w:r>
+            <w:proofErr w:type="spellEnd"/>
+            <w:r>
+              <w:rPr>
+                <w:szCs w:val="22"/>
+              </w:rPr>
+              <w:t>)</w:t>
+            </w:r>
+            <w:r>
+              <w:rPr>
+                <w:szCs w:val="22"/>
+              </w:rPr>
+              <w:br/>
+            </w:r>
+            <w:r>
+              <w:rPr>
+                <w:szCs w:val="22"/>
+              </w:rPr>
+              <w:br/>
+            </w:r>
+            <w:proofErr w:type="spellStart"/>
+            <w:r>
+              <w:rPr>
+                <w:szCs w:val="22"/>
+              </w:rPr>
+              <w:t>decoder_model</w:t>
+            </w:r>
+            <w:proofErr w:type="spellEnd"/>
+            <w:r>
+              <w:rPr>
+                <w:szCs w:val="22"/>
+              </w:rPr>
+              <w:t xml:space="preserve"> = Model(</w:t>
+            </w:r>
+            <w:r>
+              <w:rPr>
+                <w:szCs w:val="22"/>
+              </w:rPr>
+              <w:br/>
+              <w:t xml:space="preserve">    [</w:t>
+            </w:r>
+            <w:proofErr w:type="spellStart"/>
+            <w:r>
+              <w:rPr>
+                <w:szCs w:val="22"/>
+              </w:rPr>
+              <w:t>decoder_inputs</w:t>
+            </w:r>
+            <w:proofErr w:type="spellEnd"/>
+            <w:r>
+              <w:rPr>
+                <w:szCs w:val="22"/>
+              </w:rPr>
+              <w:t xml:space="preserve">] + </w:t>
+            </w:r>
+            <w:proofErr w:type="spellStart"/>
+            <w:r>
+              <w:rPr>
+                <w:szCs w:val="22"/>
+              </w:rPr>
+              <w:t>decoder_states_inputs</w:t>
+            </w:r>
+            <w:proofErr w:type="spellEnd"/>
+            <w:r>
+              <w:rPr>
+                <w:szCs w:val="22"/>
+              </w:rPr>
+              <w:t>,</w:t>
+            </w:r>
+            <w:r>
+              <w:rPr>
+                <w:szCs w:val="22"/>
+              </w:rPr>
+              <w:br/>
+              <w:t xml:space="preserve">    [</w:t>
+            </w:r>
+            <w:proofErr w:type="spellStart"/>
+            <w:r>
+              <w:rPr>
+                <w:szCs w:val="22"/>
+              </w:rPr>
+              <w:t>decoder_outputs</w:t>
+            </w:r>
+            <w:proofErr w:type="spellEnd"/>
+            <w:r>
+              <w:rPr>
+                <w:szCs w:val="22"/>
+              </w:rPr>
+              <w:t xml:space="preserve">] + </w:t>
+            </w:r>
+            <w:proofErr w:type="spellStart"/>
+            <w:r>
+              <w:rPr>
+                <w:szCs w:val="22"/>
+              </w:rPr>
+              <w:t>decoder_states</w:t>
+            </w:r>
+            <w:proofErr w:type="spellEnd"/>
+            <w:r>
+              <w:rPr>
+                <w:szCs w:val="22"/>
+              </w:rPr>
+              <w:t>)</w:t>
+            </w:r>
+          </w:p>
+          <w:p>
+            <w:pPr>
+              <w:jc w:val="left"/>
+              <w:rPr>
+                <w:szCs w:val="22"/>
+              </w:rPr>
+            </w:pPr>
+          </w:p>
+          <w:p>
+            <w:pPr>
+              <w:jc w:val="left"/>
+              <w:rPr>
+                <w:rFonts w:hint="eastAsia"/>
+                <w:szCs w:val="22"/>
+              </w:rPr>
+            </w:pPr>
+            <w:proofErr w:type="spellStart"/>
+            <w:r>
+              <w:rPr>
+                <w:szCs w:val="22"/>
+              </w:rPr>
+              <w:t>decoder_model.save</w:t>
+            </w:r>
+            <w:proofErr w:type="spellEnd"/>
+            <w:r>
+              <w:rPr>
+                <w:szCs w:val="22"/>
+              </w:rPr>
+              <w:t>('decoder_model.h5')</w:t>
+            </w:r>
+          </w:p>
+        </w:tc>
+      </w:tr>
+    </w:tbl>
+    <w:p>
+      <w:pPr>
+        <w:jc w:val="left"/>
+      </w:pPr>
+    </w:p>
+    <w:p>
+      <w:pPr>
+        <w:jc w:val="left"/>
+        <w:rPr>
+          <w:rFonts w:hint="eastAsia"/>
+        </w:rPr>
+      </w:pPr>
+      <w:r>
+        <w:rPr>
+          <w:rFonts w:hint="eastAsia"/>
+        </w:rPr>
+        <w:t>模型准备就绪之后即可进行推断了，如果模型做了持久化，可调用</w:t>
+      </w:r>
+      <w:proofErr w:type="spellStart"/>
+      <w:r>
+        <w:rPr>
+          <w:rFonts w:hint="eastAsia"/>
+        </w:rPr>
+        <w:t>load</w:t>
+      </w:r>
+      <w:r>
+        <w:t>_model</w:t>
+      </w:r>
+      <w:proofErr w:type="spellEnd"/>
+      <w:r>
+        <w:rPr>
+          <w:rFonts w:hint="eastAsia"/>
+        </w:rPr>
+        <w:t>方法读取模型。</w:t>
+      </w:r>
+      <w:proofErr w:type="spellStart"/>
+      <w:r>
+        <w:t>reverse_target_char_index</w:t>
+      </w:r>
+      <w:proofErr w:type="spellEnd"/>
+      <w:r>
+        <w:rPr>
+          <w:rFonts w:hint="eastAsia"/>
+        </w:rPr>
+        <w:t>是词典的一个index到字的映射，和上文的</w:t>
+      </w:r>
+      <w:proofErr w:type="spellStart"/>
+      <w:r>
+        <w:rPr>
+          <w:rFonts w:hint="eastAsia"/>
+        </w:rPr>
+        <w:t>voc</w:t>
+      </w:r>
+      <w:proofErr w:type="spellEnd"/>
+      <w:r>
+        <w:rPr>
+          <w:rFonts w:hint="eastAsia"/>
+        </w:rPr>
+        <w:t>的映射刚好相反，目的是为了根据decoder输出的index在词典中找到相应的字。</w:t>
+      </w:r>
+    </w:p>
+    <w:tbl>
+      <w:tblPr>
+        <w:tblStyle w:val="a4"/>
+        <w:tblW w:w="0" w:type="auto"/>
+        <w:tblBorders>
+          <w:top w:val="none" w:sz="0" w:space="0" w:color="auto"/>
+          <w:left w:val="none" w:sz="0" w:space="0" w:color="auto"/>
+          <w:bottom w:val="none" w:sz="0" w:space="0" w:color="auto"/>
+          <w:right w:val="none" w:sz="0" w:space="0" w:color="auto"/>
+          <w:insideH w:val="none" w:sz="0" w:space="0" w:color="auto"/>
+          <w:insideV w:val="none" w:sz="0" w:space="0" w:color="auto"/>
+        </w:tblBorders>
+        <w:shd w:val="clear" w:color="auto" w:fill="E7E6E6" w:themeFill="background2"/>
+        <w:tblLook w:val="04A0" w:firstRow="1" w:lastRow="0" w:firstColumn="1" w:lastColumn="0" w:noHBand="0" w:noVBand="1"/>
+      </w:tblPr>
+      <w:tblGrid>
+        <w:gridCol w:w="8290"/>
+      </w:tblGrid>
+      <w:tr>
+        <w:tc>
+          <w:tcPr>
+            <w:tcW w:w="8290" w:type="dxa"/>
+            <w:shd w:val="clear" w:color="auto" w:fill="E7E6E6" w:themeFill="background2"/>
+          </w:tcPr>
+          <w:p>
+            <w:pPr>
+              <w:jc w:val="left"/>
+              <w:rPr>
+                <w:rFonts w:hint="eastAsia"/>
+                <w:szCs w:val="22"/>
+              </w:rPr>
+            </w:pPr>
+            <w:proofErr w:type="spellStart"/>
+            <w:r>
+              <w:rPr>
+                <w:szCs w:val="22"/>
+              </w:rPr>
+              <w:t>encoder_model</w:t>
+            </w:r>
+            <w:proofErr w:type="spellEnd"/>
+            <w:r>
+              <w:rPr>
+                <w:szCs w:val="22"/>
+              </w:rPr>
+              <w:t xml:space="preserve"> = </w:t>
+            </w:r>
+            <w:proofErr w:type="spellStart"/>
+            <w:r>
+              <w:rPr>
+                <w:szCs w:val="22"/>
+              </w:rPr>
+              <w:t>load_model</w:t>
+            </w:r>
+            <w:proofErr w:type="spellEnd"/>
+            <w:r>
+              <w:rPr>
+                <w:szCs w:val="22"/>
+              </w:rPr>
+              <w:t>('encoder_model.h5')</w:t>
+            </w:r>
+            <w:r>
+              <w:rPr>
+                <w:szCs w:val="22"/>
+              </w:rPr>
+              <w:br/>
+            </w:r>
+            <w:proofErr w:type="spellStart"/>
+            <w:r>
+              <w:rPr>
+                <w:szCs w:val="22"/>
+              </w:rPr>
+              <w:t>decoder_model</w:t>
+            </w:r>
+            <w:proofErr w:type="spellEnd"/>
+            <w:r>
+              <w:rPr>
+                <w:szCs w:val="22"/>
+              </w:rPr>
+              <w:t xml:space="preserve"> = </w:t>
+            </w:r>
+            <w:proofErr w:type="spellStart"/>
+            <w:r>
+              <w:rPr>
+                <w:szCs w:val="22"/>
+              </w:rPr>
+              <w:t>load_model</w:t>
+            </w:r>
+            <w:proofErr w:type="spellEnd"/>
+            <w:r>
+              <w:rPr>
+                <w:szCs w:val="22"/>
+              </w:rPr>
+              <w:t>('decoder_model.h5'</w:t>
+            </w:r>
+            <w:r>
+              <w:rPr>
+                <w:szCs w:val="22"/>
+              </w:rPr>
+              <w:t>)</w:t>
+            </w:r>
+            <w:r>
+              <w:rPr>
+                <w:szCs w:val="22"/>
+              </w:rPr>
+              <w:br/>
+            </w:r>
+            <w:r>
+              <w:rPr>
+                <w:szCs w:val="22"/>
+              </w:rPr>
+              <w:br/>
+            </w:r>
+            <w:proofErr w:type="spellStart"/>
+            <w:r>
+              <w:rPr>
+                <w:szCs w:val="22"/>
+              </w:rPr>
+              <w:t>reverse_target_char_index</w:t>
+            </w:r>
+            <w:proofErr w:type="spellEnd"/>
+            <w:r>
+              <w:rPr>
+                <w:szCs w:val="22"/>
+              </w:rPr>
+              <w:t xml:space="preserve"> = </w:t>
+            </w:r>
+            <w:proofErr w:type="spellStart"/>
+            <w:r>
+              <w:rPr>
+                <w:szCs w:val="22"/>
+              </w:rPr>
+              <w:t>dict</w:t>
+            </w:r>
+            <w:proofErr w:type="spellEnd"/>
+            <w:r>
+              <w:rPr>
+                <w:szCs w:val="22"/>
+              </w:rPr>
+              <w:t>(</w:t>
+            </w:r>
+            <w:r>
+              <w:rPr>
+                <w:szCs w:val="22"/>
+              </w:rPr>
+              <w:t>(</w:t>
+            </w:r>
+            <w:proofErr w:type="spellStart"/>
+            <w:r>
+              <w:rPr>
+                <w:szCs w:val="22"/>
+              </w:rPr>
+              <w:t>i</w:t>
+            </w:r>
+            <w:proofErr w:type="spellEnd"/>
+            <w:r>
+              <w:rPr>
+                <w:szCs w:val="22"/>
+              </w:rPr>
+              <w:t xml:space="preserve">, char) for char, </w:t>
+            </w:r>
+            <w:proofErr w:type="spellStart"/>
+            <w:r>
+              <w:rPr>
+                <w:szCs w:val="22"/>
+              </w:rPr>
+              <w:t>i</w:t>
+            </w:r>
+            <w:proofErr w:type="spellEnd"/>
+            <w:r>
+              <w:rPr>
+                <w:szCs w:val="22"/>
+              </w:rPr>
+              <w:t xml:space="preserve"> in </w:t>
+            </w:r>
+            <w:proofErr w:type="spellStart"/>
+            <w:r>
+              <w:rPr>
+                <w:szCs w:val="22"/>
+              </w:rPr>
+              <w:t>voc.items</w:t>
+            </w:r>
+            <w:proofErr w:type="spellEnd"/>
+            <w:r>
+              <w:rPr>
+                <w:szCs w:val="22"/>
+              </w:rPr>
+              <w:t>())</w:t>
+            </w:r>
+          </w:p>
+        </w:tc>
+      </w:tr>
+    </w:tbl>
+    <w:p>
+      <w:pPr>
+        <w:jc w:val="left"/>
+      </w:pPr>
+    </w:p>
+    <w:p>
+      <w:pPr>
+        <w:jc w:val="left"/>
+        <w:rPr>
+          <w:rFonts w:hint="eastAsia"/>
+        </w:rPr>
+      </w:pPr>
+      <w:r>
+        <w:rPr>
+          <w:rFonts w:hint="eastAsia"/>
+        </w:rPr>
+        <w:t>推断的主体逻辑如下，首先对输入句子进行one-hot编码，根据encoder得到hidden</w:t>
+      </w:r>
+      <w:r>
+        <w:t xml:space="preserve"> </w:t>
+      </w:r>
+      <w:r>
+        <w:rPr>
+          <w:rFonts w:hint="eastAsia"/>
+        </w:rPr>
+        <w:t>state，初始化</w:t>
+      </w:r>
+      <w:proofErr w:type="spellStart"/>
+      <w:r>
+        <w:rPr>
+          <w:rFonts w:hint="eastAsia"/>
+        </w:rPr>
+        <w:t>target_</w:t>
+      </w:r>
+      <w:r>
+        <w:t>seq</w:t>
+      </w:r>
+      <w:proofErr w:type="spellEnd"/>
+      <w:r>
+        <w:rPr>
+          <w:rFonts w:hint="eastAsia"/>
+        </w:rPr>
+        <w:t>为&lt;</w:t>
+      </w:r>
+      <w:r>
+        <w:t>EOS&gt;</w:t>
+      </w:r>
+      <w:r>
+        <w:rPr>
+          <w:rFonts w:hint="eastAsia"/>
+        </w:rPr>
+        <w:t>的one-hot编码，并作为decoder的第一个节点的输入值，然后开启一个循环，循环的结束条件是是生成的序列长度大于等于输入序列的长度，循环的内部首先根据decoder的输出值，在</w:t>
+      </w:r>
+      <w:proofErr w:type="spellStart"/>
+      <w:r>
+        <w:t>reverse_target_char_index</w:t>
+      </w:r>
+      <w:proofErr w:type="spellEnd"/>
+      <w:r>
+        <w:rPr>
+          <w:rFonts w:hint="eastAsia"/>
+        </w:rPr>
+        <w:t>中找出对应的字，拼接成新的输出序列，并把该字的one-hot编码与上个节点输出的hidden</w:t>
+      </w:r>
+      <w:r>
+        <w:t xml:space="preserve"> </w:t>
+      </w:r>
+      <w:r>
+        <w:rPr>
+          <w:rFonts w:hint="eastAsia"/>
+        </w:rPr>
+        <w:t>state作为下一个节点的输入值，以此类推，直到循环结束。</w:t>
+      </w:r>
+    </w:p>
+    <w:tbl>
+      <w:tblPr>
+        <w:tblStyle w:val="a4"/>
+        <w:tblW w:w="0" w:type="auto"/>
+        <w:tblBorders>
+          <w:top w:val="none" w:sz="0" w:space="0" w:color="auto"/>
+          <w:left w:val="none" w:sz="0" w:space="0" w:color="auto"/>
+          <w:bottom w:val="none" w:sz="0" w:space="0" w:color="auto"/>
+          <w:right w:val="none" w:sz="0" w:space="0" w:color="auto"/>
+          <w:insideH w:val="none" w:sz="0" w:space="0" w:color="auto"/>
+          <w:insideV w:val="none" w:sz="0" w:space="0" w:color="auto"/>
+        </w:tblBorders>
+        <w:shd w:val="clear" w:color="auto" w:fill="E7E6E6" w:themeFill="background2"/>
+        <w:tblLook w:val="04A0" w:firstRow="1" w:lastRow="0" w:firstColumn="1" w:lastColumn="0" w:noHBand="0" w:noVBand="1"/>
+      </w:tblPr>
+      <w:tblGrid>
+        <w:gridCol w:w="8290"/>
+      </w:tblGrid>
+      <w:tr>
+        <w:tc>
+          <w:tcPr>
+            <w:tcW w:w="8290" w:type="dxa"/>
+            <w:shd w:val="clear" w:color="auto" w:fill="E7E6E6" w:themeFill="background2"/>
+          </w:tcPr>
+          <w:p>
+            <w:pPr>
+              <w:jc w:val="left"/>
+              <w:rPr>
+                <w:rFonts w:hint="eastAsia"/>
+                <w:szCs w:val="22"/>
+              </w:rPr>
+            </w:pPr>
+            <w:proofErr w:type="spellStart"/>
+            <w:r>
+              <w:rPr>
+                <w:szCs w:val="22"/>
+              </w:rPr>
+              <w:lastRenderedPageBreak/>
+              <w:t>def</w:t>
+            </w:r>
+            <w:proofErr w:type="spellEnd"/>
+            <w:r>
+              <w:rPr>
+                <w:szCs w:val="22"/>
+              </w:rPr>
+              <w:t xml:space="preserve"> </w:t>
+            </w:r>
+            <w:proofErr w:type="spellStart"/>
+            <w:r>
+              <w:rPr>
+                <w:szCs w:val="22"/>
+              </w:rPr>
+              <w:t>decode_sequence</w:t>
+            </w:r>
+            <w:proofErr w:type="spellEnd"/>
+            <w:r>
+              <w:rPr>
+                <w:szCs w:val="22"/>
+              </w:rPr>
+              <w:t>(sentence):</w:t>
+            </w:r>
+            <w:r>
+              <w:rPr>
+                <w:szCs w:val="22"/>
+              </w:rPr>
+              <w:br/>
+              <w:t xml:space="preserve">    </w:t>
+            </w:r>
+            <w:proofErr w:type="spellStart"/>
+            <w:r>
+              <w:rPr>
+                <w:szCs w:val="22"/>
+              </w:rPr>
+              <w:t>input_seq</w:t>
+            </w:r>
+            <w:proofErr w:type="spellEnd"/>
+            <w:r>
+              <w:rPr>
+                <w:szCs w:val="22"/>
+              </w:rPr>
+              <w:t xml:space="preserve"> = </w:t>
+            </w:r>
+            <w:proofErr w:type="spellStart"/>
+            <w:r>
+              <w:rPr>
+                <w:szCs w:val="22"/>
+              </w:rPr>
+              <w:t>np.zeros</w:t>
+            </w:r>
+            <w:proofErr w:type="spellEnd"/>
+            <w:r>
+              <w:rPr>
+                <w:szCs w:val="22"/>
+              </w:rPr>
+              <w:t xml:space="preserve">((1, 32, </w:t>
+            </w:r>
+            <w:proofErr w:type="spellStart"/>
+            <w:r>
+              <w:rPr>
+                <w:szCs w:val="22"/>
+              </w:rPr>
+              <w:t>len</w:t>
+            </w:r>
+            <w:proofErr w:type="spellEnd"/>
+            <w:r>
+              <w:rPr>
+                <w:szCs w:val="22"/>
+              </w:rPr>
+              <w:t>(</w:t>
+            </w:r>
+            <w:proofErr w:type="spellStart"/>
+            <w:r>
+              <w:rPr>
+                <w:szCs w:val="22"/>
+              </w:rPr>
+              <w:t>voc</w:t>
+            </w:r>
+            <w:proofErr w:type="spellEnd"/>
+            <w:r>
+              <w:rPr>
+                <w:szCs w:val="22"/>
+              </w:rPr>
+              <w:t xml:space="preserve">)), </w:t>
+            </w:r>
+            <w:proofErr w:type="spellStart"/>
+            <w:r>
+              <w:rPr>
+                <w:szCs w:val="22"/>
+              </w:rPr>
+              <w:t>dtype</w:t>
+            </w:r>
+            <w:proofErr w:type="spellEnd"/>
+            <w:r>
+              <w:rPr>
+                <w:szCs w:val="22"/>
+              </w:rPr>
+              <w:t>='float32')</w:t>
+            </w:r>
+            <w:r>
+              <w:rPr>
+                <w:szCs w:val="22"/>
+              </w:rPr>
+              <w:br/>
+              <w:t xml:space="preserve">    </w:t>
+            </w:r>
+            <w:proofErr w:type="spellStart"/>
+            <w:r>
+              <w:rPr>
+                <w:szCs w:val="22"/>
+              </w:rPr>
+              <w:t>seq_len</w:t>
+            </w:r>
+            <w:proofErr w:type="spellEnd"/>
+            <w:r>
+              <w:rPr>
+                <w:szCs w:val="22"/>
+              </w:rPr>
+              <w:t xml:space="preserve"> = </w:t>
+            </w:r>
+            <w:proofErr w:type="spellStart"/>
+            <w:r>
+              <w:rPr>
+                <w:szCs w:val="22"/>
+              </w:rPr>
+              <w:t>len</w:t>
+            </w:r>
+            <w:proofErr w:type="spellEnd"/>
+            <w:r>
+              <w:rPr>
+                <w:szCs w:val="22"/>
+              </w:rPr>
+              <w:t>(sentence)</w:t>
+            </w:r>
+            <w:r>
+              <w:rPr>
+                <w:szCs w:val="22"/>
+              </w:rPr>
+              <w:br/>
+              <w:t xml:space="preserve">    for index, word in enumerate():</w:t>
+            </w:r>
+            <w:r>
+              <w:rPr>
+                <w:szCs w:val="22"/>
+              </w:rPr>
+              <w:br/>
+              <w:t xml:space="preserve">        </w:t>
+            </w:r>
+            <w:proofErr w:type="spellStart"/>
+            <w:r>
+              <w:rPr>
+                <w:szCs w:val="22"/>
+              </w:rPr>
+              <w:t>input_seq</w:t>
+            </w:r>
+            <w:proofErr w:type="spellEnd"/>
+            <w:r>
+              <w:rPr>
+                <w:szCs w:val="22"/>
+              </w:rPr>
+              <w:t xml:space="preserve">[:, index, </w:t>
+            </w:r>
+            <w:proofErr w:type="spellStart"/>
+            <w:r>
+              <w:rPr>
+                <w:szCs w:val="22"/>
+              </w:rPr>
+              <w:t>voc</w:t>
+            </w:r>
+            <w:proofErr w:type="spellEnd"/>
+            <w:r>
+              <w:rPr>
+                <w:szCs w:val="22"/>
+              </w:rPr>
+              <w:t>[word]] = 1</w:t>
+            </w:r>
+            <w:r>
+              <w:rPr>
+                <w:szCs w:val="22"/>
+              </w:rPr>
+              <w:br/>
+              <w:t xml:space="preserve">    </w:t>
+            </w:r>
+            <w:proofErr w:type="spellStart"/>
+            <w:r>
+              <w:rPr>
+                <w:szCs w:val="22"/>
+              </w:rPr>
+              <w:t>states_value</w:t>
+            </w:r>
+            <w:proofErr w:type="spellEnd"/>
+            <w:r>
+              <w:rPr>
+                <w:szCs w:val="22"/>
+              </w:rPr>
+              <w:t xml:space="preserve"> = </w:t>
+            </w:r>
+            <w:proofErr w:type="spellStart"/>
+            <w:r>
+              <w:rPr>
+                <w:szCs w:val="22"/>
+              </w:rPr>
+              <w:t>en</w:t>
+            </w:r>
+            <w:r>
+              <w:rPr>
+                <w:szCs w:val="22"/>
+              </w:rPr>
+              <w:t>coder_model.predict</w:t>
+            </w:r>
+            <w:proofErr w:type="spellEnd"/>
+            <w:r>
+              <w:rPr>
+                <w:szCs w:val="22"/>
+              </w:rPr>
+              <w:t>(</w:t>
+            </w:r>
+            <w:proofErr w:type="spellStart"/>
+            <w:r>
+              <w:rPr>
+                <w:szCs w:val="22"/>
+              </w:rPr>
+              <w:t>input_seq</w:t>
+            </w:r>
+            <w:proofErr w:type="spellEnd"/>
+            <w:r>
+              <w:rPr>
+                <w:szCs w:val="22"/>
+              </w:rPr>
+              <w:t>)</w:t>
+            </w:r>
+            <w:r>
+              <w:rPr>
+                <w:szCs w:val="22"/>
+              </w:rPr>
+              <w:br/>
+            </w:r>
+            <w:r>
+              <w:rPr>
+                <w:szCs w:val="22"/>
+              </w:rPr>
+              <w:br/>
+              <w:t xml:space="preserve">    </w:t>
+            </w:r>
+            <w:proofErr w:type="spellStart"/>
+            <w:r>
+              <w:rPr>
+                <w:szCs w:val="22"/>
+              </w:rPr>
+              <w:t>target_seq</w:t>
+            </w:r>
+            <w:proofErr w:type="spellEnd"/>
+            <w:r>
+              <w:rPr>
+                <w:szCs w:val="22"/>
+              </w:rPr>
+              <w:t xml:space="preserve"> = </w:t>
+            </w:r>
+            <w:proofErr w:type="spellStart"/>
+            <w:r>
+              <w:rPr>
+                <w:szCs w:val="22"/>
+              </w:rPr>
+              <w:t>np.zeros</w:t>
+            </w:r>
+            <w:proofErr w:type="spellEnd"/>
+            <w:r>
+              <w:rPr>
+                <w:szCs w:val="22"/>
+              </w:rPr>
+              <w:t xml:space="preserve">((1, 1, </w:t>
+            </w:r>
+            <w:proofErr w:type="spellStart"/>
+            <w:r>
+              <w:rPr>
+                <w:szCs w:val="22"/>
+              </w:rPr>
+              <w:t>len</w:t>
+            </w:r>
+            <w:proofErr w:type="spellEnd"/>
+            <w:r>
+              <w:rPr>
+                <w:szCs w:val="22"/>
+              </w:rPr>
+              <w:t>(</w:t>
+            </w:r>
+            <w:proofErr w:type="spellStart"/>
+            <w:r>
+              <w:rPr>
+                <w:szCs w:val="22"/>
+              </w:rPr>
+              <w:t>voc</w:t>
+            </w:r>
+            <w:proofErr w:type="spellEnd"/>
+            <w:r>
+              <w:rPr>
+                <w:szCs w:val="22"/>
+              </w:rPr>
+              <w:t>)))</w:t>
+            </w:r>
+            <w:r>
+              <w:rPr>
+                <w:szCs w:val="22"/>
+              </w:rPr>
+              <w:br/>
+              <w:t xml:space="preserve">    </w:t>
+            </w:r>
+            <w:proofErr w:type="spellStart"/>
+            <w:r>
+              <w:rPr>
+                <w:szCs w:val="22"/>
+              </w:rPr>
+              <w:t>target_seq</w:t>
+            </w:r>
+            <w:proofErr w:type="spellEnd"/>
+            <w:r>
+              <w:rPr>
+                <w:szCs w:val="22"/>
+              </w:rPr>
+              <w:t xml:space="preserve">[0, 0, </w:t>
+            </w:r>
+            <w:proofErr w:type="spellStart"/>
+            <w:r>
+              <w:rPr>
+                <w:szCs w:val="22"/>
+              </w:rPr>
+              <w:t>voc</w:t>
+            </w:r>
+            <w:proofErr w:type="spellEnd"/>
+            <w:r>
+              <w:rPr>
+                <w:szCs w:val="22"/>
+              </w:rPr>
+              <w:t xml:space="preserve">['&lt;EOS&gt;']] = </w:t>
+            </w:r>
+            <w:r>
+              <w:rPr>
+                <w:szCs w:val="22"/>
+              </w:rPr>
+              <w:t>1.</w:t>
+            </w:r>
+            <w:r>
+              <w:rPr>
+                <w:szCs w:val="22"/>
+              </w:rPr>
+              <w:br/>
+            </w:r>
+            <w:r>
+              <w:rPr>
+                <w:szCs w:val="22"/>
+              </w:rPr>
+              <w:br/>
+              <w:t xml:space="preserve">    </w:t>
+            </w:r>
+            <w:proofErr w:type="spellStart"/>
+            <w:r>
+              <w:rPr>
+                <w:szCs w:val="22"/>
+              </w:rPr>
+              <w:t>stop_condition</w:t>
+            </w:r>
+            <w:proofErr w:type="spellEnd"/>
+            <w:r>
+              <w:rPr>
+                <w:szCs w:val="22"/>
+              </w:rPr>
+              <w:t xml:space="preserve"> = False</w:t>
+            </w:r>
+            <w:r>
+              <w:rPr>
+                <w:szCs w:val="22"/>
+              </w:rPr>
+              <w:br/>
+              <w:t xml:space="preserve">    </w:t>
+            </w:r>
+            <w:proofErr w:type="spellStart"/>
+            <w:r>
+              <w:rPr>
+                <w:szCs w:val="22"/>
+              </w:rPr>
+              <w:t>decoded_sentence</w:t>
+            </w:r>
+            <w:proofErr w:type="spellEnd"/>
+            <w:r>
+              <w:rPr>
+                <w:szCs w:val="22"/>
+              </w:rPr>
+              <w:t xml:space="preserve"> = ''</w:t>
+            </w:r>
+            <w:r>
+              <w:rPr>
+                <w:szCs w:val="22"/>
+              </w:rPr>
+              <w:br/>
+              <w:t xml:space="preserve">    while not </w:t>
+            </w:r>
+            <w:proofErr w:type="spellStart"/>
+            <w:r>
+              <w:rPr>
+                <w:szCs w:val="22"/>
+              </w:rPr>
+              <w:t>stop_condition</w:t>
+            </w:r>
+            <w:proofErr w:type="spellEnd"/>
+            <w:r>
+              <w:rPr>
+                <w:szCs w:val="22"/>
+              </w:rPr>
+              <w:t>:</w:t>
+            </w:r>
+            <w:r>
+              <w:rPr>
+                <w:szCs w:val="22"/>
+              </w:rPr>
+              <w:br/>
+              <w:t xml:space="preserve">        </w:t>
+            </w:r>
+            <w:proofErr w:type="spellStart"/>
+            <w:r>
+              <w:rPr>
+                <w:szCs w:val="22"/>
+              </w:rPr>
+              <w:t>output_tokens</w:t>
+            </w:r>
+            <w:proofErr w:type="spellEnd"/>
+            <w:r>
+              <w:rPr>
+                <w:szCs w:val="22"/>
+              </w:rPr>
+              <w:t xml:space="preserve">, h, c = </w:t>
+            </w:r>
+            <w:proofErr w:type="spellStart"/>
+            <w:r>
+              <w:rPr>
+                <w:szCs w:val="22"/>
+              </w:rPr>
+              <w:t>decoder_model.predict</w:t>
+            </w:r>
+            <w:proofErr w:type="spellEnd"/>
+            <w:r>
+              <w:rPr>
+                <w:szCs w:val="22"/>
+              </w:rPr>
+              <w:t>(</w:t>
+            </w:r>
+            <w:r>
+              <w:rPr>
+                <w:szCs w:val="22"/>
+              </w:rPr>
+              <w:br/>
+              <w:t xml:space="preserve">          </w:t>
+            </w:r>
+            <w:r>
+              <w:rPr>
+                <w:szCs w:val="22"/>
+              </w:rPr>
+              <w:t xml:space="preserve">  [</w:t>
+            </w:r>
+            <w:proofErr w:type="spellStart"/>
+            <w:r>
+              <w:rPr>
+                <w:szCs w:val="22"/>
+              </w:rPr>
+              <w:t>target_seq</w:t>
+            </w:r>
+            <w:proofErr w:type="spellEnd"/>
+            <w:r>
+              <w:rPr>
+                <w:szCs w:val="22"/>
+              </w:rPr>
+              <w:t xml:space="preserve">] + </w:t>
+            </w:r>
+            <w:proofErr w:type="spellStart"/>
+            <w:r>
+              <w:rPr>
+                <w:szCs w:val="22"/>
+              </w:rPr>
+              <w:t>states_value</w:t>
+            </w:r>
+            <w:proofErr w:type="spellEnd"/>
+            <w:r>
+              <w:rPr>
+                <w:szCs w:val="22"/>
+              </w:rPr>
+              <w:t>)</w:t>
+            </w:r>
+            <w:r>
+              <w:rPr>
+                <w:szCs w:val="22"/>
+              </w:rPr>
+              <w:br/>
+            </w:r>
+            <w:r>
+              <w:rPr>
+                <w:szCs w:val="22"/>
+              </w:rPr>
+              <w:br/>
+              <w:t xml:space="preserve">        </w:t>
+            </w:r>
+            <w:proofErr w:type="spellStart"/>
+            <w:r>
+              <w:rPr>
+                <w:szCs w:val="22"/>
+              </w:rPr>
+              <w:t>sampled_token_index</w:t>
+            </w:r>
+            <w:proofErr w:type="spellEnd"/>
+            <w:r>
+              <w:rPr>
+                <w:szCs w:val="22"/>
+              </w:rPr>
+              <w:t xml:space="preserve"> = </w:t>
+            </w:r>
+            <w:proofErr w:type="spellStart"/>
+            <w:r>
+              <w:rPr>
+                <w:szCs w:val="22"/>
+              </w:rPr>
+              <w:t>np.argmax</w:t>
+            </w:r>
+            <w:proofErr w:type="spellEnd"/>
+            <w:r>
+              <w:rPr>
+                <w:szCs w:val="22"/>
+              </w:rPr>
+              <w:t>(</w:t>
+            </w:r>
+            <w:proofErr w:type="spellStart"/>
+            <w:r>
+              <w:rPr>
+                <w:szCs w:val="22"/>
+              </w:rPr>
+              <w:t>output_tokens</w:t>
+            </w:r>
+            <w:proofErr w:type="spellEnd"/>
+            <w:r>
+              <w:rPr>
+                <w:szCs w:val="22"/>
+              </w:rPr>
+              <w:t>[0, -1, :])</w:t>
+            </w:r>
+            <w:r>
+              <w:rPr>
+                <w:szCs w:val="22"/>
+              </w:rPr>
+              <w:br/>
+              <w:t xml:space="preserve">        </w:t>
+            </w:r>
+            <w:proofErr w:type="spellStart"/>
+            <w:r>
+              <w:rPr>
+                <w:szCs w:val="22"/>
+              </w:rPr>
+              <w:t>sampled_char</w:t>
+            </w:r>
+            <w:proofErr w:type="spellEnd"/>
+            <w:r>
+              <w:rPr>
+                <w:szCs w:val="22"/>
+              </w:rPr>
+              <w:t xml:space="preserve"> = </w:t>
+            </w:r>
+            <w:proofErr w:type="spellStart"/>
+            <w:r>
+              <w:rPr>
+                <w:szCs w:val="22"/>
+              </w:rPr>
+              <w:t>reverse_target_char_index</w:t>
+            </w:r>
+            <w:proofErr w:type="spellEnd"/>
+            <w:r>
+              <w:rPr>
+                <w:szCs w:val="22"/>
+              </w:rPr>
+              <w:t>[</w:t>
+            </w:r>
+            <w:proofErr w:type="spellStart"/>
+            <w:r>
+              <w:rPr>
+                <w:szCs w:val="22"/>
+              </w:rPr>
+              <w:t>sampled_token_index</w:t>
+            </w:r>
+            <w:proofErr w:type="spellEnd"/>
+            <w:r>
+              <w:rPr>
+                <w:szCs w:val="22"/>
+              </w:rPr>
+              <w:t>]</w:t>
+            </w:r>
+            <w:r>
+              <w:rPr>
+                <w:szCs w:val="22"/>
+              </w:rPr>
+              <w:br/>
+              <w:t xml:space="preserve">        </w:t>
+            </w:r>
+            <w:proofErr w:type="spellStart"/>
+            <w:r>
+              <w:rPr>
+                <w:szCs w:val="22"/>
+              </w:rPr>
+              <w:t>de</w:t>
+            </w:r>
+            <w:r>
+              <w:rPr>
+                <w:szCs w:val="22"/>
+              </w:rPr>
+              <w:t>coded_sentence</w:t>
+            </w:r>
+            <w:proofErr w:type="spellEnd"/>
+            <w:r>
+              <w:rPr>
+                <w:szCs w:val="22"/>
+              </w:rPr>
+              <w:t xml:space="preserve"> += </w:t>
+            </w:r>
+            <w:proofErr w:type="spellStart"/>
+            <w:r>
+              <w:rPr>
+                <w:szCs w:val="22"/>
+              </w:rPr>
+              <w:t>sampled_char</w:t>
+            </w:r>
+            <w:proofErr w:type="spellEnd"/>
+            <w:r>
+              <w:rPr>
+                <w:szCs w:val="22"/>
+              </w:rPr>
+              <w:br/>
+            </w:r>
+            <w:r>
+              <w:rPr>
+                <w:szCs w:val="22"/>
+              </w:rPr>
+              <w:br/>
+              <w:t xml:space="preserve">        if </w:t>
+            </w:r>
+            <w:proofErr w:type="spellStart"/>
+            <w:r>
+              <w:rPr>
+                <w:szCs w:val="22"/>
+              </w:rPr>
+              <w:t>len</w:t>
+            </w:r>
+            <w:proofErr w:type="spellEnd"/>
+            <w:r>
+              <w:rPr>
+                <w:szCs w:val="22"/>
+              </w:rPr>
+              <w:t>(</w:t>
+            </w:r>
+            <w:proofErr w:type="spellStart"/>
+            <w:r>
+              <w:rPr>
+                <w:szCs w:val="22"/>
+              </w:rPr>
+              <w:t>decoded_sentence</w:t>
+            </w:r>
+            <w:proofErr w:type="spellEnd"/>
+            <w:r>
+              <w:rPr>
+                <w:szCs w:val="22"/>
+              </w:rPr>
+              <w:t xml:space="preserve">) &gt;= </w:t>
+            </w:r>
+            <w:proofErr w:type="spellStart"/>
+            <w:r>
+              <w:rPr>
+                <w:szCs w:val="22"/>
+              </w:rPr>
+              <w:t>seq_len</w:t>
+            </w:r>
+            <w:proofErr w:type="spellEnd"/>
+            <w:r>
+              <w:rPr>
+                <w:szCs w:val="22"/>
+              </w:rPr>
+              <w:t>:</w:t>
+            </w:r>
+            <w:r>
+              <w:rPr>
+                <w:szCs w:val="22"/>
+              </w:rPr>
+              <w:br/>
+              <w:t xml:space="preserve">            </w:t>
+            </w:r>
+            <w:proofErr w:type="spellStart"/>
+            <w:r>
+              <w:rPr>
+                <w:szCs w:val="22"/>
+              </w:rPr>
+              <w:t>stop_condition</w:t>
+            </w:r>
+            <w:proofErr w:type="spellEnd"/>
+            <w:r>
+              <w:rPr>
+                <w:szCs w:val="22"/>
+              </w:rPr>
+              <w:t xml:space="preserve"> = </w:t>
+            </w:r>
+            <w:r>
+              <w:rPr>
+                <w:szCs w:val="22"/>
+              </w:rPr>
+              <w:t>True</w:t>
+            </w:r>
+            <w:r>
+              <w:rPr>
+                <w:szCs w:val="22"/>
+              </w:rPr>
+              <w:br/>
+            </w:r>
+            <w:r>
+              <w:rPr>
+                <w:szCs w:val="22"/>
+              </w:rPr>
+              <w:br/>
+              <w:t xml:space="preserve">        </w:t>
+            </w:r>
+            <w:proofErr w:type="spellStart"/>
+            <w:r>
+              <w:rPr>
+                <w:szCs w:val="22"/>
+              </w:rPr>
+              <w:t>target_seq</w:t>
+            </w:r>
+            <w:proofErr w:type="spellEnd"/>
+            <w:r>
+              <w:rPr>
+                <w:szCs w:val="22"/>
+              </w:rPr>
+              <w:t xml:space="preserve"> = </w:t>
+            </w:r>
+            <w:proofErr w:type="spellStart"/>
+            <w:r>
+              <w:rPr>
+                <w:szCs w:val="22"/>
+              </w:rPr>
+              <w:t>np.zeros</w:t>
+            </w:r>
+            <w:proofErr w:type="spellEnd"/>
+            <w:r>
+              <w:rPr>
+                <w:szCs w:val="22"/>
+              </w:rPr>
+              <w:t xml:space="preserve">((1, 1, </w:t>
+            </w:r>
+            <w:proofErr w:type="spellStart"/>
+            <w:r>
+              <w:rPr>
+                <w:szCs w:val="22"/>
+              </w:rPr>
+              <w:t>len</w:t>
+            </w:r>
+            <w:proofErr w:type="spellEnd"/>
+            <w:r>
+              <w:rPr>
+                <w:szCs w:val="22"/>
+              </w:rPr>
+              <w:t>(</w:t>
+            </w:r>
+            <w:proofErr w:type="spellStart"/>
+            <w:r>
+              <w:rPr>
+                <w:szCs w:val="22"/>
+              </w:rPr>
+              <w:t>voc</w:t>
+            </w:r>
+            <w:proofErr w:type="spellEnd"/>
+            <w:r>
+              <w:rPr>
+                <w:szCs w:val="22"/>
+              </w:rPr>
+              <w:t>)))</w:t>
+            </w:r>
+            <w:r>
+              <w:rPr>
+                <w:szCs w:val="22"/>
+              </w:rPr>
+              <w:br/>
+              <w:t xml:space="preserve">        </w:t>
+            </w:r>
+            <w:proofErr w:type="spellStart"/>
+            <w:r>
+              <w:rPr>
+                <w:szCs w:val="22"/>
+              </w:rPr>
+              <w:t>target_seq</w:t>
+            </w:r>
+            <w:proofErr w:type="spellEnd"/>
+            <w:r>
+              <w:rPr>
+                <w:szCs w:val="22"/>
+              </w:rPr>
+              <w:t xml:space="preserve">[0, 0, </w:t>
+            </w:r>
+            <w:proofErr w:type="spellStart"/>
+            <w:r>
+              <w:rPr>
+                <w:szCs w:val="22"/>
+              </w:rPr>
+              <w:t>sampled_token_index</w:t>
+            </w:r>
+            <w:proofErr w:type="spellEnd"/>
+            <w:r>
+              <w:rPr>
+                <w:szCs w:val="22"/>
+              </w:rPr>
+              <w:t xml:space="preserve">] = </w:t>
+            </w:r>
+            <w:r>
+              <w:rPr>
+                <w:szCs w:val="22"/>
+              </w:rPr>
+              <w:t>1.</w:t>
+            </w:r>
+            <w:r>
+              <w:rPr>
+                <w:szCs w:val="22"/>
+              </w:rPr>
+              <w:br/>
+            </w:r>
+            <w:r>
+              <w:rPr>
+                <w:szCs w:val="22"/>
+              </w:rPr>
+              <w:br/>
+              <w:t xml:space="preserve">        </w:t>
+            </w:r>
+            <w:proofErr w:type="spellStart"/>
+            <w:r>
+              <w:rPr>
+                <w:szCs w:val="22"/>
+              </w:rPr>
+              <w:t>states_value</w:t>
+            </w:r>
+            <w:proofErr w:type="spellEnd"/>
+            <w:r>
+              <w:rPr>
+                <w:szCs w:val="22"/>
+              </w:rPr>
+              <w:t xml:space="preserve"> = [h, c]</w:t>
+            </w:r>
+            <w:r>
+              <w:rPr>
+                <w:szCs w:val="22"/>
+              </w:rPr>
+              <w:br/>
+            </w:r>
+            <w:r>
+              <w:rPr>
+                <w:szCs w:val="22"/>
+              </w:rPr>
+              <w:br/>
+              <w:t xml:space="preserve">    return </w:t>
+            </w:r>
+            <w:proofErr w:type="spellStart"/>
+            <w:r>
+              <w:rPr>
+                <w:szCs w:val="22"/>
+              </w:rPr>
+              <w:t>decoded_sentence</w:t>
+            </w:r>
+            <w:proofErr w:type="spellEnd"/>
+          </w:p>
+        </w:tc>
+      </w:tr>
+    </w:tbl>
+    <w:p>
+      <w:pPr>
+        <w:jc w:val="left"/>
+      </w:pPr>
+    </w:p>
+    <w:p>
+      <w:pPr>
+        <w:jc w:val="left"/>
+      </w:pPr>
+      <w:r>
+        <w:rPr>
+          <w:rFonts w:hint="eastAsia"/>
+        </w:rPr>
+        <w:t>9</w:t>
+      </w:r>
+      <w:r>
+        <w:t xml:space="preserve">.3 </w:t>
+      </w:r>
+      <w:r>
+        <w:rPr>
+          <w:rFonts w:hint="eastAsia"/>
+        </w:rPr>
+        <w:t>小结</w:t>
+      </w:r>
+    </w:p>
+    <w:p>
+      <w:pPr>
+        <w:jc w:val="left"/>
+        <w:rPr>
+          <w:rFonts w:hint="eastAsia"/>
+        </w:rPr>
+      </w:pPr>
+      <w:r>
+        <w:rPr>
+          <w:rFonts w:hint="eastAsia"/>
+        </w:rPr>
+        <w:t>本节主要讲解了</w:t>
+      </w:r>
+      <w:r>
+        <w:rPr>
+          <w:rFonts w:hint="eastAsia"/>
+        </w:rPr>
+        <w:t>s</w:t>
+      </w:r>
+      <w:r>
+        <w:rPr>
+          <w:rFonts w:hint="eastAsia"/>
+        </w:rPr>
+        <w:t>equence-to-sequence</w:t>
+      </w:r>
+      <w:r>
+        <w:rPr>
+          <w:rFonts w:hint="eastAsia"/>
+        </w:rPr>
+        <w:t>原理</w:t>
+      </w:r>
+      <w:r>
+        <w:rPr>
+          <w:rFonts w:hint="eastAsia"/>
+        </w:rPr>
+        <w:t>，采用</w:t>
+      </w:r>
+      <w:proofErr w:type="spellStart"/>
+      <w:r>
+        <w:rPr>
+          <w:rFonts w:hint="eastAsia"/>
+        </w:rPr>
+        <w:t>Keras</w:t>
+      </w:r>
+      <w:proofErr w:type="spellEnd"/>
+      <w:r>
+        <w:rPr>
+          <w:rFonts w:hint="eastAsia"/>
+        </w:rPr>
+        <w:t>实现</w:t>
+      </w:r>
+      <w:r>
+        <w:rPr>
+          <w:rFonts w:hint="eastAsia"/>
+        </w:rPr>
+        <w:t>了其</w:t>
+      </w:r>
+      <w:r>
+        <w:rPr>
+          <w:rFonts w:hint="eastAsia"/>
+        </w:rPr>
+        <w:t>模型</w:t>
+      </w:r>
+      <w:r>
+        <w:rPr>
+          <w:rFonts w:hint="eastAsia"/>
+        </w:rPr>
+        <w:t>并在对对联这个例子上进行了实验</w:t>
+      </w:r>
+      <w:r>
+        <w:rPr>
+          <w:rFonts w:hint="eastAsia"/>
+        </w:rPr>
+        <w:t>，</w:t>
+      </w:r>
+      <w:r>
+        <w:rPr>
+          <w:rFonts w:hint="eastAsia"/>
+        </w:rPr>
+        <w:t>其</w:t>
+      </w:r>
+      <w:r>
+        <w:rPr>
+          <w:rFonts w:hint="eastAsia"/>
+        </w:rPr>
+        <w:t>关键在于构建编码器和解码器，并且要认识到训练阶段与推断阶段工作的流程是不一样的</w:t>
+      </w:r>
+      <w:r>
+        <w:rPr>
+          <w:rFonts w:hint="eastAsia"/>
+        </w:rPr>
+        <w:t>。对于文本序列来说，输入可以是字级的，也可以是单词级的，需要根据具体的场景来确定，读者也可以根据单词级来对上文的代码进行修改。</w:t>
+      </w:r>
       <w:bookmarkStart w:id="0" w:name="_GoBack"/>
       <w:bookmarkEnd w:id="0"/>
     </w:p>

--- a/seq2seq对对联.docx
+++ b/seq2seq对对联.docx
@@ -2542,7 +2542,21 @@
               <w:rPr>
                 <w:szCs w:val="22"/>
               </w:rPr>
-              <w:t>(line[0]).split()):</w:t>
+              <w:t>(line[0]).split()</w:t>
+            </w:r>
+            <w:r>
+              <w:rPr>
+                <w:szCs w:val="22"/>
+              </w:rPr>
+              <w:t>[::-1]</w:t>
+            </w:r>
+            <w:bookmarkStart w:id="0" w:name="_GoBack"/>
+            <w:bookmarkEnd w:id="0"/>
+            <w:r>
+              <w:rPr>
+                <w:szCs w:val="22"/>
+              </w:rPr>
+              <w:t>):</w:t>
             </w:r>
             <w:r>
               <w:rPr>
@@ -4164,9 +4178,6 @@
     <w:p>
       <w:pPr>
         <w:jc w:val="left"/>
-        <w:rPr>
-          <w:rFonts w:hint="eastAsia"/>
-        </w:rPr>
       </w:pPr>
       <w:r>
         <w:rPr>
@@ -4271,7 +4282,6 @@
             <w:pPr>
               <w:jc w:val="left"/>
               <w:rPr>
-                <w:rFonts w:hint="eastAsia"/>
                 <w:szCs w:val="22"/>
               </w:rPr>
             </w:pPr>
@@ -4301,9 +4311,6 @@
     <w:p>
       <w:pPr>
         <w:jc w:val="left"/>
-        <w:rPr>
-          <w:rFonts w:hint="eastAsia"/>
-        </w:rPr>
       </w:pPr>
       <w:r>
         <w:rPr>
@@ -4825,7 +4832,6 @@
             <w:pPr>
               <w:jc w:val="left"/>
               <w:rPr>
-                <w:rFonts w:hint="eastAsia"/>
                 <w:szCs w:val="22"/>
               </w:rPr>
             </w:pPr>
@@ -4855,9 +4861,6 @@
     <w:p>
       <w:pPr>
         <w:jc w:val="left"/>
-        <w:rPr>
-          <w:rFonts w:hint="eastAsia"/>
-        </w:rPr>
       </w:pPr>
       <w:r>
         <w:rPr>
@@ -4936,7 +4939,6 @@
             <w:pPr>
               <w:jc w:val="left"/>
               <w:rPr>
-                <w:rFonts w:hint="eastAsia"/>
                 <w:szCs w:val="22"/>
               </w:rPr>
             </w:pPr>
@@ -5108,9 +5110,6 @@
     <w:p>
       <w:pPr>
         <w:jc w:val="left"/>
-        <w:rPr>
-          <w:rFonts w:hint="eastAsia"/>
-        </w:rPr>
       </w:pPr>
       <w:r>
         <w:rPr>
@@ -5202,7 +5201,6 @@
             <w:pPr>
               <w:jc w:val="left"/>
               <w:rPr>
-                <w:rFonts w:hint="eastAsia"/>
                 <w:szCs w:val="22"/>
               </w:rPr>
             </w:pPr>
@@ -5352,7 +5350,13 @@
                 <w:szCs w:val="22"/>
               </w:rPr>
               <w:br/>
-              <w:t xml:space="preserve">    for index, word in enumerate():</w:t>
+              <w:t xml:space="preserve">    </w:t>
+            </w:r>
+            <w:r>
+              <w:rPr>
+                <w:szCs w:val="22"/>
+              </w:rPr>
+              <w:t>for index, word in enumerate(sentence[::-1]):</w:t>
             </w:r>
             <w:r>
               <w:rPr>
@@ -6110,21 +6114,12 @@
     <w:p>
       <w:pPr>
         <w:jc w:val="left"/>
-        <w:rPr>
-          <w:rFonts w:hint="eastAsia"/>
-        </w:rPr>
       </w:pPr>
       <w:r>
         <w:rPr>
           <w:rFonts w:hint="eastAsia"/>
         </w:rPr>
-        <w:t>本节主要讲解了</w:t>
-      </w:r>
-      <w:r>
-        <w:rPr>
-          <w:rFonts w:hint="eastAsia"/>
-        </w:rPr>
-        <w:t>s</w:t>
+        <w:t>本节主要讲解了s</w:t>
       </w:r>
       <w:r>
         <w:rPr>
@@ -6136,13 +6131,7 @@
         <w:rPr>
           <w:rFonts w:hint="eastAsia"/>
         </w:rPr>
-        <w:t>原理</w:t>
-      </w:r>
-      <w:r>
-        <w:rPr>
-          <w:rFonts w:hint="eastAsia"/>
-        </w:rPr>
-        <w:t>，采用</w:t>
+        <w:t>原理，采用</w:t>
       </w:r>
       <w:proofErr w:type="spellStart"/>
       <w:r>
@@ -6180,19 +6169,7 @@
         <w:rPr>
           <w:rFonts w:hint="eastAsia"/>
         </w:rPr>
-        <w:t>，</w:t>
-      </w:r>
-      <w:r>
-        <w:rPr>
-          <w:rFonts w:hint="eastAsia"/>
-        </w:rPr>
-        <w:t>其</w:t>
-      </w:r>
-      <w:r>
-        <w:rPr>
-          <w:rFonts w:hint="eastAsia"/>
-        </w:rPr>
-        <w:t>关键在于构建编码器和解码器，并且要认识到训练阶段与推断阶段工作的流程是不一样的</w:t>
+        <w:t>，其关键在于构建编码器和解码器，并且要认识到训练阶段与推断阶段工作的流程是不一样的</w:t>
       </w:r>
       <w:r>
         <w:rPr>
@@ -6200,8 +6177,6 @@
         </w:rPr>
         <w:t>。对于文本序列来说，输入可以是字级的，也可以是单词级的，需要根据具体的场景来确定，读者也可以根据单词级来对上文的代码进行修改。</w:t>
       </w:r>
-      <w:bookmarkStart w:id="0" w:name="_GoBack"/>
-      <w:bookmarkEnd w:id="0"/>
     </w:p>
     <w:sectPr>
       <w:pgSz w:w="11906" w:h="16838"/>

--- a/seq2seq对对联.docx
+++ b/seq2seq对对联.docx
@@ -2550,8 +2550,6 @@
               </w:rPr>
               <w:t>[::-1]</w:t>
             </w:r>
-            <w:bookmarkStart w:id="0" w:name="_GoBack"/>
-            <w:bookmarkEnd w:id="0"/>
             <w:r>
               <w:rPr>
                 <w:szCs w:val="22"/>
@@ -3390,6 +3388,7 @@
             <w:pPr>
               <w:jc w:val="left"/>
               <w:rPr>
+                <w:rFonts w:hint="eastAsia"/>
                 <w:szCs w:val="22"/>
               </w:rPr>
             </w:pPr>
@@ -3696,14 +3695,6 @@
               </w:rPr>
               <w:t>)</w:t>
             </w:r>
-          </w:p>
-          <w:p>
-            <w:pPr>
-              <w:jc w:val="left"/>
-              <w:rPr>
-                <w:szCs w:val="22"/>
-              </w:rPr>
-            </w:pPr>
           </w:p>
         </w:tc>
       </w:tr>
@@ -4020,69 +4011,69 @@
               <w:rPr>
                 <w:szCs w:val="22"/>
               </w:rPr>
+              <w:t>model.compile</w:t>
+            </w:r>
+            <w:proofErr w:type="spellEnd"/>
+            <w:r>
+              <w:rPr>
+                <w:szCs w:val="22"/>
+              </w:rPr>
+              <w:t>(optimizer='</w:t>
+            </w:r>
+            <w:proofErr w:type="spellStart"/>
+            <w:r>
+              <w:rPr>
+                <w:szCs w:val="22"/>
+              </w:rPr>
+              <w:t>adam</w:t>
+            </w:r>
+            <w:proofErr w:type="spellEnd"/>
+            <w:r>
+              <w:rPr>
+                <w:szCs w:val="22"/>
+              </w:rPr>
+              <w:t>', loss='</w:t>
+            </w:r>
+            <w:proofErr w:type="spellStart"/>
+            <w:r>
+              <w:rPr>
+                <w:szCs w:val="22"/>
+              </w:rPr>
+              <w:t>categorical_crossentropy</w:t>
+            </w:r>
+            <w:proofErr w:type="spellEnd"/>
+            <w:r>
+              <w:rPr>
+                <w:szCs w:val="22"/>
+              </w:rPr>
+              <w:t>', metrics=['</w:t>
+            </w:r>
+            <w:proofErr w:type="spellStart"/>
+            <w:r>
+              <w:rPr>
+                <w:szCs w:val="22"/>
+              </w:rPr>
+              <w:t>acc</w:t>
+            </w:r>
+            <w:proofErr w:type="spellEnd"/>
+            <w:r>
+              <w:rPr>
+                <w:szCs w:val="22"/>
+              </w:rPr>
+              <w:t>'])</w:t>
+            </w:r>
+            <w:r>
+              <w:rPr>
+                <w:szCs w:val="22"/>
+              </w:rPr>
+              <w:br/>
+            </w:r>
+            <w:proofErr w:type="spellStart"/>
+            <w:r>
+              <w:rPr>
+                <w:szCs w:val="22"/>
+              </w:rPr>
               <w:lastRenderedPageBreak/>
-              <w:t>model.compile</w:t>
-            </w:r>
-            <w:proofErr w:type="spellEnd"/>
-            <w:r>
-              <w:rPr>
-                <w:szCs w:val="22"/>
-              </w:rPr>
-              <w:t>(optimizer='</w:t>
-            </w:r>
-            <w:proofErr w:type="spellStart"/>
-            <w:r>
-              <w:rPr>
-                <w:szCs w:val="22"/>
-              </w:rPr>
-              <w:t>adam</w:t>
-            </w:r>
-            <w:proofErr w:type="spellEnd"/>
-            <w:r>
-              <w:rPr>
-                <w:szCs w:val="22"/>
-              </w:rPr>
-              <w:t>', loss='</w:t>
-            </w:r>
-            <w:proofErr w:type="spellStart"/>
-            <w:r>
-              <w:rPr>
-                <w:szCs w:val="22"/>
-              </w:rPr>
-              <w:t>categorical_crossentropy</w:t>
-            </w:r>
-            <w:proofErr w:type="spellEnd"/>
-            <w:r>
-              <w:rPr>
-                <w:szCs w:val="22"/>
-              </w:rPr>
-              <w:t>', metrics=['</w:t>
-            </w:r>
-            <w:proofErr w:type="spellStart"/>
-            <w:r>
-              <w:rPr>
-                <w:szCs w:val="22"/>
-              </w:rPr>
-              <w:t>acc</w:t>
-            </w:r>
-            <w:proofErr w:type="spellEnd"/>
-            <w:r>
-              <w:rPr>
-                <w:szCs w:val="22"/>
-              </w:rPr>
-              <w:t>'])</w:t>
-            </w:r>
-            <w:r>
-              <w:rPr>
-                <w:szCs w:val="22"/>
-              </w:rPr>
-              <w:br/>
-            </w:r>
-            <w:proofErr w:type="spellStart"/>
-            <w:r>
-              <w:rPr>
-                <w:szCs w:val="22"/>
-              </w:rPr>
               <w:t>model.fit_generator</w:t>
             </w:r>
             <w:proofErr w:type="spellEnd"/>
@@ -4178,30 +4169,36 @@
     <w:p>
       <w:pPr>
         <w:jc w:val="left"/>
+        <w:rPr>
+          <w:rFonts w:hint="eastAsia"/>
+        </w:rPr>
       </w:pPr>
       <w:r>
         <w:rPr>
           <w:rFonts w:hint="eastAsia"/>
         </w:rPr>
-        <w:t>模型的训练阶段到此即全部完成，接下来是推断阶段。训练阶段的模型encoder与decoder是连接在一起的，推断阶段此处把encoder与decoder区分开，两者的内部结构是一样。依旧采用</w:t>
-      </w:r>
-      <w:r>
-        <w:t>functional </w:t>
-      </w:r>
-      <w:r>
-        <w:rPr>
-          <w:rFonts w:hint="eastAsia"/>
-        </w:rPr>
-        <w:t>A</w:t>
-      </w:r>
-      <w:r>
-        <w:t>PI</w:t>
-      </w:r>
-      <w:r>
-        <w:rPr>
-          <w:rFonts w:hint="eastAsia"/>
-        </w:rPr>
-        <w:t>，根据训练阶段或得到的输入输出定义出encoder的模型并保存下来。</w:t>
+        <w:t>训练结果输出如下，</w:t>
+      </w:r>
+      <w:r>
+        <w:rPr>
+          <w:rFonts w:hint="eastAsia"/>
+        </w:rPr>
+        <w:t>最终模型的准确率在8</w:t>
+      </w:r>
+      <w:r>
+        <w:t>0</w:t>
+      </w:r>
+      <w:r>
+        <w:rPr>
+          <w:rFonts w:hint="eastAsia"/>
+        </w:rPr>
+        <w:t>%左右</w:t>
+      </w:r>
+      <w:r>
+        <w:rPr>
+          <w:rFonts w:hint="eastAsia"/>
+        </w:rPr>
+        <w:t>：</w:t>
       </w:r>
     </w:p>
     <w:tbl>
@@ -4235,47 +4232,25 @@
                 <w:szCs w:val="22"/>
               </w:rPr>
             </w:pPr>
-            <w:proofErr w:type="spellStart"/>
-            <w:r>
-              <w:rPr>
-                <w:szCs w:val="22"/>
-              </w:rPr>
-              <w:t>encoder_model</w:t>
-            </w:r>
-            <w:proofErr w:type="spellEnd"/>
-            <w:r>
-              <w:rPr>
-                <w:szCs w:val="22"/>
-              </w:rPr>
-              <w:t xml:space="preserve"> = Model(</w:t>
-            </w:r>
-            <w:proofErr w:type="spellStart"/>
-            <w:r>
-              <w:rPr>
-                <w:szCs w:val="22"/>
-              </w:rPr>
-              <w:t>encoder_inputs</w:t>
-            </w:r>
-            <w:proofErr w:type="spellEnd"/>
-            <w:r>
-              <w:rPr>
-                <w:szCs w:val="22"/>
-              </w:rPr>
-              <w:t xml:space="preserve">, </w:t>
-            </w:r>
-            <w:proofErr w:type="spellStart"/>
-            <w:r>
-              <w:rPr>
-                <w:szCs w:val="22"/>
-              </w:rPr>
-              <w:t>encoder_states</w:t>
-            </w:r>
-            <w:proofErr w:type="spellEnd"/>
-            <w:r>
-              <w:rPr>
-                <w:szCs w:val="22"/>
-              </w:rPr>
-              <w:t>)</w:t>
+            <w:r>
+              <w:rPr>
+                <w:szCs w:val="22"/>
+              </w:rPr>
+              <w:t xml:space="preserve">4096/4096 [==============================] - 651s 159ms/step - loss: 3.2719 - </w:t>
+            </w:r>
+            <w:proofErr w:type="spellStart"/>
+            <w:r>
+              <w:rPr>
+                <w:szCs w:val="22"/>
+              </w:rPr>
+              <w:t>acc</w:t>
+            </w:r>
+            <w:proofErr w:type="spellEnd"/>
+            <w:r>
+              <w:rPr>
+                <w:szCs w:val="22"/>
+              </w:rPr>
+              <w:t>: 0.1505</w:t>
             </w:r>
           </w:p>
           <w:p>
@@ -4285,19 +4260,195 @@
                 <w:szCs w:val="22"/>
               </w:rPr>
             </w:pPr>
-            <w:proofErr w:type="spellStart"/>
-            <w:r>
-              <w:rPr>
-                <w:szCs w:val="22"/>
-              </w:rPr>
-              <w:t>encoder_model.save</w:t>
-            </w:r>
-            <w:proofErr w:type="spellEnd"/>
-            <w:r>
-              <w:rPr>
-                <w:szCs w:val="22"/>
-              </w:rPr>
-              <w:t>('encoder_model.h5')</w:t>
+            <w:r>
+              <w:rPr>
+                <w:szCs w:val="22"/>
+              </w:rPr>
+              <w:t>Epoch 2/10</w:t>
+            </w:r>
+          </w:p>
+          <w:p>
+            <w:pPr>
+              <w:jc w:val="left"/>
+              <w:rPr>
+                <w:szCs w:val="22"/>
+              </w:rPr>
+            </w:pPr>
+            <w:r>
+              <w:rPr>
+                <w:szCs w:val="22"/>
+              </w:rPr>
+              <w:t xml:space="preserve">4096/4096 [==============================] - 646s 158ms/step - loss: 0.5731 - </w:t>
+            </w:r>
+            <w:proofErr w:type="spellStart"/>
+            <w:r>
+              <w:rPr>
+                <w:szCs w:val="22"/>
+              </w:rPr>
+              <w:t>acc</w:t>
+            </w:r>
+            <w:proofErr w:type="spellEnd"/>
+            <w:r>
+              <w:rPr>
+                <w:szCs w:val="22"/>
+              </w:rPr>
+              <w:t>: 0.6956</w:t>
+            </w:r>
+          </w:p>
+          <w:p>
+            <w:pPr>
+              <w:jc w:val="left"/>
+              <w:rPr>
+                <w:szCs w:val="22"/>
+              </w:rPr>
+            </w:pPr>
+            <w:r>
+              <w:rPr>
+                <w:szCs w:val="22"/>
+              </w:rPr>
+              <w:t>Epoch 3/10</w:t>
+            </w:r>
+          </w:p>
+          <w:p>
+            <w:pPr>
+              <w:jc w:val="left"/>
+              <w:rPr>
+                <w:szCs w:val="22"/>
+              </w:rPr>
+            </w:pPr>
+            <w:r>
+              <w:rPr>
+                <w:szCs w:val="22"/>
+              </w:rPr>
+              <w:t xml:space="preserve">4096/4096 [==============================] - 645s 158ms/step - loss: 0.0033 - </w:t>
+            </w:r>
+            <w:proofErr w:type="spellStart"/>
+            <w:r>
+              <w:rPr>
+                <w:szCs w:val="22"/>
+              </w:rPr>
+              <w:t>acc</w:t>
+            </w:r>
+            <w:proofErr w:type="spellEnd"/>
+            <w:r>
+              <w:rPr>
+                <w:szCs w:val="22"/>
+              </w:rPr>
+              <w:t>: 0.8045</w:t>
+            </w:r>
+          </w:p>
+          <w:p>
+            <w:pPr>
+              <w:jc w:val="left"/>
+              <w:rPr>
+                <w:szCs w:val="22"/>
+              </w:rPr>
+            </w:pPr>
+            <w:r>
+              <w:rPr>
+                <w:szCs w:val="22"/>
+              </w:rPr>
+              <w:t>……</w:t>
+            </w:r>
+          </w:p>
+          <w:p>
+            <w:pPr>
+              <w:jc w:val="left"/>
+              <w:rPr>
+                <w:rFonts w:hint="eastAsia"/>
+                <w:szCs w:val="22"/>
+              </w:rPr>
+            </w:pPr>
+            <w:r>
+              <w:rPr>
+                <w:szCs w:val="22"/>
+              </w:rPr>
+              <w:t>……</w:t>
+            </w:r>
+          </w:p>
+          <w:p>
+            <w:pPr>
+              <w:jc w:val="left"/>
+              <w:rPr>
+                <w:szCs w:val="22"/>
+              </w:rPr>
+            </w:pPr>
+            <w:r>
+              <w:rPr>
+                <w:szCs w:val="22"/>
+              </w:rPr>
+              <w:t>Epoch 9/10</w:t>
+            </w:r>
+          </w:p>
+          <w:p>
+            <w:pPr>
+              <w:jc w:val="left"/>
+              <w:rPr>
+                <w:szCs w:val="22"/>
+              </w:rPr>
+            </w:pPr>
+            <w:r>
+              <w:rPr>
+                <w:szCs w:val="22"/>
+              </w:rPr>
+              <w:t xml:space="preserve">4096/4096 [==============================] - 632s 154ms/step - loss: 1.0402e-07 - </w:t>
+            </w:r>
+            <w:proofErr w:type="spellStart"/>
+            <w:r>
+              <w:rPr>
+                <w:szCs w:val="22"/>
+              </w:rPr>
+              <w:t>acc</w:t>
+            </w:r>
+            <w:proofErr w:type="spellEnd"/>
+            <w:r>
+              <w:rPr>
+                <w:szCs w:val="22"/>
+              </w:rPr>
+              <w:t>: 0.8046</w:t>
+            </w:r>
+          </w:p>
+          <w:p>
+            <w:pPr>
+              <w:jc w:val="left"/>
+              <w:rPr>
+                <w:szCs w:val="22"/>
+              </w:rPr>
+            </w:pPr>
+            <w:r>
+              <w:rPr>
+                <w:szCs w:val="22"/>
+              </w:rPr>
+              <w:t>Epoch 10/10</w:t>
+            </w:r>
+          </w:p>
+          <w:p>
+            <w:pPr>
+              <w:jc w:val="left"/>
+              <w:rPr>
+                <w:rFonts w:hint="eastAsia"/>
+                <w:szCs w:val="22"/>
+              </w:rPr>
+            </w:pPr>
+            <w:r>
+              <w:rPr>
+                <w:szCs w:val="22"/>
+              </w:rPr>
+              <w:t xml:space="preserve">4096/4096 [==============================] - 635s 155ms/step - loss: 9.6615e-08 - </w:t>
+            </w:r>
+            <w:proofErr w:type="spellStart"/>
+            <w:r>
+              <w:rPr>
+                <w:szCs w:val="22"/>
+              </w:rPr>
+              <w:t>acc</w:t>
+            </w:r>
+            <w:proofErr w:type="spellEnd"/>
+            <w:r>
+              <w:rPr>
+                <w:szCs w:val="22"/>
+              </w:rPr>
+              <w:t>: 0.8046</w:t>
             </w:r>
           </w:p>
         </w:tc>
@@ -4306,6 +4457,9 @@
     <w:p>
       <w:pPr>
         <w:jc w:val="left"/>
+        <w:rPr>
+          <w:rFonts w:hint="eastAsia"/>
+        </w:rPr>
       </w:pPr>
     </w:p>
     <w:p>
@@ -4316,49 +4470,25 @@
         <w:rPr>
           <w:rFonts w:hint="eastAsia"/>
         </w:rPr>
-        <w:t>然后是decoder模型，首先定义输入值</w:t>
-      </w:r>
-      <w:r>
-        <w:rPr>
-          <w:rFonts w:hint="eastAsia"/>
-        </w:rPr>
-        <w:t>即L</w:t>
-      </w:r>
-      <w:r>
-        <w:t>STM</w:t>
-      </w:r>
-      <w:r>
-        <w:rPr>
-          <w:rFonts w:hint="eastAsia"/>
-        </w:rPr>
-        <w:t>的hidden</w:t>
-      </w:r>
-      <w:r>
-        <w:t xml:space="preserve"> </w:t>
-      </w:r>
-      <w:r>
-        <w:rPr>
-          <w:rFonts w:hint="eastAsia"/>
-        </w:rPr>
-        <w:t>state，然后定义decoder阶段的L</w:t>
-      </w:r>
-      <w:r>
-        <w:t>STM</w:t>
-      </w:r>
-      <w:r>
-        <w:rPr>
-          <w:rFonts w:hint="eastAsia"/>
-        </w:rPr>
-        <w:t>，并把L</w:t>
-      </w:r>
-      <w:r>
-        <w:t>STM</w:t>
-      </w:r>
-      <w:r>
-        <w:rPr>
-          <w:rFonts w:hint="eastAsia"/>
-        </w:rPr>
-        <w:t>的输出值作为全连接层的输入值并得到最终的结果，根据decoder的输入输出值得到decoder阶段的model，并保存下来。</w:t>
+        <w:t>模型的训练阶段到此即全部完成，接下来是推断阶段。训练阶段的模型encoder与decoder是连接在一起的，推断阶段此处把encoder与decoder区分开，两者的内部结构是一样。依旧采用</w:t>
+      </w:r>
+      <w:r>
+        <w:t>functional </w:t>
+      </w:r>
+      <w:r>
+        <w:rPr>
+          <w:rFonts w:hint="eastAsia"/>
+        </w:rPr>
+        <w:t>A</w:t>
+      </w:r>
+      <w:r>
+        <w:t>PI</w:t>
+      </w:r>
+      <w:r>
+        <w:rPr>
+          <w:rFonts w:hint="eastAsia"/>
+        </w:rPr>
+        <w:t>，根据训练阶段或得到的输入输出定义出encoder的模型并保存下来。</w:t>
       </w:r>
     </w:p>
     <w:tbl>
@@ -4397,89 +4527,21 @@
               <w:rPr>
                 <w:szCs w:val="22"/>
               </w:rPr>
-              <w:t>decoder_state_input_h</w:t>
-            </w:r>
-            <w:proofErr w:type="spellEnd"/>
-            <w:r>
-              <w:rPr>
-                <w:szCs w:val="22"/>
-              </w:rPr>
-              <w:t xml:space="preserve"> = Input(shape=(</w:t>
-            </w:r>
-            <w:proofErr w:type="spellStart"/>
-            <w:r>
-              <w:rPr>
-                <w:szCs w:val="22"/>
-              </w:rPr>
-              <w:t>latent_dim</w:t>
-            </w:r>
-            <w:proofErr w:type="spellEnd"/>
-            <w:r>
-              <w:rPr>
-                <w:szCs w:val="22"/>
-              </w:rPr>
-              <w:t>,))</w:t>
-            </w:r>
-            <w:r>
-              <w:rPr>
-                <w:szCs w:val="22"/>
-              </w:rPr>
-              <w:br/>
-            </w:r>
-            <w:proofErr w:type="spellStart"/>
-            <w:r>
-              <w:rPr>
-                <w:szCs w:val="22"/>
-              </w:rPr>
-              <w:t>decoder_state_input_c</w:t>
-            </w:r>
-            <w:proofErr w:type="spellEnd"/>
-            <w:r>
-              <w:rPr>
-                <w:szCs w:val="22"/>
-              </w:rPr>
-              <w:t xml:space="preserve"> = Input(shape=(</w:t>
-            </w:r>
-            <w:proofErr w:type="spellStart"/>
-            <w:r>
-              <w:rPr>
-                <w:szCs w:val="22"/>
-              </w:rPr>
-              <w:t>latent_dim</w:t>
-            </w:r>
-            <w:proofErr w:type="spellEnd"/>
-            <w:r>
-              <w:rPr>
-                <w:szCs w:val="22"/>
-              </w:rPr>
-              <w:t>,))</w:t>
-            </w:r>
-            <w:r>
-              <w:rPr>
-                <w:szCs w:val="22"/>
-              </w:rPr>
-              <w:br/>
-            </w:r>
-            <w:proofErr w:type="spellStart"/>
-            <w:r>
-              <w:rPr>
-                <w:szCs w:val="22"/>
-              </w:rPr>
-              <w:t>decoder_states_inputs</w:t>
-            </w:r>
-            <w:proofErr w:type="spellEnd"/>
-            <w:r>
-              <w:rPr>
-                <w:szCs w:val="22"/>
-              </w:rPr>
-              <w:t xml:space="preserve"> = [</w:t>
-            </w:r>
-            <w:proofErr w:type="spellStart"/>
-            <w:r>
-              <w:rPr>
-                <w:szCs w:val="22"/>
-              </w:rPr>
-              <w:t>decoder_state_input_h</w:t>
+              <w:t>encoder_model</w:t>
+            </w:r>
+            <w:proofErr w:type="spellEnd"/>
+            <w:r>
+              <w:rPr>
+                <w:szCs w:val="22"/>
+              </w:rPr>
+              <w:t xml:space="preserve"> = Model(</w:t>
+            </w:r>
+            <w:proofErr w:type="spellStart"/>
+            <w:r>
+              <w:rPr>
+                <w:szCs w:val="22"/>
+              </w:rPr>
+              <w:t>encoder_inputs</w:t>
             </w:r>
             <w:proofErr w:type="spellEnd"/>
             <w:r>
@@ -4493,324 +4555,7 @@
               <w:rPr>
                 <w:szCs w:val="22"/>
               </w:rPr>
-              <w:t>decoder_state_input_c</w:t>
-            </w:r>
-            <w:proofErr w:type="spellEnd"/>
-            <w:r>
-              <w:rPr>
-                <w:szCs w:val="22"/>
-              </w:rPr>
-              <w:t>]</w:t>
-            </w:r>
-            <w:r>
-              <w:rPr>
-                <w:szCs w:val="22"/>
-              </w:rPr>
-              <w:br/>
-            </w:r>
-            <w:r>
-              <w:rPr>
-                <w:szCs w:val="22"/>
-              </w:rPr>
-              <w:br/>
-            </w:r>
-            <w:proofErr w:type="spellStart"/>
-            <w:r>
-              <w:rPr>
-                <w:szCs w:val="22"/>
-              </w:rPr>
-              <w:t>decoder_outputs</w:t>
-            </w:r>
-            <w:proofErr w:type="spellEnd"/>
-            <w:r>
-              <w:rPr>
-                <w:szCs w:val="22"/>
-              </w:rPr>
-              <w:t xml:space="preserve">, </w:t>
-            </w:r>
-            <w:proofErr w:type="spellStart"/>
-            <w:r>
-              <w:rPr>
-                <w:szCs w:val="22"/>
-              </w:rPr>
-              <w:t>state_h</w:t>
-            </w:r>
-            <w:proofErr w:type="spellEnd"/>
-            <w:r>
-              <w:rPr>
-                <w:szCs w:val="22"/>
-              </w:rPr>
-              <w:t xml:space="preserve">, </w:t>
-            </w:r>
-            <w:proofErr w:type="spellStart"/>
-            <w:r>
-              <w:rPr>
-                <w:szCs w:val="22"/>
-              </w:rPr>
-              <w:t>state_c</w:t>
-            </w:r>
-            <w:proofErr w:type="spellEnd"/>
-            <w:r>
-              <w:rPr>
-                <w:szCs w:val="22"/>
-              </w:rPr>
-              <w:t xml:space="preserve"> = </w:t>
-            </w:r>
-            <w:proofErr w:type="spellStart"/>
-            <w:r>
-              <w:rPr>
-                <w:szCs w:val="22"/>
-              </w:rPr>
-              <w:t>decoder_lstm</w:t>
-            </w:r>
-            <w:proofErr w:type="spellEnd"/>
-            <w:r>
-              <w:rPr>
-                <w:szCs w:val="22"/>
-              </w:rPr>
-              <w:t>(</w:t>
-            </w:r>
-            <w:proofErr w:type="spellStart"/>
-            <w:r>
-              <w:rPr>
-                <w:szCs w:val="22"/>
-              </w:rPr>
-              <w:t>decoder_inputs</w:t>
-            </w:r>
-            <w:proofErr w:type="spellEnd"/>
-            <w:r>
-              <w:rPr>
-                <w:szCs w:val="22"/>
-              </w:rPr>
-              <w:t xml:space="preserve">, </w:t>
-            </w:r>
-            <w:r>
-              <w:rPr>
-                <w:szCs w:val="22"/>
-              </w:rPr>
-              <w:t xml:space="preserve">                    </w:t>
-            </w:r>
-          </w:p>
-          <w:p>
-            <w:pPr>
-              <w:ind w:firstLineChars="2100" w:firstLine="4410"/>
-              <w:jc w:val="left"/>
-              <w:rPr>
-                <w:szCs w:val="22"/>
-              </w:rPr>
-            </w:pPr>
-            <w:proofErr w:type="spellStart"/>
-            <w:r>
-              <w:rPr>
-                <w:szCs w:val="22"/>
-              </w:rPr>
-              <w:t>initial_state</w:t>
-            </w:r>
-            <w:proofErr w:type="spellEnd"/>
-            <w:r>
-              <w:rPr>
-                <w:szCs w:val="22"/>
-              </w:rPr>
-              <w:t>=</w:t>
-            </w:r>
-            <w:proofErr w:type="spellStart"/>
-            <w:r>
-              <w:rPr>
-                <w:szCs w:val="22"/>
-              </w:rPr>
-              <w:t>decoder_states_inputs</w:t>
-            </w:r>
-            <w:proofErr w:type="spellEnd"/>
-            <w:r>
-              <w:rPr>
-                <w:szCs w:val="22"/>
-              </w:rPr>
-              <w:t>)</w:t>
-            </w:r>
-            <w:r>
-              <w:rPr>
-                <w:szCs w:val="22"/>
-              </w:rPr>
-              <w:br/>
-            </w:r>
-            <w:proofErr w:type="spellStart"/>
-            <w:r>
-              <w:rPr>
-                <w:szCs w:val="22"/>
-              </w:rPr>
-              <w:t>decoder_states</w:t>
-            </w:r>
-            <w:proofErr w:type="spellEnd"/>
-            <w:r>
-              <w:rPr>
-                <w:szCs w:val="22"/>
-              </w:rPr>
-              <w:t xml:space="preserve"> = [</w:t>
-            </w:r>
-            <w:proofErr w:type="spellStart"/>
-            <w:r>
-              <w:rPr>
-                <w:szCs w:val="22"/>
-              </w:rPr>
-              <w:t>state_h</w:t>
-            </w:r>
-            <w:proofErr w:type="spellEnd"/>
-            <w:r>
-              <w:rPr>
-                <w:szCs w:val="22"/>
-              </w:rPr>
-              <w:t xml:space="preserve">, </w:t>
-            </w:r>
-            <w:proofErr w:type="spellStart"/>
-            <w:r>
-              <w:rPr>
-                <w:szCs w:val="22"/>
-              </w:rPr>
-              <w:t>state_c</w:t>
-            </w:r>
-            <w:proofErr w:type="spellEnd"/>
-            <w:r>
-              <w:rPr>
-                <w:szCs w:val="22"/>
-              </w:rPr>
-              <w:t>]</w:t>
-            </w:r>
-            <w:r>
-              <w:rPr>
-                <w:szCs w:val="22"/>
-              </w:rPr>
-              <w:br/>
-            </w:r>
-            <w:proofErr w:type="spellStart"/>
-            <w:r>
-              <w:rPr>
-                <w:szCs w:val="22"/>
-              </w:rPr>
-              <w:t>decoder_outputs</w:t>
-            </w:r>
-            <w:proofErr w:type="spellEnd"/>
-            <w:r>
-              <w:rPr>
-                <w:szCs w:val="22"/>
-              </w:rPr>
-              <w:t xml:space="preserve"> = </w:t>
-            </w:r>
-            <w:proofErr w:type="spellStart"/>
-            <w:r>
-              <w:rPr>
-                <w:szCs w:val="22"/>
-              </w:rPr>
-              <w:t>decoder_dense</w:t>
-            </w:r>
-            <w:proofErr w:type="spellEnd"/>
-            <w:r>
-              <w:rPr>
-                <w:szCs w:val="22"/>
-              </w:rPr>
-              <w:t>(</w:t>
-            </w:r>
-            <w:proofErr w:type="spellStart"/>
-            <w:r>
-              <w:rPr>
-                <w:szCs w:val="22"/>
-              </w:rPr>
-              <w:t>decoder_outputs</w:t>
-            </w:r>
-            <w:proofErr w:type="spellEnd"/>
-            <w:r>
-              <w:rPr>
-                <w:szCs w:val="22"/>
-              </w:rPr>
-              <w:t>)</w:t>
-            </w:r>
-            <w:r>
-              <w:rPr>
-                <w:szCs w:val="22"/>
-              </w:rPr>
-              <w:br/>
-            </w:r>
-            <w:r>
-              <w:rPr>
-                <w:szCs w:val="22"/>
-              </w:rPr>
-              <w:br/>
-            </w:r>
-            <w:proofErr w:type="spellStart"/>
-            <w:r>
-              <w:rPr>
-                <w:szCs w:val="22"/>
-              </w:rPr>
-              <w:t>decoder_model</w:t>
-            </w:r>
-            <w:proofErr w:type="spellEnd"/>
-            <w:r>
-              <w:rPr>
-                <w:szCs w:val="22"/>
-              </w:rPr>
-              <w:t xml:space="preserve"> = Model(</w:t>
-            </w:r>
-            <w:r>
-              <w:rPr>
-                <w:szCs w:val="22"/>
-              </w:rPr>
-              <w:br/>
-              <w:t xml:space="preserve">    [</w:t>
-            </w:r>
-            <w:proofErr w:type="spellStart"/>
-            <w:r>
-              <w:rPr>
-                <w:szCs w:val="22"/>
-              </w:rPr>
-              <w:t>decoder_inputs</w:t>
-            </w:r>
-            <w:proofErr w:type="spellEnd"/>
-            <w:r>
-              <w:rPr>
-                <w:szCs w:val="22"/>
-              </w:rPr>
-              <w:t xml:space="preserve">] + </w:t>
-            </w:r>
-            <w:proofErr w:type="spellStart"/>
-            <w:r>
-              <w:rPr>
-                <w:szCs w:val="22"/>
-              </w:rPr>
-              <w:t>decoder_states_inputs</w:t>
-            </w:r>
-            <w:proofErr w:type="spellEnd"/>
-            <w:r>
-              <w:rPr>
-                <w:szCs w:val="22"/>
-              </w:rPr>
-              <w:t>,</w:t>
-            </w:r>
-            <w:r>
-              <w:rPr>
-                <w:szCs w:val="22"/>
-              </w:rPr>
-              <w:br/>
-              <w:t xml:space="preserve">    [</w:t>
-            </w:r>
-            <w:proofErr w:type="spellStart"/>
-            <w:r>
-              <w:rPr>
-                <w:szCs w:val="22"/>
-              </w:rPr>
-              <w:t>decoder_outputs</w:t>
-            </w:r>
-            <w:proofErr w:type="spellEnd"/>
-            <w:r>
-              <w:rPr>
-                <w:szCs w:val="22"/>
-              </w:rPr>
-              <w:t xml:space="preserve">] + </w:t>
-            </w:r>
-            <w:proofErr w:type="spellStart"/>
-            <w:r>
-              <w:rPr>
-                <w:szCs w:val="22"/>
-              </w:rPr>
-              <w:t>decoder_states</w:t>
+              <w:t>encoder_states</w:t>
             </w:r>
             <w:proofErr w:type="spellEnd"/>
             <w:r>
@@ -4827,27 +4572,19 @@
                 <w:szCs w:val="22"/>
               </w:rPr>
             </w:pPr>
-          </w:p>
-          <w:p>
-            <w:pPr>
-              <w:jc w:val="left"/>
-              <w:rPr>
-                <w:szCs w:val="22"/>
-              </w:rPr>
-            </w:pPr>
-            <w:proofErr w:type="spellStart"/>
-            <w:r>
-              <w:rPr>
-                <w:szCs w:val="22"/>
-              </w:rPr>
-              <w:t>decoder_model.save</w:t>
-            </w:r>
-            <w:proofErr w:type="spellEnd"/>
-            <w:r>
-              <w:rPr>
-                <w:szCs w:val="22"/>
-              </w:rPr>
-              <w:t>('decoder_model.h5')</w:t>
+            <w:proofErr w:type="spellStart"/>
+            <w:r>
+              <w:rPr>
+                <w:szCs w:val="22"/>
+              </w:rPr>
+              <w:t>encoder_model.save</w:t>
+            </w:r>
+            <w:proofErr w:type="spellEnd"/>
+            <w:r>
+              <w:rPr>
+                <w:szCs w:val="22"/>
+              </w:rPr>
+              <w:t>('encoder_model.h5')</w:t>
             </w:r>
           </w:p>
         </w:tc>
@@ -4866,49 +4603,49 @@
         <w:rPr>
           <w:rFonts w:hint="eastAsia"/>
         </w:rPr>
-        <w:t>模型准备就绪之后即可进行推断了，如果模型做了持久化，可调用</w:t>
-      </w:r>
-      <w:proofErr w:type="spellStart"/>
-      <w:r>
-        <w:rPr>
-          <w:rFonts w:hint="eastAsia"/>
-        </w:rPr>
-        <w:t>load</w:t>
-      </w:r>
-      <w:r>
-        <w:t>_model</w:t>
-      </w:r>
-      <w:proofErr w:type="spellEnd"/>
-      <w:r>
-        <w:rPr>
-          <w:rFonts w:hint="eastAsia"/>
-        </w:rPr>
-        <w:t>方法读取模型。</w:t>
-      </w:r>
-      <w:proofErr w:type="spellStart"/>
-      <w:r>
-        <w:t>reverse_target_char_index</w:t>
-      </w:r>
-      <w:proofErr w:type="spellEnd"/>
-      <w:r>
-        <w:rPr>
-          <w:rFonts w:hint="eastAsia"/>
-        </w:rPr>
-        <w:t>是词典的一个index到字的映射，和上文的</w:t>
-      </w:r>
-      <w:proofErr w:type="spellStart"/>
-      <w:r>
-        <w:rPr>
-          <w:rFonts w:hint="eastAsia"/>
-        </w:rPr>
-        <w:t>voc</w:t>
-      </w:r>
-      <w:proofErr w:type="spellEnd"/>
-      <w:r>
-        <w:rPr>
-          <w:rFonts w:hint="eastAsia"/>
-        </w:rPr>
-        <w:t>的映射刚好相反，目的是为了根据decoder输出的index在词典中找到相应的字。</w:t>
+        <w:t>然后是decoder模型，首先定义输入值</w:t>
+      </w:r>
+      <w:r>
+        <w:rPr>
+          <w:rFonts w:hint="eastAsia"/>
+        </w:rPr>
+        <w:t>即L</w:t>
+      </w:r>
+      <w:r>
+        <w:t>STM</w:t>
+      </w:r>
+      <w:r>
+        <w:rPr>
+          <w:rFonts w:hint="eastAsia"/>
+        </w:rPr>
+        <w:t>的hidden</w:t>
+      </w:r>
+      <w:r>
+        <w:t xml:space="preserve"> </w:t>
+      </w:r>
+      <w:r>
+        <w:rPr>
+          <w:rFonts w:hint="eastAsia"/>
+        </w:rPr>
+        <w:t>state，然后定义decoder阶段的L</w:t>
+      </w:r>
+      <w:r>
+        <w:t>STM</w:t>
+      </w:r>
+      <w:r>
+        <w:rPr>
+          <w:rFonts w:hint="eastAsia"/>
+        </w:rPr>
+        <w:t>，并把L</w:t>
+      </w:r>
+      <w:r>
+        <w:t>STM</w:t>
+      </w:r>
+      <w:r>
+        <w:rPr>
+          <w:rFonts w:hint="eastAsia"/>
+        </w:rPr>
+        <w:t>的输出值作为全连接层的输入值并得到最终的结果，根据decoder的输入输出值得到decoder阶段的model，并保存下来。</w:t>
       </w:r>
     </w:p>
     <w:tbl>
@@ -4947,7 +4684,157 @@
               <w:rPr>
                 <w:szCs w:val="22"/>
               </w:rPr>
-              <w:t>encoder_model</w:t>
+              <w:t>decoder_state_input_h</w:t>
+            </w:r>
+            <w:proofErr w:type="spellEnd"/>
+            <w:r>
+              <w:rPr>
+                <w:szCs w:val="22"/>
+              </w:rPr>
+              <w:t xml:space="preserve"> = Input(shape=(</w:t>
+            </w:r>
+            <w:proofErr w:type="spellStart"/>
+            <w:r>
+              <w:rPr>
+                <w:szCs w:val="22"/>
+              </w:rPr>
+              <w:t>latent_dim</w:t>
+            </w:r>
+            <w:proofErr w:type="spellEnd"/>
+            <w:r>
+              <w:rPr>
+                <w:szCs w:val="22"/>
+              </w:rPr>
+              <w:t>,))</w:t>
+            </w:r>
+            <w:r>
+              <w:rPr>
+                <w:szCs w:val="22"/>
+              </w:rPr>
+              <w:br/>
+            </w:r>
+            <w:proofErr w:type="spellStart"/>
+            <w:r>
+              <w:rPr>
+                <w:szCs w:val="22"/>
+              </w:rPr>
+              <w:t>decoder_state_input_c</w:t>
+            </w:r>
+            <w:proofErr w:type="spellEnd"/>
+            <w:r>
+              <w:rPr>
+                <w:szCs w:val="22"/>
+              </w:rPr>
+              <w:t xml:space="preserve"> = Input(shape=(</w:t>
+            </w:r>
+            <w:proofErr w:type="spellStart"/>
+            <w:r>
+              <w:rPr>
+                <w:szCs w:val="22"/>
+              </w:rPr>
+              <w:t>latent_dim</w:t>
+            </w:r>
+            <w:proofErr w:type="spellEnd"/>
+            <w:r>
+              <w:rPr>
+                <w:szCs w:val="22"/>
+              </w:rPr>
+              <w:t>,))</w:t>
+            </w:r>
+            <w:r>
+              <w:rPr>
+                <w:szCs w:val="22"/>
+              </w:rPr>
+              <w:br/>
+            </w:r>
+            <w:proofErr w:type="spellStart"/>
+            <w:r>
+              <w:rPr>
+                <w:szCs w:val="22"/>
+              </w:rPr>
+              <w:t>decoder_states_inputs</w:t>
+            </w:r>
+            <w:proofErr w:type="spellEnd"/>
+            <w:r>
+              <w:rPr>
+                <w:szCs w:val="22"/>
+              </w:rPr>
+              <w:t xml:space="preserve"> = [</w:t>
+            </w:r>
+            <w:proofErr w:type="spellStart"/>
+            <w:r>
+              <w:rPr>
+                <w:szCs w:val="22"/>
+              </w:rPr>
+              <w:t>decoder_state_input_h</w:t>
+            </w:r>
+            <w:proofErr w:type="spellEnd"/>
+            <w:r>
+              <w:rPr>
+                <w:szCs w:val="22"/>
+              </w:rPr>
+              <w:t xml:space="preserve">, </w:t>
+            </w:r>
+            <w:proofErr w:type="spellStart"/>
+            <w:r>
+              <w:rPr>
+                <w:szCs w:val="22"/>
+              </w:rPr>
+              <w:t>decoder_state_input_c</w:t>
+            </w:r>
+            <w:proofErr w:type="spellEnd"/>
+            <w:r>
+              <w:rPr>
+                <w:szCs w:val="22"/>
+              </w:rPr>
+              <w:t>]</w:t>
+            </w:r>
+            <w:r>
+              <w:rPr>
+                <w:szCs w:val="22"/>
+              </w:rPr>
+              <w:br/>
+            </w:r>
+            <w:r>
+              <w:rPr>
+                <w:szCs w:val="22"/>
+              </w:rPr>
+              <w:br/>
+            </w:r>
+            <w:proofErr w:type="spellStart"/>
+            <w:r>
+              <w:rPr>
+                <w:szCs w:val="22"/>
+              </w:rPr>
+              <w:t>decoder_outputs</w:t>
+            </w:r>
+            <w:proofErr w:type="spellEnd"/>
+            <w:r>
+              <w:rPr>
+                <w:szCs w:val="22"/>
+              </w:rPr>
+              <w:t xml:space="preserve">, </w:t>
+            </w:r>
+            <w:proofErr w:type="spellStart"/>
+            <w:r>
+              <w:rPr>
+                <w:szCs w:val="22"/>
+              </w:rPr>
+              <w:t>state_h</w:t>
+            </w:r>
+            <w:proofErr w:type="spellEnd"/>
+            <w:r>
+              <w:rPr>
+                <w:szCs w:val="22"/>
+              </w:rPr>
+              <w:t xml:space="preserve">, </w:t>
+            </w:r>
+            <w:proofErr w:type="spellStart"/>
+            <w:r>
+              <w:rPr>
+                <w:szCs w:val="22"/>
+              </w:rPr>
+              <w:t>state_c</w:t>
             </w:r>
             <w:proofErr w:type="spellEnd"/>
             <w:r>
@@ -4961,14 +4848,173 @@
               <w:rPr>
                 <w:szCs w:val="22"/>
               </w:rPr>
-              <w:t>load_model</w:t>
-            </w:r>
-            <w:proofErr w:type="spellEnd"/>
-            <w:r>
-              <w:rPr>
-                <w:szCs w:val="22"/>
-              </w:rPr>
-              <w:t>('encoder_model.h5')</w:t>
+              <w:t>decoder_lstm</w:t>
+            </w:r>
+            <w:proofErr w:type="spellEnd"/>
+            <w:r>
+              <w:rPr>
+                <w:szCs w:val="22"/>
+              </w:rPr>
+              <w:t>(</w:t>
+            </w:r>
+            <w:proofErr w:type="spellStart"/>
+            <w:r>
+              <w:rPr>
+                <w:szCs w:val="22"/>
+              </w:rPr>
+              <w:t>decoder_inputs</w:t>
+            </w:r>
+            <w:proofErr w:type="spellEnd"/>
+            <w:r>
+              <w:rPr>
+                <w:szCs w:val="22"/>
+              </w:rPr>
+              <w:t xml:space="preserve">, </w:t>
+            </w:r>
+            <w:r>
+              <w:rPr>
+                <w:szCs w:val="22"/>
+              </w:rPr>
+              <w:t xml:space="preserve">                    </w:t>
+            </w:r>
+          </w:p>
+          <w:p>
+            <w:pPr>
+              <w:ind w:firstLineChars="2100" w:firstLine="4410"/>
+              <w:jc w:val="left"/>
+              <w:rPr>
+                <w:szCs w:val="22"/>
+              </w:rPr>
+            </w:pPr>
+            <w:proofErr w:type="spellStart"/>
+            <w:r>
+              <w:rPr>
+                <w:szCs w:val="22"/>
+              </w:rPr>
+              <w:t>initial_state</w:t>
+            </w:r>
+            <w:proofErr w:type="spellEnd"/>
+            <w:r>
+              <w:rPr>
+                <w:szCs w:val="22"/>
+              </w:rPr>
+              <w:t>=</w:t>
+            </w:r>
+            <w:proofErr w:type="spellStart"/>
+            <w:r>
+              <w:rPr>
+                <w:szCs w:val="22"/>
+              </w:rPr>
+              <w:t>decoder_states_inputs</w:t>
+            </w:r>
+            <w:proofErr w:type="spellEnd"/>
+            <w:r>
+              <w:rPr>
+                <w:szCs w:val="22"/>
+              </w:rPr>
+              <w:t>)</w:t>
+            </w:r>
+            <w:r>
+              <w:rPr>
+                <w:szCs w:val="22"/>
+              </w:rPr>
+              <w:br/>
+            </w:r>
+            <w:proofErr w:type="spellStart"/>
+            <w:r>
+              <w:rPr>
+                <w:szCs w:val="22"/>
+              </w:rPr>
+              <w:t>decoder_states</w:t>
+            </w:r>
+            <w:proofErr w:type="spellEnd"/>
+            <w:r>
+              <w:rPr>
+                <w:szCs w:val="22"/>
+              </w:rPr>
+              <w:t xml:space="preserve"> = [</w:t>
+            </w:r>
+            <w:proofErr w:type="spellStart"/>
+            <w:r>
+              <w:rPr>
+                <w:szCs w:val="22"/>
+              </w:rPr>
+              <w:t>state_h</w:t>
+            </w:r>
+            <w:proofErr w:type="spellEnd"/>
+            <w:r>
+              <w:rPr>
+                <w:szCs w:val="22"/>
+              </w:rPr>
+              <w:t xml:space="preserve">, </w:t>
+            </w:r>
+            <w:proofErr w:type="spellStart"/>
+            <w:r>
+              <w:rPr>
+                <w:szCs w:val="22"/>
+              </w:rPr>
+              <w:t>state_c</w:t>
+            </w:r>
+            <w:proofErr w:type="spellEnd"/>
+            <w:r>
+              <w:rPr>
+                <w:szCs w:val="22"/>
+              </w:rPr>
+              <w:t>]</w:t>
+            </w:r>
+            <w:r>
+              <w:rPr>
+                <w:szCs w:val="22"/>
+              </w:rPr>
+              <w:br/>
+            </w:r>
+            <w:proofErr w:type="spellStart"/>
+            <w:r>
+              <w:rPr>
+                <w:szCs w:val="22"/>
+              </w:rPr>
+              <w:t>decoder_outputs</w:t>
+            </w:r>
+            <w:proofErr w:type="spellEnd"/>
+            <w:r>
+              <w:rPr>
+                <w:szCs w:val="22"/>
+              </w:rPr>
+              <w:t xml:space="preserve"> = </w:t>
+            </w:r>
+            <w:proofErr w:type="spellStart"/>
+            <w:r>
+              <w:rPr>
+                <w:szCs w:val="22"/>
+              </w:rPr>
+              <w:t>decoder_dense</w:t>
+            </w:r>
+            <w:proofErr w:type="spellEnd"/>
+            <w:r>
+              <w:rPr>
+                <w:szCs w:val="22"/>
+              </w:rPr>
+              <w:t>(</w:t>
+            </w:r>
+            <w:proofErr w:type="spellStart"/>
+            <w:r>
+              <w:rPr>
+                <w:szCs w:val="22"/>
+              </w:rPr>
+              <w:t>decoder_outputs</w:t>
+            </w:r>
+            <w:proofErr w:type="spellEnd"/>
+            <w:r>
+              <w:rPr>
+                <w:szCs w:val="22"/>
+              </w:rPr>
+              <w:t>)</w:t>
+            </w:r>
+            <w:r>
+              <w:rPr>
+                <w:szCs w:val="22"/>
+              </w:rPr>
+              <w:br/>
             </w:r>
             <w:r>
               <w:rPr>
@@ -4988,115 +5034,107 @@
               <w:rPr>
                 <w:szCs w:val="22"/>
               </w:rPr>
-              <w:t xml:space="preserve"> = </w:t>
-            </w:r>
-            <w:proofErr w:type="spellStart"/>
-            <w:r>
-              <w:rPr>
-                <w:szCs w:val="22"/>
-              </w:rPr>
-              <w:t>load_model</w:t>
-            </w:r>
-            <w:proofErr w:type="spellEnd"/>
-            <w:r>
-              <w:rPr>
-                <w:szCs w:val="22"/>
-              </w:rPr>
-              <w:t>('decoder_model.h5'</w:t>
-            </w:r>
+              <w:t xml:space="preserve"> = Model(</w:t>
+            </w:r>
+            <w:r>
+              <w:rPr>
+                <w:szCs w:val="22"/>
+              </w:rPr>
+              <w:br/>
+              <w:t xml:space="preserve">    [</w:t>
+            </w:r>
+            <w:proofErr w:type="spellStart"/>
+            <w:r>
+              <w:rPr>
+                <w:szCs w:val="22"/>
+              </w:rPr>
+              <w:t>decoder_inputs</w:t>
+            </w:r>
+            <w:proofErr w:type="spellEnd"/>
+            <w:r>
+              <w:rPr>
+                <w:szCs w:val="22"/>
+              </w:rPr>
+              <w:t xml:space="preserve">] + </w:t>
+            </w:r>
+            <w:proofErr w:type="spellStart"/>
+            <w:r>
+              <w:rPr>
+                <w:szCs w:val="22"/>
+              </w:rPr>
+              <w:t>decoder_states_inputs</w:t>
+            </w:r>
+            <w:proofErr w:type="spellEnd"/>
+            <w:r>
+              <w:rPr>
+                <w:szCs w:val="22"/>
+              </w:rPr>
+              <w:t>,</w:t>
+            </w:r>
+            <w:r>
+              <w:rPr>
+                <w:szCs w:val="22"/>
+              </w:rPr>
+              <w:br/>
+              <w:t xml:space="preserve">    [</w:t>
+            </w:r>
+            <w:proofErr w:type="spellStart"/>
+            <w:r>
+              <w:rPr>
+                <w:szCs w:val="22"/>
+              </w:rPr>
+              <w:t>decoder_outputs</w:t>
+            </w:r>
+            <w:proofErr w:type="spellEnd"/>
+            <w:r>
+              <w:rPr>
+                <w:szCs w:val="22"/>
+              </w:rPr>
+              <w:t xml:space="preserve">] + </w:t>
+            </w:r>
+            <w:proofErr w:type="spellStart"/>
+            <w:r>
+              <w:rPr>
+                <w:szCs w:val="22"/>
+              </w:rPr>
+              <w:t>decoder_states</w:t>
+            </w:r>
+            <w:proofErr w:type="spellEnd"/>
             <w:r>
               <w:rPr>
                 <w:szCs w:val="22"/>
               </w:rPr>
               <w:t>)</w:t>
             </w:r>
-            <w:r>
-              <w:rPr>
-                <w:szCs w:val="22"/>
-              </w:rPr>
-              <w:br/>
-            </w:r>
-            <w:r>
-              <w:rPr>
-                <w:szCs w:val="22"/>
-              </w:rPr>
-              <w:br/>
-            </w:r>
-            <w:proofErr w:type="spellStart"/>
-            <w:r>
-              <w:rPr>
-                <w:szCs w:val="22"/>
-              </w:rPr>
-              <w:t>reverse_target_char_index</w:t>
-            </w:r>
-            <w:proofErr w:type="spellEnd"/>
-            <w:r>
-              <w:rPr>
-                <w:szCs w:val="22"/>
-              </w:rPr>
-              <w:t xml:space="preserve"> = </w:t>
-            </w:r>
-            <w:proofErr w:type="spellStart"/>
-            <w:r>
-              <w:rPr>
-                <w:szCs w:val="22"/>
-              </w:rPr>
-              <w:t>dict</w:t>
-            </w:r>
-            <w:proofErr w:type="spellEnd"/>
-            <w:r>
-              <w:rPr>
-                <w:szCs w:val="22"/>
-              </w:rPr>
-              <w:t>(</w:t>
-            </w:r>
-            <w:r>
-              <w:rPr>
-                <w:szCs w:val="22"/>
-              </w:rPr>
-              <w:t>(</w:t>
-            </w:r>
-            <w:proofErr w:type="spellStart"/>
-            <w:r>
-              <w:rPr>
-                <w:szCs w:val="22"/>
-              </w:rPr>
-              <w:t>i</w:t>
-            </w:r>
-            <w:proofErr w:type="spellEnd"/>
-            <w:r>
-              <w:rPr>
-                <w:szCs w:val="22"/>
-              </w:rPr>
-              <w:t xml:space="preserve">, char) for char, </w:t>
-            </w:r>
-            <w:proofErr w:type="spellStart"/>
-            <w:r>
-              <w:rPr>
-                <w:szCs w:val="22"/>
-              </w:rPr>
-              <w:t>i</w:t>
-            </w:r>
-            <w:proofErr w:type="spellEnd"/>
-            <w:r>
-              <w:rPr>
-                <w:szCs w:val="22"/>
-              </w:rPr>
-              <w:t xml:space="preserve"> in </w:t>
-            </w:r>
-            <w:proofErr w:type="spellStart"/>
-            <w:r>
-              <w:rPr>
-                <w:szCs w:val="22"/>
-              </w:rPr>
-              <w:t>voc.items</w:t>
-            </w:r>
-            <w:proofErr w:type="spellEnd"/>
-            <w:r>
-              <w:rPr>
-                <w:szCs w:val="22"/>
-              </w:rPr>
-              <w:t>())</w:t>
+          </w:p>
+          <w:p>
+            <w:pPr>
+              <w:jc w:val="left"/>
+              <w:rPr>
+                <w:szCs w:val="22"/>
+              </w:rPr>
+            </w:pPr>
+          </w:p>
+          <w:p>
+            <w:pPr>
+              <w:jc w:val="left"/>
+              <w:rPr>
+                <w:szCs w:val="22"/>
+              </w:rPr>
+            </w:pPr>
+            <w:proofErr w:type="spellStart"/>
+            <w:r>
+              <w:rPr>
+                <w:szCs w:val="22"/>
+              </w:rPr>
+              <w:t>decoder_model.save</w:t>
+            </w:r>
+            <w:proofErr w:type="spellEnd"/>
+            <w:r>
+              <w:rPr>
+                <w:szCs w:val="22"/>
+              </w:rPr>
+              <w:t>('decoder_model.h5')</w:t>
             </w:r>
           </w:p>
         </w:tc>
@@ -5115,42 +5153,24 @@
         <w:rPr>
           <w:rFonts w:hint="eastAsia"/>
         </w:rPr>
-        <w:t>推断的主体逻辑如下，首先对输入句子进行one-hot编码，根据encoder得到hidden</w:t>
-      </w:r>
-      <w:r>
-        <w:t xml:space="preserve"> </w:t>
-      </w:r>
-      <w:r>
-        <w:rPr>
-          <w:rFonts w:hint="eastAsia"/>
-        </w:rPr>
-        <w:t>state，初始化</w:t>
+        <w:t>模型准备就绪之后即可进行推断了，如果模型做了持久化，可调用</w:t>
       </w:r>
       <w:proofErr w:type="spellStart"/>
       <w:r>
         <w:rPr>
           <w:rFonts w:hint="eastAsia"/>
         </w:rPr>
-        <w:t>target_</w:t>
-      </w:r>
-      <w:r>
-        <w:t>seq</w:t>
+        <w:t>load</w:t>
+      </w:r>
+      <w:r>
+        <w:t>_model</w:t>
       </w:r>
       <w:proofErr w:type="spellEnd"/>
       <w:r>
         <w:rPr>
           <w:rFonts w:hint="eastAsia"/>
         </w:rPr>
-        <w:t>为&lt;</w:t>
-      </w:r>
-      <w:r>
-        <w:t>EOS&gt;</w:t>
-      </w:r>
-      <w:r>
-        <w:rPr>
-          <w:rFonts w:hint="eastAsia"/>
-        </w:rPr>
-        <w:t>的one-hot编码，并作为decoder的第一个节点的输入值，然后开启一个循环，循环的结束条件是是生成的序列长度大于等于输入序列的长度，循环的内部首先根据decoder的输出值，在</w:t>
+        <w:t>方法读取模型。</w:t>
       </w:r>
       <w:proofErr w:type="spellStart"/>
       <w:r>
@@ -5161,16 +5181,21 @@
         <w:rPr>
           <w:rFonts w:hint="eastAsia"/>
         </w:rPr>
-        <w:t>中找出对应的字，拼接成新的输出序列，并把该字的one-hot编码与上个节点输出的hidden</w:t>
-      </w:r>
-      <w:r>
-        <w:t xml:space="preserve"> </w:t>
-      </w:r>
-      <w:r>
-        <w:rPr>
-          <w:rFonts w:hint="eastAsia"/>
-        </w:rPr>
-        <w:t>state作为下一个节点的输入值，以此类推，直到循环结束。</w:t>
+        <w:t>是词典的一个index到字的映射，和上文的</w:t>
+      </w:r>
+      <w:proofErr w:type="spellStart"/>
+      <w:r>
+        <w:rPr>
+          <w:rFonts w:hint="eastAsia"/>
+        </w:rPr>
+        <w:t>voc</w:t>
+      </w:r>
+      <w:proofErr w:type="spellEnd"/>
+      <w:r>
+        <w:rPr>
+          <w:rFonts w:hint="eastAsia"/>
+        </w:rPr>
+        <w:t>的映射刚好相反，目的是为了根据decoder输出的index在词典中找到相应的字。</w:t>
       </w:r>
     </w:p>
     <w:tbl>
@@ -5209,43 +5234,7 @@
               <w:rPr>
                 <w:szCs w:val="22"/>
               </w:rPr>
-              <w:lastRenderedPageBreak/>
-              <w:t>def</w:t>
-            </w:r>
-            <w:proofErr w:type="spellEnd"/>
-            <w:r>
-              <w:rPr>
-                <w:szCs w:val="22"/>
-              </w:rPr>
-              <w:t xml:space="preserve"> </w:t>
-            </w:r>
-            <w:proofErr w:type="spellStart"/>
-            <w:r>
-              <w:rPr>
-                <w:szCs w:val="22"/>
-              </w:rPr>
-              <w:t>decode_sequence</w:t>
-            </w:r>
-            <w:proofErr w:type="spellEnd"/>
-            <w:r>
-              <w:rPr>
-                <w:szCs w:val="22"/>
-              </w:rPr>
-              <w:t>(sentence):</w:t>
-            </w:r>
-            <w:r>
-              <w:rPr>
-                <w:szCs w:val="22"/>
-              </w:rPr>
-              <w:br/>
-              <w:t xml:space="preserve">    </w:t>
-            </w:r>
-            <w:proofErr w:type="spellStart"/>
-            <w:r>
-              <w:rPr>
-                <w:szCs w:val="22"/>
-              </w:rPr>
-              <w:t>input_seq</w:t>
+              <w:t>encoder_model</w:t>
             </w:r>
             <w:proofErr w:type="spellEnd"/>
             <w:r>
@@ -5259,21 +5248,87 @@
               <w:rPr>
                 <w:szCs w:val="22"/>
               </w:rPr>
-              <w:t>np.zeros</w:t>
-            </w:r>
-            <w:proofErr w:type="spellEnd"/>
-            <w:r>
-              <w:rPr>
-                <w:szCs w:val="22"/>
-              </w:rPr>
-              <w:t xml:space="preserve">((1, 32, </w:t>
-            </w:r>
-            <w:proofErr w:type="spellStart"/>
-            <w:r>
-              <w:rPr>
-                <w:szCs w:val="22"/>
-              </w:rPr>
-              <w:t>len</w:t>
+              <w:t>load_model</w:t>
+            </w:r>
+            <w:proofErr w:type="spellEnd"/>
+            <w:r>
+              <w:rPr>
+                <w:szCs w:val="22"/>
+              </w:rPr>
+              <w:t>('encoder_model.h5')</w:t>
+            </w:r>
+            <w:r>
+              <w:rPr>
+                <w:szCs w:val="22"/>
+              </w:rPr>
+              <w:br/>
+            </w:r>
+            <w:proofErr w:type="spellStart"/>
+            <w:r>
+              <w:rPr>
+                <w:szCs w:val="22"/>
+              </w:rPr>
+              <w:t>decoder_model</w:t>
+            </w:r>
+            <w:proofErr w:type="spellEnd"/>
+            <w:r>
+              <w:rPr>
+                <w:szCs w:val="22"/>
+              </w:rPr>
+              <w:t xml:space="preserve"> = </w:t>
+            </w:r>
+            <w:proofErr w:type="spellStart"/>
+            <w:r>
+              <w:rPr>
+                <w:szCs w:val="22"/>
+              </w:rPr>
+              <w:t>load_model</w:t>
+            </w:r>
+            <w:proofErr w:type="spellEnd"/>
+            <w:r>
+              <w:rPr>
+                <w:szCs w:val="22"/>
+              </w:rPr>
+              <w:t>('decoder_model.h5'</w:t>
+            </w:r>
+            <w:r>
+              <w:rPr>
+                <w:szCs w:val="22"/>
+              </w:rPr>
+              <w:t>)</w:t>
+            </w:r>
+            <w:r>
+              <w:rPr>
+                <w:szCs w:val="22"/>
+              </w:rPr>
+              <w:br/>
+            </w:r>
+            <w:r>
+              <w:rPr>
+                <w:szCs w:val="22"/>
+              </w:rPr>
+              <w:br/>
+            </w:r>
+            <w:proofErr w:type="spellStart"/>
+            <w:r>
+              <w:rPr>
+                <w:szCs w:val="22"/>
+              </w:rPr>
+              <w:t>reverse_target_char_index</w:t>
+            </w:r>
+            <w:proofErr w:type="spellEnd"/>
+            <w:r>
+              <w:rPr>
+                <w:szCs w:val="22"/>
+              </w:rPr>
+              <w:t xml:space="preserve"> = </w:t>
+            </w:r>
+            <w:proofErr w:type="spellStart"/>
+            <w:r>
+              <w:rPr>
+                <w:szCs w:val="22"/>
+              </w:rPr>
+              <w:t>dict</w:t>
             </w:r>
             <w:proofErr w:type="spellEnd"/>
             <w:r>
@@ -5282,152 +5337,6 @@
               </w:rPr>
               <w:t>(</w:t>
             </w:r>
-            <w:proofErr w:type="spellStart"/>
-            <w:r>
-              <w:rPr>
-                <w:szCs w:val="22"/>
-              </w:rPr>
-              <w:t>voc</w:t>
-            </w:r>
-            <w:proofErr w:type="spellEnd"/>
-            <w:r>
-              <w:rPr>
-                <w:szCs w:val="22"/>
-              </w:rPr>
-              <w:t xml:space="preserve">)), </w:t>
-            </w:r>
-            <w:proofErr w:type="spellStart"/>
-            <w:r>
-              <w:rPr>
-                <w:szCs w:val="22"/>
-              </w:rPr>
-              <w:t>dtype</w:t>
-            </w:r>
-            <w:proofErr w:type="spellEnd"/>
-            <w:r>
-              <w:rPr>
-                <w:szCs w:val="22"/>
-              </w:rPr>
-              <w:t>='float32')</w:t>
-            </w:r>
-            <w:r>
-              <w:rPr>
-                <w:szCs w:val="22"/>
-              </w:rPr>
-              <w:br/>
-              <w:t xml:space="preserve">    </w:t>
-            </w:r>
-            <w:proofErr w:type="spellStart"/>
-            <w:r>
-              <w:rPr>
-                <w:szCs w:val="22"/>
-              </w:rPr>
-              <w:t>seq_len</w:t>
-            </w:r>
-            <w:proofErr w:type="spellEnd"/>
-            <w:r>
-              <w:rPr>
-                <w:szCs w:val="22"/>
-              </w:rPr>
-              <w:t xml:space="preserve"> = </w:t>
-            </w:r>
-            <w:proofErr w:type="spellStart"/>
-            <w:r>
-              <w:rPr>
-                <w:szCs w:val="22"/>
-              </w:rPr>
-              <w:t>len</w:t>
-            </w:r>
-            <w:proofErr w:type="spellEnd"/>
-            <w:r>
-              <w:rPr>
-                <w:szCs w:val="22"/>
-              </w:rPr>
-              <w:t>(sentence)</w:t>
-            </w:r>
-            <w:r>
-              <w:rPr>
-                <w:szCs w:val="22"/>
-              </w:rPr>
-              <w:br/>
-              <w:t xml:space="preserve">    </w:t>
-            </w:r>
-            <w:r>
-              <w:rPr>
-                <w:szCs w:val="22"/>
-              </w:rPr>
-              <w:t>for index, word in enumerate(sentence[::-1]):</w:t>
-            </w:r>
-            <w:r>
-              <w:rPr>
-                <w:szCs w:val="22"/>
-              </w:rPr>
-              <w:br/>
-              <w:t xml:space="preserve">        </w:t>
-            </w:r>
-            <w:proofErr w:type="spellStart"/>
-            <w:r>
-              <w:rPr>
-                <w:szCs w:val="22"/>
-              </w:rPr>
-              <w:t>input_seq</w:t>
-            </w:r>
-            <w:proofErr w:type="spellEnd"/>
-            <w:r>
-              <w:rPr>
-                <w:szCs w:val="22"/>
-              </w:rPr>
-              <w:t xml:space="preserve">[:, index, </w:t>
-            </w:r>
-            <w:proofErr w:type="spellStart"/>
-            <w:r>
-              <w:rPr>
-                <w:szCs w:val="22"/>
-              </w:rPr>
-              <w:t>voc</w:t>
-            </w:r>
-            <w:proofErr w:type="spellEnd"/>
-            <w:r>
-              <w:rPr>
-                <w:szCs w:val="22"/>
-              </w:rPr>
-              <w:t>[word]] = 1</w:t>
-            </w:r>
-            <w:r>
-              <w:rPr>
-                <w:szCs w:val="22"/>
-              </w:rPr>
-              <w:br/>
-              <w:t xml:space="preserve">    </w:t>
-            </w:r>
-            <w:proofErr w:type="spellStart"/>
-            <w:r>
-              <w:rPr>
-                <w:szCs w:val="22"/>
-              </w:rPr>
-              <w:t>states_value</w:t>
-            </w:r>
-            <w:proofErr w:type="spellEnd"/>
-            <w:r>
-              <w:rPr>
-                <w:szCs w:val="22"/>
-              </w:rPr>
-              <w:t xml:space="preserve"> = </w:t>
-            </w:r>
-            <w:proofErr w:type="spellStart"/>
-            <w:r>
-              <w:rPr>
-                <w:szCs w:val="22"/>
-              </w:rPr>
-              <w:t>en</w:t>
-            </w:r>
-            <w:r>
-              <w:rPr>
-                <w:szCs w:val="22"/>
-              </w:rPr>
-              <w:t>coder_model.predict</w:t>
-            </w:r>
-            <w:proofErr w:type="spellEnd"/>
             <w:r>
               <w:rPr>
                 <w:szCs w:val="22"/>
@@ -5439,649 +5348,43 @@
               <w:rPr>
                 <w:szCs w:val="22"/>
               </w:rPr>
-              <w:t>input_seq</w:t>
-            </w:r>
-            <w:proofErr w:type="spellEnd"/>
-            <w:r>
-              <w:rPr>
-                <w:szCs w:val="22"/>
-              </w:rPr>
-              <w:t>)</w:t>
-            </w:r>
-            <w:r>
-              <w:rPr>
-                <w:szCs w:val="22"/>
-              </w:rPr>
-              <w:br/>
-            </w:r>
-            <w:r>
-              <w:rPr>
-                <w:szCs w:val="22"/>
-              </w:rPr>
-              <w:br/>
-              <w:t xml:space="preserve">    </w:t>
-            </w:r>
-            <w:proofErr w:type="spellStart"/>
-            <w:r>
-              <w:rPr>
-                <w:szCs w:val="22"/>
-              </w:rPr>
-              <w:t>target_seq</w:t>
-            </w:r>
-            <w:proofErr w:type="spellEnd"/>
-            <w:r>
-              <w:rPr>
-                <w:szCs w:val="22"/>
-              </w:rPr>
-              <w:t xml:space="preserve"> = </w:t>
-            </w:r>
-            <w:proofErr w:type="spellStart"/>
-            <w:r>
-              <w:rPr>
-                <w:szCs w:val="22"/>
-              </w:rPr>
-              <w:t>np.zeros</w:t>
-            </w:r>
-            <w:proofErr w:type="spellEnd"/>
-            <w:r>
-              <w:rPr>
-                <w:szCs w:val="22"/>
-              </w:rPr>
-              <w:t xml:space="preserve">((1, 1, </w:t>
-            </w:r>
-            <w:proofErr w:type="spellStart"/>
-            <w:r>
-              <w:rPr>
-                <w:szCs w:val="22"/>
-              </w:rPr>
-              <w:t>len</w:t>
-            </w:r>
-            <w:proofErr w:type="spellEnd"/>
-            <w:r>
-              <w:rPr>
-                <w:szCs w:val="22"/>
-              </w:rPr>
-              <w:t>(</w:t>
-            </w:r>
-            <w:proofErr w:type="spellStart"/>
-            <w:r>
-              <w:rPr>
-                <w:szCs w:val="22"/>
-              </w:rPr>
-              <w:t>voc</w:t>
-            </w:r>
-            <w:proofErr w:type="spellEnd"/>
-            <w:r>
-              <w:rPr>
-                <w:szCs w:val="22"/>
-              </w:rPr>
-              <w:t>)))</w:t>
-            </w:r>
-            <w:r>
-              <w:rPr>
-                <w:szCs w:val="22"/>
-              </w:rPr>
-              <w:br/>
-              <w:t xml:space="preserve">    </w:t>
-            </w:r>
-            <w:proofErr w:type="spellStart"/>
-            <w:r>
-              <w:rPr>
-                <w:szCs w:val="22"/>
-              </w:rPr>
-              <w:t>target_seq</w:t>
-            </w:r>
-            <w:proofErr w:type="spellEnd"/>
-            <w:r>
-              <w:rPr>
-                <w:szCs w:val="22"/>
-              </w:rPr>
-              <w:t xml:space="preserve">[0, 0, </w:t>
-            </w:r>
-            <w:proofErr w:type="spellStart"/>
-            <w:r>
-              <w:rPr>
-                <w:szCs w:val="22"/>
-              </w:rPr>
-              <w:t>voc</w:t>
-            </w:r>
-            <w:proofErr w:type="spellEnd"/>
-            <w:r>
-              <w:rPr>
-                <w:szCs w:val="22"/>
-              </w:rPr>
-              <w:t xml:space="preserve">['&lt;EOS&gt;']] = </w:t>
-            </w:r>
-            <w:r>
-              <w:rPr>
-                <w:szCs w:val="22"/>
-              </w:rPr>
-              <w:t>1.</w:t>
-            </w:r>
-            <w:r>
-              <w:rPr>
-                <w:szCs w:val="22"/>
-              </w:rPr>
-              <w:br/>
-            </w:r>
-            <w:r>
-              <w:rPr>
-                <w:szCs w:val="22"/>
-              </w:rPr>
-              <w:br/>
-              <w:t xml:space="preserve">    </w:t>
-            </w:r>
-            <w:proofErr w:type="spellStart"/>
-            <w:r>
-              <w:rPr>
-                <w:szCs w:val="22"/>
-              </w:rPr>
-              <w:t>stop_condition</w:t>
-            </w:r>
-            <w:proofErr w:type="spellEnd"/>
-            <w:r>
-              <w:rPr>
-                <w:szCs w:val="22"/>
-              </w:rPr>
-              <w:t xml:space="preserve"> = False</w:t>
-            </w:r>
-            <w:r>
-              <w:rPr>
-                <w:szCs w:val="22"/>
-              </w:rPr>
-              <w:br/>
-              <w:t xml:space="preserve">    </w:t>
-            </w:r>
-            <w:proofErr w:type="spellStart"/>
-            <w:r>
-              <w:rPr>
-                <w:szCs w:val="22"/>
-              </w:rPr>
-              <w:t>decoded_sentence</w:t>
-            </w:r>
-            <w:proofErr w:type="spellEnd"/>
-            <w:r>
-              <w:rPr>
-                <w:szCs w:val="22"/>
-              </w:rPr>
-              <w:t xml:space="preserve"> = ''</w:t>
-            </w:r>
-            <w:r>
-              <w:rPr>
-                <w:szCs w:val="22"/>
-              </w:rPr>
-              <w:br/>
-              <w:t xml:space="preserve">    while not </w:t>
-            </w:r>
-            <w:proofErr w:type="spellStart"/>
-            <w:r>
-              <w:rPr>
-                <w:szCs w:val="22"/>
-              </w:rPr>
-              <w:t>stop_condition</w:t>
-            </w:r>
-            <w:proofErr w:type="spellEnd"/>
-            <w:r>
-              <w:rPr>
-                <w:szCs w:val="22"/>
-              </w:rPr>
-              <w:t>:</w:t>
-            </w:r>
-            <w:r>
-              <w:rPr>
-                <w:szCs w:val="22"/>
-              </w:rPr>
-              <w:br/>
-              <w:t xml:space="preserve">        </w:t>
-            </w:r>
-            <w:proofErr w:type="spellStart"/>
-            <w:r>
-              <w:rPr>
-                <w:szCs w:val="22"/>
-              </w:rPr>
-              <w:t>output_tokens</w:t>
-            </w:r>
-            <w:proofErr w:type="spellEnd"/>
-            <w:r>
-              <w:rPr>
-                <w:szCs w:val="22"/>
-              </w:rPr>
-              <w:t xml:space="preserve">, h, c = </w:t>
-            </w:r>
-            <w:proofErr w:type="spellStart"/>
-            <w:r>
-              <w:rPr>
-                <w:szCs w:val="22"/>
-              </w:rPr>
-              <w:t>decoder_model.predict</w:t>
-            </w:r>
-            <w:proofErr w:type="spellEnd"/>
-            <w:r>
-              <w:rPr>
-                <w:szCs w:val="22"/>
-              </w:rPr>
-              <w:t>(</w:t>
-            </w:r>
-            <w:r>
-              <w:rPr>
-                <w:szCs w:val="22"/>
-              </w:rPr>
-              <w:br/>
-              <w:t xml:space="preserve">          </w:t>
-            </w:r>
-            <w:r>
-              <w:rPr>
-                <w:szCs w:val="22"/>
-              </w:rPr>
-              <w:t xml:space="preserve">  [</w:t>
-            </w:r>
-            <w:proofErr w:type="spellStart"/>
-            <w:r>
-              <w:rPr>
-                <w:szCs w:val="22"/>
-              </w:rPr>
-              <w:t>target_seq</w:t>
-            </w:r>
-            <w:proofErr w:type="spellEnd"/>
-            <w:r>
-              <w:rPr>
-                <w:szCs w:val="22"/>
-              </w:rPr>
-              <w:t xml:space="preserve">] + </w:t>
-            </w:r>
-            <w:proofErr w:type="spellStart"/>
-            <w:r>
-              <w:rPr>
-                <w:szCs w:val="22"/>
-              </w:rPr>
-              <w:t>states_value</w:t>
-            </w:r>
-            <w:proofErr w:type="spellEnd"/>
-            <w:r>
-              <w:rPr>
-                <w:szCs w:val="22"/>
-              </w:rPr>
-              <w:t>)</w:t>
-            </w:r>
-            <w:r>
-              <w:rPr>
-                <w:szCs w:val="22"/>
-              </w:rPr>
-              <w:br/>
-            </w:r>
-            <w:r>
-              <w:rPr>
-                <w:szCs w:val="22"/>
-              </w:rPr>
-              <w:br/>
-              <w:t xml:space="preserve">        </w:t>
-            </w:r>
-            <w:proofErr w:type="spellStart"/>
-            <w:r>
-              <w:rPr>
-                <w:szCs w:val="22"/>
-              </w:rPr>
-              <w:t>sampled_token_index</w:t>
-            </w:r>
-            <w:proofErr w:type="spellEnd"/>
-            <w:r>
-              <w:rPr>
-                <w:szCs w:val="22"/>
-              </w:rPr>
-              <w:t xml:space="preserve"> = </w:t>
-            </w:r>
-            <w:proofErr w:type="spellStart"/>
-            <w:r>
-              <w:rPr>
-                <w:szCs w:val="22"/>
-              </w:rPr>
-              <w:t>np.argmax</w:t>
-            </w:r>
-            <w:proofErr w:type="spellEnd"/>
-            <w:r>
-              <w:rPr>
-                <w:szCs w:val="22"/>
-              </w:rPr>
-              <w:t>(</w:t>
-            </w:r>
-            <w:proofErr w:type="spellStart"/>
-            <w:r>
-              <w:rPr>
-                <w:szCs w:val="22"/>
-              </w:rPr>
-              <w:t>output_tokens</w:t>
-            </w:r>
-            <w:proofErr w:type="spellEnd"/>
-            <w:r>
-              <w:rPr>
-                <w:szCs w:val="22"/>
-              </w:rPr>
-              <w:t>[0, -1, :])</w:t>
-            </w:r>
-            <w:r>
-              <w:rPr>
-                <w:szCs w:val="22"/>
-              </w:rPr>
-              <w:br/>
-              <w:t xml:space="preserve">        </w:t>
-            </w:r>
-            <w:proofErr w:type="spellStart"/>
-            <w:r>
-              <w:rPr>
-                <w:szCs w:val="22"/>
-              </w:rPr>
-              <w:t>sampled_char</w:t>
-            </w:r>
-            <w:proofErr w:type="spellEnd"/>
-            <w:r>
-              <w:rPr>
-                <w:szCs w:val="22"/>
-              </w:rPr>
-              <w:t xml:space="preserve"> = </w:t>
-            </w:r>
-            <w:proofErr w:type="spellStart"/>
-            <w:r>
-              <w:rPr>
-                <w:szCs w:val="22"/>
-              </w:rPr>
-              <w:t>reverse_target_char_index</w:t>
-            </w:r>
-            <w:proofErr w:type="spellEnd"/>
-            <w:r>
-              <w:rPr>
-                <w:szCs w:val="22"/>
-              </w:rPr>
-              <w:t>[</w:t>
-            </w:r>
-            <w:proofErr w:type="spellStart"/>
-            <w:r>
-              <w:rPr>
-                <w:szCs w:val="22"/>
-              </w:rPr>
-              <w:t>sampled_token_index</w:t>
-            </w:r>
-            <w:proofErr w:type="spellEnd"/>
-            <w:r>
-              <w:rPr>
-                <w:szCs w:val="22"/>
-              </w:rPr>
-              <w:t>]</w:t>
-            </w:r>
-            <w:r>
-              <w:rPr>
-                <w:szCs w:val="22"/>
-              </w:rPr>
-              <w:br/>
-              <w:t xml:space="preserve">        </w:t>
-            </w:r>
-            <w:proofErr w:type="spellStart"/>
-            <w:r>
-              <w:rPr>
-                <w:szCs w:val="22"/>
-              </w:rPr>
-              <w:t>de</w:t>
-            </w:r>
-            <w:r>
-              <w:rPr>
-                <w:szCs w:val="22"/>
-              </w:rPr>
-              <w:t>coded_sentence</w:t>
-            </w:r>
-            <w:proofErr w:type="spellEnd"/>
-            <w:r>
-              <w:rPr>
-                <w:szCs w:val="22"/>
-              </w:rPr>
-              <w:t xml:space="preserve"> += </w:t>
-            </w:r>
-            <w:proofErr w:type="spellStart"/>
-            <w:r>
-              <w:rPr>
-                <w:szCs w:val="22"/>
-              </w:rPr>
-              <w:t>sampled_char</w:t>
-            </w:r>
-            <w:proofErr w:type="spellEnd"/>
-            <w:r>
-              <w:rPr>
-                <w:szCs w:val="22"/>
-              </w:rPr>
-              <w:br/>
-            </w:r>
-            <w:r>
-              <w:rPr>
-                <w:szCs w:val="22"/>
-              </w:rPr>
-              <w:br/>
-              <w:t xml:space="preserve">        if </w:t>
-            </w:r>
-            <w:proofErr w:type="spellStart"/>
-            <w:r>
-              <w:rPr>
-                <w:szCs w:val="22"/>
-              </w:rPr>
-              <w:t>len</w:t>
-            </w:r>
-            <w:proofErr w:type="spellEnd"/>
-            <w:r>
-              <w:rPr>
-                <w:szCs w:val="22"/>
-              </w:rPr>
-              <w:t>(</w:t>
-            </w:r>
-            <w:proofErr w:type="spellStart"/>
-            <w:r>
-              <w:rPr>
-                <w:szCs w:val="22"/>
-              </w:rPr>
-              <w:t>decoded_sentence</w:t>
-            </w:r>
-            <w:proofErr w:type="spellEnd"/>
-            <w:r>
-              <w:rPr>
-                <w:szCs w:val="22"/>
-              </w:rPr>
-              <w:t xml:space="preserve">) &gt;= </w:t>
-            </w:r>
-            <w:proofErr w:type="spellStart"/>
-            <w:r>
-              <w:rPr>
-                <w:szCs w:val="22"/>
-              </w:rPr>
-              <w:t>seq_len</w:t>
-            </w:r>
-            <w:proofErr w:type="spellEnd"/>
-            <w:r>
-              <w:rPr>
-                <w:szCs w:val="22"/>
-              </w:rPr>
-              <w:t>:</w:t>
-            </w:r>
-            <w:r>
-              <w:rPr>
-                <w:szCs w:val="22"/>
-              </w:rPr>
-              <w:br/>
-              <w:t xml:space="preserve">            </w:t>
-            </w:r>
-            <w:proofErr w:type="spellStart"/>
-            <w:r>
-              <w:rPr>
-                <w:szCs w:val="22"/>
-              </w:rPr>
-              <w:t>stop_condition</w:t>
-            </w:r>
-            <w:proofErr w:type="spellEnd"/>
-            <w:r>
-              <w:rPr>
-                <w:szCs w:val="22"/>
-              </w:rPr>
-              <w:t xml:space="preserve"> = </w:t>
-            </w:r>
-            <w:r>
-              <w:rPr>
-                <w:szCs w:val="22"/>
-              </w:rPr>
-              <w:t>True</w:t>
-            </w:r>
-            <w:r>
-              <w:rPr>
-                <w:szCs w:val="22"/>
-              </w:rPr>
-              <w:br/>
-            </w:r>
-            <w:r>
-              <w:rPr>
-                <w:szCs w:val="22"/>
-              </w:rPr>
-              <w:br/>
-              <w:t xml:space="preserve">        </w:t>
-            </w:r>
-            <w:proofErr w:type="spellStart"/>
-            <w:r>
-              <w:rPr>
-                <w:szCs w:val="22"/>
-              </w:rPr>
-              <w:t>target_seq</w:t>
-            </w:r>
-            <w:proofErr w:type="spellEnd"/>
-            <w:r>
-              <w:rPr>
-                <w:szCs w:val="22"/>
-              </w:rPr>
-              <w:t xml:space="preserve"> = </w:t>
-            </w:r>
-            <w:proofErr w:type="spellStart"/>
-            <w:r>
-              <w:rPr>
-                <w:szCs w:val="22"/>
-              </w:rPr>
-              <w:t>np.zeros</w:t>
-            </w:r>
-            <w:proofErr w:type="spellEnd"/>
-            <w:r>
-              <w:rPr>
-                <w:szCs w:val="22"/>
-              </w:rPr>
-              <w:t xml:space="preserve">((1, 1, </w:t>
-            </w:r>
-            <w:proofErr w:type="spellStart"/>
-            <w:r>
-              <w:rPr>
-                <w:szCs w:val="22"/>
-              </w:rPr>
-              <w:t>len</w:t>
-            </w:r>
-            <w:proofErr w:type="spellEnd"/>
-            <w:r>
-              <w:rPr>
-                <w:szCs w:val="22"/>
-              </w:rPr>
-              <w:t>(</w:t>
-            </w:r>
-            <w:proofErr w:type="spellStart"/>
-            <w:r>
-              <w:rPr>
-                <w:szCs w:val="22"/>
-              </w:rPr>
-              <w:t>voc</w:t>
-            </w:r>
-            <w:proofErr w:type="spellEnd"/>
-            <w:r>
-              <w:rPr>
-                <w:szCs w:val="22"/>
-              </w:rPr>
-              <w:t>)))</w:t>
-            </w:r>
-            <w:r>
-              <w:rPr>
-                <w:szCs w:val="22"/>
-              </w:rPr>
-              <w:br/>
-              <w:t xml:space="preserve">        </w:t>
-            </w:r>
-            <w:proofErr w:type="spellStart"/>
-            <w:r>
-              <w:rPr>
-                <w:szCs w:val="22"/>
-              </w:rPr>
-              <w:t>target_seq</w:t>
-            </w:r>
-            <w:proofErr w:type="spellEnd"/>
-            <w:r>
-              <w:rPr>
-                <w:szCs w:val="22"/>
-              </w:rPr>
-              <w:t xml:space="preserve">[0, 0, </w:t>
-            </w:r>
-            <w:proofErr w:type="spellStart"/>
-            <w:r>
-              <w:rPr>
-                <w:szCs w:val="22"/>
-              </w:rPr>
-              <w:t>sampled_token_index</w:t>
-            </w:r>
-            <w:proofErr w:type="spellEnd"/>
-            <w:r>
-              <w:rPr>
-                <w:szCs w:val="22"/>
-              </w:rPr>
-              <w:t xml:space="preserve">] = </w:t>
-            </w:r>
-            <w:r>
-              <w:rPr>
-                <w:szCs w:val="22"/>
-              </w:rPr>
-              <w:t>1.</w:t>
-            </w:r>
-            <w:r>
-              <w:rPr>
-                <w:szCs w:val="22"/>
-              </w:rPr>
-              <w:br/>
-            </w:r>
-            <w:r>
-              <w:rPr>
-                <w:szCs w:val="22"/>
-              </w:rPr>
-              <w:br/>
-              <w:t xml:space="preserve">        </w:t>
-            </w:r>
-            <w:proofErr w:type="spellStart"/>
-            <w:r>
-              <w:rPr>
-                <w:szCs w:val="22"/>
-              </w:rPr>
-              <w:t>states_value</w:t>
-            </w:r>
-            <w:proofErr w:type="spellEnd"/>
-            <w:r>
-              <w:rPr>
-                <w:szCs w:val="22"/>
-              </w:rPr>
-              <w:t xml:space="preserve"> = [h, c]</w:t>
-            </w:r>
-            <w:r>
-              <w:rPr>
-                <w:szCs w:val="22"/>
-              </w:rPr>
-              <w:br/>
-            </w:r>
-            <w:r>
-              <w:rPr>
-                <w:szCs w:val="22"/>
-              </w:rPr>
-              <w:br/>
-              <w:t xml:space="preserve">    return </w:t>
-            </w:r>
-            <w:proofErr w:type="spellStart"/>
-            <w:r>
-              <w:rPr>
-                <w:szCs w:val="22"/>
-              </w:rPr>
-              <w:t>decoded_sentence</w:t>
-            </w:r>
-            <w:proofErr w:type="spellEnd"/>
+              <w:t>i</w:t>
+            </w:r>
+            <w:proofErr w:type="spellEnd"/>
+            <w:r>
+              <w:rPr>
+                <w:szCs w:val="22"/>
+              </w:rPr>
+              <w:t xml:space="preserve">, char) for char, </w:t>
+            </w:r>
+            <w:proofErr w:type="spellStart"/>
+            <w:r>
+              <w:rPr>
+                <w:szCs w:val="22"/>
+              </w:rPr>
+              <w:t>i</w:t>
+            </w:r>
+            <w:proofErr w:type="spellEnd"/>
+            <w:r>
+              <w:rPr>
+                <w:szCs w:val="22"/>
+              </w:rPr>
+              <w:t xml:space="preserve"> in </w:t>
+            </w:r>
+            <w:proofErr w:type="spellStart"/>
+            <w:r>
+              <w:rPr>
+                <w:szCs w:val="22"/>
+              </w:rPr>
+              <w:t>voc.items</w:t>
+            </w:r>
+            <w:proofErr w:type="spellEnd"/>
+            <w:r>
+              <w:rPr>
+                <w:szCs w:val="22"/>
+              </w:rPr>
+              <w:t>())</w:t>
+            </w:r>
           </w:p>
         </w:tc>
       </w:tr>
@@ -6099,17 +5402,981 @@
         <w:rPr>
           <w:rFonts w:hint="eastAsia"/>
         </w:rPr>
-        <w:t>9</w:t>
-      </w:r>
-      <w:r>
-        <w:t xml:space="preserve">.3 </w:t>
-      </w:r>
-      <w:r>
-        <w:rPr>
-          <w:rFonts w:hint="eastAsia"/>
-        </w:rPr>
-        <w:t>小结</w:t>
-      </w:r>
+        <w:t>推断的主体逻辑如下，首先对输入句子进行one-hot编码，根据encoder得到hidden</w:t>
+      </w:r>
+      <w:r>
+        <w:t xml:space="preserve"> </w:t>
+      </w:r>
+      <w:r>
+        <w:rPr>
+          <w:rFonts w:hint="eastAsia"/>
+        </w:rPr>
+        <w:t>state，初始化</w:t>
+      </w:r>
+      <w:proofErr w:type="spellStart"/>
+      <w:r>
+        <w:rPr>
+          <w:rFonts w:hint="eastAsia"/>
+        </w:rPr>
+        <w:t>target_</w:t>
+      </w:r>
+      <w:r>
+        <w:t>seq</w:t>
+      </w:r>
+      <w:proofErr w:type="spellEnd"/>
+      <w:r>
+        <w:rPr>
+          <w:rFonts w:hint="eastAsia"/>
+        </w:rPr>
+        <w:t>为&lt;</w:t>
+      </w:r>
+      <w:r>
+        <w:t>EOS&gt;</w:t>
+      </w:r>
+      <w:r>
+        <w:rPr>
+          <w:rFonts w:hint="eastAsia"/>
+        </w:rPr>
+        <w:t>的one-hot编码，并作为decoder的第一个节点的输入值，然后开启一个循环，循环的结束条件是是生成的序列长度大于等于输入序列的长度，循环的内部首先根据decoder的输出值，在</w:t>
+      </w:r>
+      <w:proofErr w:type="spellStart"/>
+      <w:r>
+        <w:t>reverse_target_char_index</w:t>
+      </w:r>
+      <w:proofErr w:type="spellEnd"/>
+      <w:r>
+        <w:rPr>
+          <w:rFonts w:hint="eastAsia"/>
+        </w:rPr>
+        <w:t>中找出对应的字，拼接成新的输出序列，并把该字的one-hot编码与上个节点输出的hidden</w:t>
+      </w:r>
+      <w:r>
+        <w:t xml:space="preserve"> </w:t>
+      </w:r>
+      <w:r>
+        <w:rPr>
+          <w:rFonts w:hint="eastAsia"/>
+        </w:rPr>
+        <w:t>state作为下一个节点的输入值，以此类推，直到循环结束。</w:t>
+      </w:r>
+    </w:p>
+    <w:tbl>
+      <w:tblPr>
+        <w:tblStyle w:val="a4"/>
+        <w:tblW w:w="0" w:type="auto"/>
+        <w:tblBorders>
+          <w:top w:val="none" w:sz="0" w:space="0" w:color="auto"/>
+          <w:left w:val="none" w:sz="0" w:space="0" w:color="auto"/>
+          <w:bottom w:val="none" w:sz="0" w:space="0" w:color="auto"/>
+          <w:right w:val="none" w:sz="0" w:space="0" w:color="auto"/>
+          <w:insideH w:val="none" w:sz="0" w:space="0" w:color="auto"/>
+          <w:insideV w:val="none" w:sz="0" w:space="0" w:color="auto"/>
+        </w:tblBorders>
+        <w:shd w:val="clear" w:color="auto" w:fill="E7E6E6" w:themeFill="background2"/>
+        <w:tblLook w:val="04A0" w:firstRow="1" w:lastRow="0" w:firstColumn="1" w:lastColumn="0" w:noHBand="0" w:noVBand="1"/>
+      </w:tblPr>
+      <w:tblGrid>
+        <w:gridCol w:w="8290"/>
+      </w:tblGrid>
+      <w:tr>
+        <w:tc>
+          <w:tcPr>
+            <w:tcW w:w="8290" w:type="dxa"/>
+            <w:shd w:val="clear" w:color="auto" w:fill="E7E6E6" w:themeFill="background2"/>
+          </w:tcPr>
+          <w:p>
+            <w:pPr>
+              <w:jc w:val="left"/>
+              <w:rPr>
+                <w:szCs w:val="22"/>
+              </w:rPr>
+            </w:pPr>
+            <w:proofErr w:type="spellStart"/>
+            <w:r>
+              <w:rPr>
+                <w:szCs w:val="22"/>
+              </w:rPr>
+              <w:t>def</w:t>
+            </w:r>
+            <w:proofErr w:type="spellEnd"/>
+            <w:r>
+              <w:rPr>
+                <w:szCs w:val="22"/>
+              </w:rPr>
+              <w:t xml:space="preserve"> </w:t>
+            </w:r>
+            <w:proofErr w:type="spellStart"/>
+            <w:r>
+              <w:rPr>
+                <w:szCs w:val="22"/>
+              </w:rPr>
+              <w:t>decode_sequence</w:t>
+            </w:r>
+            <w:proofErr w:type="spellEnd"/>
+            <w:r>
+              <w:rPr>
+                <w:szCs w:val="22"/>
+              </w:rPr>
+              <w:t>(sentence):</w:t>
+            </w:r>
+            <w:r>
+              <w:rPr>
+                <w:szCs w:val="22"/>
+              </w:rPr>
+              <w:br/>
+              <w:t xml:space="preserve">    </w:t>
+            </w:r>
+            <w:proofErr w:type="spellStart"/>
+            <w:r>
+              <w:rPr>
+                <w:szCs w:val="22"/>
+              </w:rPr>
+              <w:t>input_seq</w:t>
+            </w:r>
+            <w:proofErr w:type="spellEnd"/>
+            <w:r>
+              <w:rPr>
+                <w:szCs w:val="22"/>
+              </w:rPr>
+              <w:t xml:space="preserve"> = </w:t>
+            </w:r>
+            <w:proofErr w:type="spellStart"/>
+            <w:r>
+              <w:rPr>
+                <w:szCs w:val="22"/>
+              </w:rPr>
+              <w:t>np.zeros</w:t>
+            </w:r>
+            <w:proofErr w:type="spellEnd"/>
+            <w:r>
+              <w:rPr>
+                <w:szCs w:val="22"/>
+              </w:rPr>
+              <w:t xml:space="preserve">((1, 32, </w:t>
+            </w:r>
+            <w:proofErr w:type="spellStart"/>
+            <w:r>
+              <w:rPr>
+                <w:szCs w:val="22"/>
+              </w:rPr>
+              <w:t>len</w:t>
+            </w:r>
+            <w:proofErr w:type="spellEnd"/>
+            <w:r>
+              <w:rPr>
+                <w:szCs w:val="22"/>
+              </w:rPr>
+              <w:t>(</w:t>
+            </w:r>
+            <w:proofErr w:type="spellStart"/>
+            <w:r>
+              <w:rPr>
+                <w:szCs w:val="22"/>
+              </w:rPr>
+              <w:t>voc</w:t>
+            </w:r>
+            <w:proofErr w:type="spellEnd"/>
+            <w:r>
+              <w:rPr>
+                <w:szCs w:val="22"/>
+              </w:rPr>
+              <w:t xml:space="preserve">)), </w:t>
+            </w:r>
+            <w:proofErr w:type="spellStart"/>
+            <w:r>
+              <w:rPr>
+                <w:szCs w:val="22"/>
+              </w:rPr>
+              <w:t>dtype</w:t>
+            </w:r>
+            <w:proofErr w:type="spellEnd"/>
+            <w:r>
+              <w:rPr>
+                <w:szCs w:val="22"/>
+              </w:rPr>
+              <w:t>='float32')</w:t>
+            </w:r>
+            <w:r>
+              <w:rPr>
+                <w:szCs w:val="22"/>
+              </w:rPr>
+              <w:br/>
+              <w:t xml:space="preserve">    </w:t>
+            </w:r>
+            <w:proofErr w:type="spellStart"/>
+            <w:r>
+              <w:rPr>
+                <w:szCs w:val="22"/>
+              </w:rPr>
+              <w:t>seq_len</w:t>
+            </w:r>
+            <w:proofErr w:type="spellEnd"/>
+            <w:r>
+              <w:rPr>
+                <w:szCs w:val="22"/>
+              </w:rPr>
+              <w:t xml:space="preserve"> = </w:t>
+            </w:r>
+            <w:proofErr w:type="spellStart"/>
+            <w:r>
+              <w:rPr>
+                <w:szCs w:val="22"/>
+              </w:rPr>
+              <w:t>len</w:t>
+            </w:r>
+            <w:proofErr w:type="spellEnd"/>
+            <w:r>
+              <w:rPr>
+                <w:szCs w:val="22"/>
+              </w:rPr>
+              <w:t>(sentence)</w:t>
+            </w:r>
+            <w:r>
+              <w:rPr>
+                <w:szCs w:val="22"/>
+              </w:rPr>
+              <w:br/>
+              <w:t xml:space="preserve">    </w:t>
+            </w:r>
+            <w:r>
+              <w:rPr>
+                <w:szCs w:val="22"/>
+              </w:rPr>
+              <w:t>for index, word in enumerate(sentence[::-1]):</w:t>
+            </w:r>
+            <w:r>
+              <w:rPr>
+                <w:szCs w:val="22"/>
+              </w:rPr>
+              <w:br/>
+              <w:t xml:space="preserve">        </w:t>
+            </w:r>
+            <w:proofErr w:type="spellStart"/>
+            <w:r>
+              <w:rPr>
+                <w:szCs w:val="22"/>
+              </w:rPr>
+              <w:t>input_seq</w:t>
+            </w:r>
+            <w:proofErr w:type="spellEnd"/>
+            <w:r>
+              <w:rPr>
+                <w:szCs w:val="22"/>
+              </w:rPr>
+              <w:t xml:space="preserve">[:, index, </w:t>
+            </w:r>
+            <w:proofErr w:type="spellStart"/>
+            <w:r>
+              <w:rPr>
+                <w:szCs w:val="22"/>
+              </w:rPr>
+              <w:t>voc</w:t>
+            </w:r>
+            <w:proofErr w:type="spellEnd"/>
+            <w:r>
+              <w:rPr>
+                <w:szCs w:val="22"/>
+              </w:rPr>
+              <w:t>[word]] = 1</w:t>
+            </w:r>
+            <w:r>
+              <w:rPr>
+                <w:szCs w:val="22"/>
+              </w:rPr>
+              <w:br/>
+              <w:t xml:space="preserve">    </w:t>
+            </w:r>
+            <w:proofErr w:type="spellStart"/>
+            <w:r>
+              <w:rPr>
+                <w:szCs w:val="22"/>
+              </w:rPr>
+              <w:t>states_value</w:t>
+            </w:r>
+            <w:proofErr w:type="spellEnd"/>
+            <w:r>
+              <w:rPr>
+                <w:szCs w:val="22"/>
+              </w:rPr>
+              <w:t xml:space="preserve"> = </w:t>
+            </w:r>
+            <w:proofErr w:type="spellStart"/>
+            <w:r>
+              <w:rPr>
+                <w:szCs w:val="22"/>
+              </w:rPr>
+              <w:t>en</w:t>
+            </w:r>
+            <w:r>
+              <w:rPr>
+                <w:szCs w:val="22"/>
+              </w:rPr>
+              <w:t>coder_model.predict</w:t>
+            </w:r>
+            <w:proofErr w:type="spellEnd"/>
+            <w:r>
+              <w:rPr>
+                <w:szCs w:val="22"/>
+              </w:rPr>
+              <w:t>(</w:t>
+            </w:r>
+            <w:proofErr w:type="spellStart"/>
+            <w:r>
+              <w:rPr>
+                <w:szCs w:val="22"/>
+              </w:rPr>
+              <w:t>input_seq</w:t>
+            </w:r>
+            <w:proofErr w:type="spellEnd"/>
+            <w:r>
+              <w:rPr>
+                <w:szCs w:val="22"/>
+              </w:rPr>
+              <w:t>)</w:t>
+            </w:r>
+            <w:r>
+              <w:rPr>
+                <w:szCs w:val="22"/>
+              </w:rPr>
+              <w:br/>
+            </w:r>
+            <w:r>
+              <w:rPr>
+                <w:szCs w:val="22"/>
+              </w:rPr>
+              <w:br/>
+              <w:t xml:space="preserve">    </w:t>
+            </w:r>
+            <w:proofErr w:type="spellStart"/>
+            <w:r>
+              <w:rPr>
+                <w:szCs w:val="22"/>
+              </w:rPr>
+              <w:t>target_seq</w:t>
+            </w:r>
+            <w:proofErr w:type="spellEnd"/>
+            <w:r>
+              <w:rPr>
+                <w:szCs w:val="22"/>
+              </w:rPr>
+              <w:t xml:space="preserve"> = </w:t>
+            </w:r>
+            <w:proofErr w:type="spellStart"/>
+            <w:r>
+              <w:rPr>
+                <w:szCs w:val="22"/>
+              </w:rPr>
+              <w:t>np.zeros</w:t>
+            </w:r>
+            <w:proofErr w:type="spellEnd"/>
+            <w:r>
+              <w:rPr>
+                <w:szCs w:val="22"/>
+              </w:rPr>
+              <w:t xml:space="preserve">((1, 1, </w:t>
+            </w:r>
+            <w:proofErr w:type="spellStart"/>
+            <w:r>
+              <w:rPr>
+                <w:szCs w:val="22"/>
+              </w:rPr>
+              <w:t>len</w:t>
+            </w:r>
+            <w:proofErr w:type="spellEnd"/>
+            <w:r>
+              <w:rPr>
+                <w:szCs w:val="22"/>
+              </w:rPr>
+              <w:t>(</w:t>
+            </w:r>
+            <w:proofErr w:type="spellStart"/>
+            <w:r>
+              <w:rPr>
+                <w:szCs w:val="22"/>
+              </w:rPr>
+              <w:t>voc</w:t>
+            </w:r>
+            <w:proofErr w:type="spellEnd"/>
+            <w:r>
+              <w:rPr>
+                <w:szCs w:val="22"/>
+              </w:rPr>
+              <w:t>)))</w:t>
+            </w:r>
+            <w:r>
+              <w:rPr>
+                <w:szCs w:val="22"/>
+              </w:rPr>
+              <w:br/>
+              <w:t xml:space="preserve">    </w:t>
+            </w:r>
+            <w:proofErr w:type="spellStart"/>
+            <w:r>
+              <w:rPr>
+                <w:szCs w:val="22"/>
+              </w:rPr>
+              <w:t>target_seq</w:t>
+            </w:r>
+            <w:proofErr w:type="spellEnd"/>
+            <w:r>
+              <w:rPr>
+                <w:szCs w:val="22"/>
+              </w:rPr>
+              <w:t xml:space="preserve">[0, 0, </w:t>
+            </w:r>
+            <w:proofErr w:type="spellStart"/>
+            <w:r>
+              <w:rPr>
+                <w:szCs w:val="22"/>
+              </w:rPr>
+              <w:t>voc</w:t>
+            </w:r>
+            <w:proofErr w:type="spellEnd"/>
+            <w:r>
+              <w:rPr>
+                <w:szCs w:val="22"/>
+              </w:rPr>
+              <w:t xml:space="preserve">['&lt;EOS&gt;']] = </w:t>
+            </w:r>
+            <w:r>
+              <w:rPr>
+                <w:szCs w:val="22"/>
+              </w:rPr>
+              <w:t>1.</w:t>
+            </w:r>
+            <w:r>
+              <w:rPr>
+                <w:szCs w:val="22"/>
+              </w:rPr>
+              <w:br/>
+            </w:r>
+            <w:r>
+              <w:rPr>
+                <w:szCs w:val="22"/>
+              </w:rPr>
+              <w:br/>
+              <w:t xml:space="preserve">    </w:t>
+            </w:r>
+            <w:proofErr w:type="spellStart"/>
+            <w:r>
+              <w:rPr>
+                <w:szCs w:val="22"/>
+              </w:rPr>
+              <w:t>stop_condition</w:t>
+            </w:r>
+            <w:proofErr w:type="spellEnd"/>
+            <w:r>
+              <w:rPr>
+                <w:szCs w:val="22"/>
+              </w:rPr>
+              <w:t xml:space="preserve"> = False</w:t>
+            </w:r>
+            <w:r>
+              <w:rPr>
+                <w:szCs w:val="22"/>
+              </w:rPr>
+              <w:br/>
+              <w:t xml:space="preserve">    </w:t>
+            </w:r>
+            <w:proofErr w:type="spellStart"/>
+            <w:r>
+              <w:rPr>
+                <w:szCs w:val="22"/>
+              </w:rPr>
+              <w:t>decoded_sentence</w:t>
+            </w:r>
+            <w:proofErr w:type="spellEnd"/>
+            <w:r>
+              <w:rPr>
+                <w:szCs w:val="22"/>
+              </w:rPr>
+              <w:t xml:space="preserve"> = ''</w:t>
+            </w:r>
+            <w:r>
+              <w:rPr>
+                <w:szCs w:val="22"/>
+              </w:rPr>
+              <w:br/>
+              <w:t xml:space="preserve">    while not </w:t>
+            </w:r>
+            <w:proofErr w:type="spellStart"/>
+            <w:r>
+              <w:rPr>
+                <w:szCs w:val="22"/>
+              </w:rPr>
+              <w:t>stop_condition</w:t>
+            </w:r>
+            <w:proofErr w:type="spellEnd"/>
+            <w:r>
+              <w:rPr>
+                <w:szCs w:val="22"/>
+              </w:rPr>
+              <w:t>:</w:t>
+            </w:r>
+            <w:r>
+              <w:rPr>
+                <w:szCs w:val="22"/>
+              </w:rPr>
+              <w:br/>
+              <w:t xml:space="preserve">        </w:t>
+            </w:r>
+            <w:proofErr w:type="spellStart"/>
+            <w:r>
+              <w:rPr>
+                <w:szCs w:val="22"/>
+              </w:rPr>
+              <w:t>output_tokens</w:t>
+            </w:r>
+            <w:proofErr w:type="spellEnd"/>
+            <w:r>
+              <w:rPr>
+                <w:szCs w:val="22"/>
+              </w:rPr>
+              <w:t xml:space="preserve">, h, c = </w:t>
+            </w:r>
+            <w:proofErr w:type="spellStart"/>
+            <w:r>
+              <w:rPr>
+                <w:szCs w:val="22"/>
+              </w:rPr>
+              <w:t>decoder_model.predict</w:t>
+            </w:r>
+            <w:proofErr w:type="spellEnd"/>
+            <w:r>
+              <w:rPr>
+                <w:szCs w:val="22"/>
+              </w:rPr>
+              <w:t>(</w:t>
+            </w:r>
+            <w:r>
+              <w:rPr>
+                <w:szCs w:val="22"/>
+              </w:rPr>
+              <w:br/>
+              <w:t xml:space="preserve">          </w:t>
+            </w:r>
+            <w:r>
+              <w:rPr>
+                <w:szCs w:val="22"/>
+              </w:rPr>
+              <w:t xml:space="preserve">  [</w:t>
+            </w:r>
+            <w:proofErr w:type="spellStart"/>
+            <w:r>
+              <w:rPr>
+                <w:szCs w:val="22"/>
+              </w:rPr>
+              <w:t>target_seq</w:t>
+            </w:r>
+            <w:proofErr w:type="spellEnd"/>
+            <w:r>
+              <w:rPr>
+                <w:szCs w:val="22"/>
+              </w:rPr>
+              <w:t xml:space="preserve">] + </w:t>
+            </w:r>
+            <w:proofErr w:type="spellStart"/>
+            <w:r>
+              <w:rPr>
+                <w:szCs w:val="22"/>
+              </w:rPr>
+              <w:t>states_value</w:t>
+            </w:r>
+            <w:proofErr w:type="spellEnd"/>
+            <w:r>
+              <w:rPr>
+                <w:szCs w:val="22"/>
+              </w:rPr>
+              <w:t>)</w:t>
+            </w:r>
+            <w:r>
+              <w:rPr>
+                <w:szCs w:val="22"/>
+              </w:rPr>
+              <w:br/>
+            </w:r>
+            <w:r>
+              <w:rPr>
+                <w:szCs w:val="22"/>
+              </w:rPr>
+              <w:br/>
+              <w:t xml:space="preserve">        </w:t>
+            </w:r>
+            <w:proofErr w:type="spellStart"/>
+            <w:r>
+              <w:rPr>
+                <w:szCs w:val="22"/>
+              </w:rPr>
+              <w:t>sampled_token_index</w:t>
+            </w:r>
+            <w:proofErr w:type="spellEnd"/>
+            <w:r>
+              <w:rPr>
+                <w:szCs w:val="22"/>
+              </w:rPr>
+              <w:t xml:space="preserve"> = </w:t>
+            </w:r>
+            <w:proofErr w:type="spellStart"/>
+            <w:r>
+              <w:rPr>
+                <w:szCs w:val="22"/>
+              </w:rPr>
+              <w:t>np.argmax</w:t>
+            </w:r>
+            <w:proofErr w:type="spellEnd"/>
+            <w:r>
+              <w:rPr>
+                <w:szCs w:val="22"/>
+              </w:rPr>
+              <w:t>(</w:t>
+            </w:r>
+            <w:proofErr w:type="spellStart"/>
+            <w:r>
+              <w:rPr>
+                <w:szCs w:val="22"/>
+              </w:rPr>
+              <w:t>output_tokens</w:t>
+            </w:r>
+            <w:proofErr w:type="spellEnd"/>
+            <w:r>
+              <w:rPr>
+                <w:szCs w:val="22"/>
+              </w:rPr>
+              <w:t>[0, -1, :])</w:t>
+            </w:r>
+            <w:r>
+              <w:rPr>
+                <w:szCs w:val="22"/>
+              </w:rPr>
+              <w:br/>
+              <w:t xml:space="preserve">        </w:t>
+            </w:r>
+            <w:proofErr w:type="spellStart"/>
+            <w:r>
+              <w:rPr>
+                <w:szCs w:val="22"/>
+              </w:rPr>
+              <w:t>sampled_char</w:t>
+            </w:r>
+            <w:proofErr w:type="spellEnd"/>
+            <w:r>
+              <w:rPr>
+                <w:szCs w:val="22"/>
+              </w:rPr>
+              <w:t xml:space="preserve"> = </w:t>
+            </w:r>
+            <w:proofErr w:type="spellStart"/>
+            <w:r>
+              <w:rPr>
+                <w:szCs w:val="22"/>
+              </w:rPr>
+              <w:t>reverse_target_char_index</w:t>
+            </w:r>
+            <w:proofErr w:type="spellEnd"/>
+            <w:r>
+              <w:rPr>
+                <w:szCs w:val="22"/>
+              </w:rPr>
+              <w:t>[</w:t>
+            </w:r>
+            <w:proofErr w:type="spellStart"/>
+            <w:r>
+              <w:rPr>
+                <w:szCs w:val="22"/>
+              </w:rPr>
+              <w:t>sampled_token_index</w:t>
+            </w:r>
+            <w:proofErr w:type="spellEnd"/>
+            <w:r>
+              <w:rPr>
+                <w:szCs w:val="22"/>
+              </w:rPr>
+              <w:t>]</w:t>
+            </w:r>
+            <w:r>
+              <w:rPr>
+                <w:szCs w:val="22"/>
+              </w:rPr>
+              <w:br/>
+              <w:t xml:space="preserve">        </w:t>
+            </w:r>
+            <w:proofErr w:type="spellStart"/>
+            <w:r>
+              <w:rPr>
+                <w:szCs w:val="22"/>
+              </w:rPr>
+              <w:t>de</w:t>
+            </w:r>
+            <w:r>
+              <w:rPr>
+                <w:szCs w:val="22"/>
+              </w:rPr>
+              <w:t>coded_sentence</w:t>
+            </w:r>
+            <w:proofErr w:type="spellEnd"/>
+            <w:r>
+              <w:rPr>
+                <w:szCs w:val="22"/>
+              </w:rPr>
+              <w:t xml:space="preserve"> += </w:t>
+            </w:r>
+            <w:proofErr w:type="spellStart"/>
+            <w:r>
+              <w:rPr>
+                <w:szCs w:val="22"/>
+              </w:rPr>
+              <w:t>sampled_char</w:t>
+            </w:r>
+            <w:proofErr w:type="spellEnd"/>
+            <w:r>
+              <w:rPr>
+                <w:szCs w:val="22"/>
+              </w:rPr>
+              <w:br/>
+            </w:r>
+            <w:r>
+              <w:rPr>
+                <w:szCs w:val="22"/>
+              </w:rPr>
+              <w:br/>
+              <w:t xml:space="preserve">        if </w:t>
+            </w:r>
+            <w:proofErr w:type="spellStart"/>
+            <w:r>
+              <w:rPr>
+                <w:szCs w:val="22"/>
+              </w:rPr>
+              <w:t>len</w:t>
+            </w:r>
+            <w:proofErr w:type="spellEnd"/>
+            <w:r>
+              <w:rPr>
+                <w:szCs w:val="22"/>
+              </w:rPr>
+              <w:t>(</w:t>
+            </w:r>
+            <w:proofErr w:type="spellStart"/>
+            <w:r>
+              <w:rPr>
+                <w:szCs w:val="22"/>
+              </w:rPr>
+              <w:t>decoded_sentence</w:t>
+            </w:r>
+            <w:proofErr w:type="spellEnd"/>
+            <w:r>
+              <w:rPr>
+                <w:szCs w:val="22"/>
+              </w:rPr>
+              <w:t xml:space="preserve">) &gt;= </w:t>
+            </w:r>
+            <w:proofErr w:type="spellStart"/>
+            <w:r>
+              <w:rPr>
+                <w:szCs w:val="22"/>
+              </w:rPr>
+              <w:t>seq_len</w:t>
+            </w:r>
+            <w:proofErr w:type="spellEnd"/>
+            <w:r>
+              <w:rPr>
+                <w:szCs w:val="22"/>
+              </w:rPr>
+              <w:t>:</w:t>
+            </w:r>
+            <w:r>
+              <w:rPr>
+                <w:szCs w:val="22"/>
+              </w:rPr>
+              <w:br/>
+              <w:t xml:space="preserve">            </w:t>
+            </w:r>
+            <w:proofErr w:type="spellStart"/>
+            <w:r>
+              <w:rPr>
+                <w:szCs w:val="22"/>
+              </w:rPr>
+              <w:t>stop_condition</w:t>
+            </w:r>
+            <w:proofErr w:type="spellEnd"/>
+            <w:r>
+              <w:rPr>
+                <w:szCs w:val="22"/>
+              </w:rPr>
+              <w:t xml:space="preserve"> = </w:t>
+            </w:r>
+            <w:r>
+              <w:rPr>
+                <w:szCs w:val="22"/>
+              </w:rPr>
+              <w:t>True</w:t>
+            </w:r>
+            <w:r>
+              <w:rPr>
+                <w:szCs w:val="22"/>
+              </w:rPr>
+              <w:br/>
+            </w:r>
+            <w:r>
+              <w:rPr>
+                <w:szCs w:val="22"/>
+              </w:rPr>
+              <w:br/>
+              <w:t xml:space="preserve">        </w:t>
+            </w:r>
+            <w:proofErr w:type="spellStart"/>
+            <w:r>
+              <w:rPr>
+                <w:szCs w:val="22"/>
+              </w:rPr>
+              <w:t>target_seq</w:t>
+            </w:r>
+            <w:proofErr w:type="spellEnd"/>
+            <w:r>
+              <w:rPr>
+                <w:szCs w:val="22"/>
+              </w:rPr>
+              <w:t xml:space="preserve"> = </w:t>
+            </w:r>
+            <w:proofErr w:type="spellStart"/>
+            <w:r>
+              <w:rPr>
+                <w:szCs w:val="22"/>
+              </w:rPr>
+              <w:t>np.zeros</w:t>
+            </w:r>
+            <w:proofErr w:type="spellEnd"/>
+            <w:r>
+              <w:rPr>
+                <w:szCs w:val="22"/>
+              </w:rPr>
+              <w:t xml:space="preserve">((1, 1, </w:t>
+            </w:r>
+            <w:proofErr w:type="spellStart"/>
+            <w:r>
+              <w:rPr>
+                <w:szCs w:val="22"/>
+              </w:rPr>
+              <w:t>len</w:t>
+            </w:r>
+            <w:proofErr w:type="spellEnd"/>
+            <w:r>
+              <w:rPr>
+                <w:szCs w:val="22"/>
+              </w:rPr>
+              <w:t>(</w:t>
+            </w:r>
+            <w:proofErr w:type="spellStart"/>
+            <w:r>
+              <w:rPr>
+                <w:szCs w:val="22"/>
+              </w:rPr>
+              <w:t>voc</w:t>
+            </w:r>
+            <w:proofErr w:type="spellEnd"/>
+            <w:r>
+              <w:rPr>
+                <w:szCs w:val="22"/>
+              </w:rPr>
+              <w:t>)))</w:t>
+            </w:r>
+            <w:r>
+              <w:rPr>
+                <w:szCs w:val="22"/>
+              </w:rPr>
+              <w:br/>
+              <w:t xml:space="preserve">        </w:t>
+            </w:r>
+            <w:proofErr w:type="spellStart"/>
+            <w:r>
+              <w:rPr>
+                <w:szCs w:val="22"/>
+              </w:rPr>
+              <w:t>target_seq</w:t>
+            </w:r>
+            <w:proofErr w:type="spellEnd"/>
+            <w:r>
+              <w:rPr>
+                <w:szCs w:val="22"/>
+              </w:rPr>
+              <w:t xml:space="preserve">[0, 0, </w:t>
+            </w:r>
+            <w:proofErr w:type="spellStart"/>
+            <w:r>
+              <w:rPr>
+                <w:szCs w:val="22"/>
+              </w:rPr>
+              <w:t>sampled_token_index</w:t>
+            </w:r>
+            <w:proofErr w:type="spellEnd"/>
+            <w:r>
+              <w:rPr>
+                <w:szCs w:val="22"/>
+              </w:rPr>
+              <w:t xml:space="preserve">] = </w:t>
+            </w:r>
+            <w:r>
+              <w:rPr>
+                <w:szCs w:val="22"/>
+              </w:rPr>
+              <w:t>1.</w:t>
+            </w:r>
+            <w:r>
+              <w:rPr>
+                <w:szCs w:val="22"/>
+              </w:rPr>
+              <w:br/>
+            </w:r>
+            <w:r>
+              <w:rPr>
+                <w:szCs w:val="22"/>
+              </w:rPr>
+              <w:br/>
+              <w:t xml:space="preserve">        </w:t>
+            </w:r>
+            <w:proofErr w:type="spellStart"/>
+            <w:r>
+              <w:rPr>
+                <w:szCs w:val="22"/>
+              </w:rPr>
+              <w:t>states_value</w:t>
+            </w:r>
+            <w:proofErr w:type="spellEnd"/>
+            <w:r>
+              <w:rPr>
+                <w:szCs w:val="22"/>
+              </w:rPr>
+              <w:t xml:space="preserve"> = [h, c]</w:t>
+            </w:r>
+            <w:r>
+              <w:rPr>
+                <w:szCs w:val="22"/>
+              </w:rPr>
+              <w:br/>
+            </w:r>
+            <w:r>
+              <w:rPr>
+                <w:szCs w:val="22"/>
+              </w:rPr>
+              <w:lastRenderedPageBreak/>
+              <w:br/>
+              <w:t xml:space="preserve">    return </w:t>
+            </w:r>
+            <w:proofErr w:type="spellStart"/>
+            <w:r>
+              <w:rPr>
+                <w:szCs w:val="22"/>
+              </w:rPr>
+              <w:t>decoded_sentence</w:t>
+            </w:r>
+            <w:proofErr w:type="spellEnd"/>
+          </w:p>
+        </w:tc>
+      </w:tr>
+    </w:tbl>
+    <w:p>
+      <w:pPr>
+        <w:jc w:val="left"/>
+      </w:pPr>
     </w:p>
     <w:p>
       <w:pPr>
@@ -6119,6 +6386,337 @@
         <w:rPr>
           <w:rFonts w:hint="eastAsia"/>
         </w:rPr>
+        <w:t>调用</w:t>
+      </w:r>
+      <w:r>
+        <w:rPr>
+          <w:rFonts w:hint="eastAsia"/>
+        </w:rPr>
+        <w:t>上文定义的</w:t>
+      </w:r>
+      <w:proofErr w:type="spellStart"/>
+      <w:r>
+        <w:t>decode_sequence</w:t>
+      </w:r>
+      <w:proofErr w:type="spellEnd"/>
+      <w:r>
+        <w:rPr>
+          <w:rFonts w:hint="eastAsia"/>
+        </w:rPr>
+        <w:t>方法</w:t>
+      </w:r>
+      <w:r>
+        <w:rPr>
+          <w:rFonts w:hint="eastAsia"/>
+        </w:rPr>
+        <w:t>即可输出下联，实际效果如下。</w:t>
+      </w:r>
+    </w:p>
+    <w:tbl>
+      <w:tblPr>
+        <w:tblStyle w:val="a4"/>
+        <w:tblW w:w="0" w:type="auto"/>
+        <w:tblBorders>
+          <w:top w:val="none" w:sz="0" w:space="0" w:color="auto"/>
+          <w:left w:val="none" w:sz="0" w:space="0" w:color="auto"/>
+          <w:bottom w:val="none" w:sz="0" w:space="0" w:color="auto"/>
+          <w:right w:val="none" w:sz="0" w:space="0" w:color="auto"/>
+          <w:insideH w:val="none" w:sz="0" w:space="0" w:color="auto"/>
+          <w:insideV w:val="none" w:sz="0" w:space="0" w:color="auto"/>
+        </w:tblBorders>
+        <w:shd w:val="clear" w:color="auto" w:fill="E7E6E6" w:themeFill="background2"/>
+        <w:tblLook w:val="04A0" w:firstRow="1" w:lastRow="0" w:firstColumn="1" w:lastColumn="0" w:noHBand="0" w:noVBand="1"/>
+      </w:tblPr>
+      <w:tblGrid>
+        <w:gridCol w:w="8290"/>
+      </w:tblGrid>
+      <w:tr>
+        <w:tc>
+          <w:tcPr>
+            <w:tcW w:w="8290" w:type="dxa"/>
+            <w:shd w:val="clear" w:color="auto" w:fill="E7E6E6" w:themeFill="background2"/>
+          </w:tcPr>
+          <w:p>
+            <w:pPr>
+              <w:jc w:val="left"/>
+              <w:rPr>
+                <w:szCs w:val="22"/>
+              </w:rPr>
+            </w:pPr>
+            <w:r>
+              <w:rPr>
+                <w:szCs w:val="22"/>
+              </w:rPr>
+              <w:t>if __name__ == '__main__':</w:t>
+            </w:r>
+            <w:r>
+              <w:rPr>
+                <w:szCs w:val="22"/>
+              </w:rPr>
+              <w:br/>
+              <w:t xml:space="preserve">    while True:</w:t>
+            </w:r>
+            <w:r>
+              <w:rPr>
+                <w:szCs w:val="22"/>
+              </w:rPr>
+              <w:br/>
+              <w:t xml:space="preserve">        sentence = input('sentence: ')</w:t>
+            </w:r>
+            <w:r>
+              <w:rPr>
+                <w:szCs w:val="22"/>
+              </w:rPr>
+              <w:br/>
+            </w:r>
+            <w:r>
+              <w:rPr>
+                <w:szCs w:val="22"/>
+              </w:rPr>
+              <w:br/>
+              <w:t xml:space="preserve">        </w:t>
+            </w:r>
+            <w:proofErr w:type="spellStart"/>
+            <w:r>
+              <w:rPr>
+                <w:szCs w:val="22"/>
+              </w:rPr>
+              <w:t>decoded_sentence</w:t>
+            </w:r>
+            <w:proofErr w:type="spellEnd"/>
+            <w:r>
+              <w:rPr>
+                <w:szCs w:val="22"/>
+              </w:rPr>
+              <w:t xml:space="preserve"> = </w:t>
+            </w:r>
+            <w:proofErr w:type="spellStart"/>
+            <w:r>
+              <w:rPr>
+                <w:szCs w:val="22"/>
+              </w:rPr>
+              <w:t>decode_sequence</w:t>
+            </w:r>
+            <w:proofErr w:type="spellEnd"/>
+            <w:r>
+              <w:rPr>
+                <w:szCs w:val="22"/>
+              </w:rPr>
+              <w:t>(sentence)</w:t>
+            </w:r>
+            <w:r>
+              <w:rPr>
+                <w:szCs w:val="22"/>
+              </w:rPr>
+              <w:br/>
+              <w:t xml:space="preserve">        print('Input sentence:', sentence)</w:t>
+            </w:r>
+            <w:r>
+              <w:rPr>
+                <w:szCs w:val="22"/>
+              </w:rPr>
+              <w:br/>
+              <w:t xml:space="preserve">        print('Output sentence:', </w:t>
+            </w:r>
+            <w:proofErr w:type="spellStart"/>
+            <w:r>
+              <w:rPr>
+                <w:szCs w:val="22"/>
+              </w:rPr>
+              <w:t>decoded_sentence</w:t>
+            </w:r>
+            <w:proofErr w:type="spellEnd"/>
+            <w:r>
+              <w:rPr>
+                <w:szCs w:val="22"/>
+              </w:rPr>
+              <w:t>)</w:t>
+            </w:r>
+          </w:p>
+          <w:p>
+            <w:pPr>
+              <w:jc w:val="left"/>
+              <w:rPr>
+                <w:szCs w:val="22"/>
+              </w:rPr>
+            </w:pPr>
+          </w:p>
+          <w:p>
+            <w:pPr>
+              <w:jc w:val="left"/>
+              <w:rPr>
+                <w:szCs w:val="22"/>
+              </w:rPr>
+            </w:pPr>
+            <w:r>
+              <w:rPr>
+                <w:rFonts w:hint="eastAsia"/>
+                <w:szCs w:val="22"/>
+              </w:rPr>
+              <w:t>out：</w:t>
+            </w:r>
+          </w:p>
+          <w:p>
+            <w:pPr>
+              <w:jc w:val="left"/>
+              <w:rPr>
+                <w:szCs w:val="22"/>
+              </w:rPr>
+            </w:pPr>
+            <w:r>
+              <w:rPr>
+                <w:szCs w:val="22"/>
+              </w:rPr>
+              <w:t>sentence: 新风遍华夏</w:t>
+            </w:r>
+          </w:p>
+          <w:p>
+            <w:pPr>
+              <w:jc w:val="left"/>
+              <w:rPr>
+                <w:szCs w:val="22"/>
+              </w:rPr>
+            </w:pPr>
+            <w:r>
+              <w:rPr>
+                <w:rFonts w:hint="eastAsia"/>
+                <w:szCs w:val="22"/>
+              </w:rPr>
+              <w:t>新风遍华夏</w:t>
+            </w:r>
+          </w:p>
+          <w:p>
+            <w:pPr>
+              <w:jc w:val="left"/>
+              <w:rPr>
+                <w:szCs w:val="22"/>
+              </w:rPr>
+            </w:pPr>
+            <w:r>
+              <w:rPr>
+                <w:szCs w:val="22"/>
+              </w:rPr>
+              <w:t>Input sentence:新风遍华夏</w:t>
+            </w:r>
+          </w:p>
+          <w:p>
+            <w:pPr>
+              <w:jc w:val="left"/>
+              <w:rPr>
+                <w:szCs w:val="22"/>
+              </w:rPr>
+            </w:pPr>
+            <w:r>
+              <w:rPr>
+                <w:szCs w:val="22"/>
+              </w:rPr>
+              <w:t>Output sentence: 春色满神州</w:t>
+            </w:r>
+          </w:p>
+          <w:p>
+            <w:pPr>
+              <w:jc w:val="left"/>
+              <w:rPr>
+                <w:szCs w:val="22"/>
+              </w:rPr>
+            </w:pPr>
+            <w:r>
+              <w:rPr>
+                <w:szCs w:val="22"/>
+              </w:rPr>
+              <w:t>sentence: 江山千秋永固</w:t>
+            </w:r>
+          </w:p>
+          <w:p>
+            <w:pPr>
+              <w:jc w:val="left"/>
+              <w:rPr>
+                <w:szCs w:val="22"/>
+              </w:rPr>
+            </w:pPr>
+            <w:r>
+              <w:rPr>
+                <w:rFonts w:hint="eastAsia"/>
+                <w:szCs w:val="22"/>
+              </w:rPr>
+              <w:t>江山千秋永固</w:t>
+            </w:r>
+          </w:p>
+          <w:p>
+            <w:pPr>
+              <w:jc w:val="left"/>
+              <w:rPr>
+                <w:szCs w:val="22"/>
+              </w:rPr>
+            </w:pPr>
+            <w:r>
+              <w:rPr>
+                <w:szCs w:val="22"/>
+              </w:rPr>
+              <w:t>Input sentence:江山千秋永固</w:t>
+            </w:r>
+          </w:p>
+          <w:p>
+            <w:pPr>
+              <w:jc w:val="left"/>
+              <w:rPr>
+                <w:szCs w:val="22"/>
+              </w:rPr>
+            </w:pPr>
+            <w:r>
+              <w:rPr>
+                <w:szCs w:val="22"/>
+              </w:rPr>
+              <w:t>Output sentence: 祖国万代长青</w:t>
+            </w:r>
+          </w:p>
+        </w:tc>
+      </w:tr>
+    </w:tbl>
+    <w:p>
+      <w:pPr>
+        <w:jc w:val="left"/>
+        <w:rPr>
+          <w:rFonts w:hint="eastAsia"/>
+        </w:rPr>
+      </w:pPr>
+    </w:p>
+    <w:p>
+      <w:pPr>
+        <w:jc w:val="left"/>
+        <w:rPr>
+          <w:rFonts w:hint="eastAsia"/>
+        </w:rPr>
+      </w:pPr>
+    </w:p>
+    <w:p>
+      <w:pPr>
+        <w:jc w:val="left"/>
+      </w:pPr>
+      <w:r>
+        <w:rPr>
+          <w:rFonts w:hint="eastAsia"/>
+        </w:rPr>
+        <w:t>9</w:t>
+      </w:r>
+      <w:r>
+        <w:t xml:space="preserve">.3 </w:t>
+      </w:r>
+      <w:r>
+        <w:rPr>
+          <w:rFonts w:hint="eastAsia"/>
+        </w:rPr>
+        <w:t>小结</w:t>
+      </w:r>
+    </w:p>
+    <w:p>
+      <w:pPr>
+        <w:jc w:val="left"/>
+      </w:pPr>
+      <w:r>
+        <w:rPr>
+          <w:rFonts w:hint="eastAsia"/>
+        </w:rPr>
         <w:t>本节主要讲解了s</w:t>
       </w:r>
       <w:r>
@@ -6175,7 +6773,21 @@
         <w:rPr>
           <w:rFonts w:hint="eastAsia"/>
         </w:rPr>
-        <w:t>。对于文本序列来说，输入可以是字级的，也可以是单词级的，需要根据具体的场景来确定，读者也可以根据单词级来对上文的代码进行修改。</w:t>
+        <w:t>。对于文本序列来说，输入可以是字级的，也可以是单词级的，需要根据具体的场景来确定，读者也可以</w:t>
+      </w:r>
+      <w:r>
+        <w:rPr>
+          <w:rFonts w:hint="eastAsia"/>
+        </w:rPr>
+        <w:t>采用</w:t>
+      </w:r>
+      <w:bookmarkStart w:id="0" w:name="_GoBack"/>
+      <w:bookmarkEnd w:id="0"/>
+      <w:r>
+        <w:rPr>
+          <w:rFonts w:hint="eastAsia"/>
+        </w:rPr>
+        <w:t>单词级来对上文的代码进行修改。</w:t>
       </w:r>
     </w:p>
     <w:sectPr>
